--- a/6-Protocols and Instrument docuements/BONCAT protocol.docx
+++ b/6-Protocols and Instrument docuements/BONCAT protocol.docx
@@ -32,7 +32,15 @@
     </w:p>
     <w:p>
       <w:r>
-        <w:t xml:space="preserve">The purpose of the procedure is to utilize the ubiquitous “hunger” of microorganisms for L-methionine, an amino acid necessary for the synthesis of proteins. In this protocol we will use a surrogate or non-canonical amino acid with an azide or alkyne functional group </w:t>
+        <w:t xml:space="preserve">The purpose of the procedure is to utilize the ubiquitous “hunger” of microorganisms for L-methionine, an amino acid necessary for the synthesis of proteins. In this protocol we will use a surrogate or non-canonical amino acid with an </w:t>
+      </w:r>
+      <w:proofErr w:type="spellStart"/>
+      <w:r>
+        <w:t>azide</w:t>
+      </w:r>
+      <w:proofErr w:type="spellEnd"/>
+      <w:r>
+        <w:t xml:space="preserve"> or alkyne functional group </w:t>
       </w:r>
       <w:r>
         <w:t xml:space="preserve">that will allow us to tag newly synthesized proteins in cells. </w:t>
@@ -50,8 +58,13 @@
       <w:pPr>
         <w:ind w:firstLine="720"/>
       </w:pPr>
-      <w:r>
-        <w:t>Bioorthagonal non-canonical amino acid tagging (BONCAT) is a relative</w:t>
+      <w:proofErr w:type="spellStart"/>
+      <w:r>
+        <w:t>Bioorthagonal</w:t>
+      </w:r>
+      <w:proofErr w:type="spellEnd"/>
+      <w:r>
+        <w:t xml:space="preserve"> non-canonical amino acid tagging (BONCAT) is a relative</w:t>
       </w:r>
       <w:r>
         <w:t>ly</w:t>
@@ -71,8 +84,13 @@
       <w:r>
         <w:t xml:space="preserve"> </w:t>
       </w:r>
-      <w:r>
-        <w:t>In Situ Hybridization (FISH)</w:t>
+      <w:proofErr w:type="gramStart"/>
+      <w:r>
+        <w:t>In</w:t>
+      </w:r>
+      <w:proofErr w:type="gramEnd"/>
+      <w:r>
+        <w:t xml:space="preserve"> Situ Hybridization (FISH)</w:t>
       </w:r>
       <w:r>
         <w:t xml:space="preserve"> </w:t>
@@ -165,49 +183,104 @@
     <w:p>
       <w:r>
         <w:tab/>
+      </w:r>
+      <w:commentRangeStart w:id="0"/>
+      <w:r>
+        <w:rPr>
+          <w:highlight w:val="yellow"/>
+        </w:rPr>
         <w:t xml:space="preserve">There are two </w:t>
       </w:r>
       <w:r>
+        <w:rPr>
+          <w:highlight w:val="yellow"/>
+        </w:rPr>
         <w:t xml:space="preserve">possible substitutes </w:t>
       </w:r>
       <w:r>
+        <w:rPr>
+          <w:highlight w:val="yellow"/>
+        </w:rPr>
         <w:t xml:space="preserve">(that </w:t>
       </w:r>
       <w:r>
+        <w:rPr>
+          <w:highlight w:val="yellow"/>
+        </w:rPr>
         <w:t>are mentioned</w:t>
       </w:r>
       <w:r>
+        <w:rPr>
+          <w:highlight w:val="yellow"/>
+        </w:rPr>
         <w:t xml:space="preserve"> in the literature</w:t>
       </w:r>
       <w:r>
+        <w:rPr>
+          <w:highlight w:val="yellow"/>
+        </w:rPr>
         <w:t xml:space="preserve">) </w:t>
       </w:r>
       <w:r>
+        <w:rPr>
+          <w:highlight w:val="yellow"/>
+        </w:rPr>
         <w:t>that can be used</w:t>
       </w:r>
       <w:r>
+        <w:rPr>
+          <w:highlight w:val="yellow"/>
+        </w:rPr>
         <w:t xml:space="preserve"> that are a) </w:t>
       </w:r>
       <w:r>
+        <w:rPr>
+          <w:highlight w:val="yellow"/>
+        </w:rPr>
         <w:t xml:space="preserve">found to be </w:t>
       </w:r>
       <w:r>
-        <w:t>non toxic</w:t>
-      </w:r>
-      <w:r>
+        <w:rPr>
+          <w:highlight w:val="yellow"/>
+        </w:rPr>
+        <w:t>nontoxic</w:t>
+      </w:r>
+      <w:r>
+        <w:rPr>
+          <w:highlight w:val="yellow"/>
+        </w:rPr>
         <w:t xml:space="preserve"> to </w:t>
       </w:r>
       <w:r>
+        <w:rPr>
+          <w:highlight w:val="yellow"/>
+        </w:rPr>
         <w:t>bacteria</w:t>
       </w:r>
       <w:r>
+        <w:rPr>
+          <w:highlight w:val="yellow"/>
+        </w:rPr>
         <w:t xml:space="preserve"> and b) </w:t>
       </w:r>
       <w:r>
+        <w:rPr>
+          <w:highlight w:val="yellow"/>
+        </w:rPr>
         <w:t>have efficient uptake rates.</w:t>
       </w:r>
       <w:r>
-        <w:t xml:space="preserve"> These surrogates are </w:t>
+        <w:t xml:space="preserve"> </w:t>
+      </w:r>
+      <w:commentRangeEnd w:id="0"/>
+      <w:r>
+        <w:rPr>
+          <w:rStyle w:val="CommentReference"/>
+        </w:rPr>
+        <w:commentReference w:id="0"/>
+      </w:r>
+      <w:r>
+        <w:t xml:space="preserve">These surrogates are </w:t>
       </w:r>
       <w:r>
         <w:t>L-azidohomoalanine (AHA) and L-homoproparg</w:t>
@@ -225,7 +298,15 @@
         <w:t xml:space="preserve">. </w:t>
       </w:r>
       <w:r>
-        <w:t xml:space="preserve">They can take the place of L-methionine in proteins with the added benefit of having either an azide </w:t>
+        <w:t xml:space="preserve">They can take the place of L-methionine in proteins with the added benefit of having either an </w:t>
+      </w:r>
+      <w:proofErr w:type="spellStart"/>
+      <w:r>
+        <w:t>azide</w:t>
+      </w:r>
+      <w:proofErr w:type="spellEnd"/>
+      <w:r>
+        <w:t xml:space="preserve"> </w:t>
       </w:r>
       <w:r>
         <w:lastRenderedPageBreak/>
@@ -250,15 +331,1598 @@
         <w:t>d</w:t>
       </w:r>
       <w:r>
-        <w:t xml:space="preserve"> to attach a fluorescent dye to the protein and “tag” it, hence amino acid tagging.</w:t>
+        <w:t xml:space="preserve"> to attach a </w:t>
+      </w:r>
+      <w:r>
+        <w:rPr>
+          <w:noProof/>
+        </w:rPr>
+        <mc:AlternateContent>
+          <mc:Choice Requires="wps">
+            <w:drawing>
+              <wp:anchor distT="0" distB="0" distL="114300" distR="114300" simplePos="0" relativeHeight="251660288" behindDoc="0" locked="0" layoutInCell="1" allowOverlap="1" wp14:anchorId="1801F173" wp14:editId="6B3825EB">
+                <wp:simplePos x="0" y="0"/>
+                <wp:positionH relativeFrom="column">
+                  <wp:posOffset>-47625</wp:posOffset>
+                </wp:positionH>
+                <wp:positionV relativeFrom="paragraph">
+                  <wp:posOffset>565149</wp:posOffset>
+                </wp:positionV>
+                <wp:extent cx="2381885" cy="1743075"/>
+                <wp:effectExtent l="19050" t="19050" r="18415" b="28575"/>
+                <wp:wrapNone/>
+                <wp:docPr id="1829161462" name="Rectangle 3"/>
+                <wp:cNvGraphicFramePr/>
+                <a:graphic xmlns:a="http://schemas.openxmlformats.org/drawingml/2006/main">
+                  <a:graphicData uri="http://schemas.microsoft.com/office/word/2010/wordprocessingShape">
+                    <wps:wsp>
+                      <wps:cNvSpPr/>
+                      <wps:spPr>
+                        <a:xfrm>
+                          <a:off x="0" y="0"/>
+                          <a:ext cx="2381885" cy="1743075"/>
+                        </a:xfrm>
+                        <a:prstGeom prst="rect">
+                          <a:avLst/>
+                        </a:prstGeom>
+                        <a:noFill/>
+                        <a:ln w="38100">
+                          <a:solidFill>
+                            <a:schemeClr val="tx1"/>
+                          </a:solidFill>
+                        </a:ln>
+                      </wps:spPr>
+                      <wps:style>
+                        <a:lnRef idx="2">
+                          <a:schemeClr val="accent1">
+                            <a:shade val="15000"/>
+                          </a:schemeClr>
+                        </a:lnRef>
+                        <a:fillRef idx="1">
+                          <a:schemeClr val="accent1"/>
+                        </a:fillRef>
+                        <a:effectRef idx="0">
+                          <a:schemeClr val="accent1"/>
+                        </a:effectRef>
+                        <a:fontRef idx="minor">
+                          <a:schemeClr val="lt1"/>
+                        </a:fontRef>
+                      </wps:style>
+                      <wps:bodyPr rot="0" spcFirstLastPara="0" vertOverflow="overflow" horzOverflow="overflow" vert="horz" wrap="square" lIns="91440" tIns="45720" rIns="91440" bIns="45720" numCol="1" spcCol="0" rtlCol="0" fromWordArt="0" anchor="ctr" anchorCtr="0" forceAA="0" compatLnSpc="1">
+                        <a:prstTxWarp prst="textNoShape">
+                          <a:avLst/>
+                        </a:prstTxWarp>
+                        <a:noAutofit/>
+                      </wps:bodyPr>
+                    </wps:wsp>
+                  </a:graphicData>
+                </a:graphic>
+                <wp14:sizeRelV relativeFrom="margin">
+                  <wp14:pctHeight>0</wp14:pctHeight>
+                </wp14:sizeRelV>
+              </wp:anchor>
+            </w:drawing>
+          </mc:Choice>
+          <mc:Fallback>
+            <w:pict>
+              <v:rect w14:anchorId="5324210F" id="Rectangle 3" o:spid="_x0000_s1026" style="position:absolute;margin-left:-3.75pt;margin-top:44.5pt;width:187.55pt;height:137.25pt;z-index:251660288;visibility:visible;mso-wrap-style:square;mso-height-percent:0;mso-wrap-distance-left:9pt;mso-wrap-distance-top:0;mso-wrap-distance-right:9pt;mso-wrap-distance-bottom:0;mso-position-horizontal:absolute;mso-position-horizontal-relative:text;mso-position-vertical:absolute;mso-position-vertical-relative:text;mso-height-percent:0;mso-height-relative:margin;v-text-anchor:middle" o:gfxdata="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" filled="f" strokecolor="black [3213]" strokeweight="3pt"/>
+            </w:pict>
+          </mc:Fallback>
+        </mc:AlternateContent>
+      </w:r>
+      <w:r>
+        <w:t>fluorescent dye to the protein and “tag” it, hence amino acid tagging.</w:t>
+      </w:r>
+    </w:p>
+    <w:p>
+      <w:r>
+        <w:rPr>
+          <w:noProof/>
+        </w:rPr>
+        <w:drawing>
+          <wp:anchor distT="0" distB="0" distL="114300" distR="114300" simplePos="0" relativeHeight="251658240" behindDoc="0" locked="0" layoutInCell="1" allowOverlap="1" wp14:anchorId="122FD850" wp14:editId="5DF991BD">
+            <wp:simplePos x="0" y="0"/>
+            <wp:positionH relativeFrom="margin">
+              <wp:posOffset>-19050</wp:posOffset>
+            </wp:positionH>
+            <wp:positionV relativeFrom="paragraph">
+              <wp:posOffset>156210</wp:posOffset>
+            </wp:positionV>
+            <wp:extent cx="2334260" cy="1123950"/>
+            <wp:effectExtent l="0" t="0" r="8890" b="0"/>
+            <wp:wrapSquare wrapText="bothSides"/>
+            <wp:docPr id="1149854264" name="Picture 1"/>
+            <wp:cNvGraphicFramePr>
+              <a:graphicFrameLocks xmlns:a="http://schemas.openxmlformats.org/drawingml/2006/main" noChangeAspect="1"/>
+            </wp:cNvGraphicFramePr>
+            <a:graphic xmlns:a="http://schemas.openxmlformats.org/drawingml/2006/main">
+              <a:graphicData uri="http://schemas.openxmlformats.org/drawingml/2006/picture">
+                <pic:pic xmlns:pic="http://schemas.openxmlformats.org/drawingml/2006/picture">
+                  <pic:nvPicPr>
+                    <pic:cNvPr id="1149854264" name="Picture 1149854264"/>
+                    <pic:cNvPicPr/>
+                  </pic:nvPicPr>
+                  <pic:blipFill>
+                    <a:blip r:embed="rId11">
+                      <a:extLst>
+                        <a:ext uri="{28A0092B-C50C-407E-A947-70E740481C1C}">
+                          <a14:useLocalDpi xmlns:a14="http://schemas.microsoft.com/office/drawing/2010/main" val="0"/>
+                        </a:ext>
+                      </a:extLst>
+                    </a:blip>
+                    <a:stretch>
+                      <a:fillRect/>
+                    </a:stretch>
+                  </pic:blipFill>
+                  <pic:spPr>
+                    <a:xfrm>
+                      <a:off x="0" y="0"/>
+                      <a:ext cx="2334260" cy="1123950"/>
+                    </a:xfrm>
+                    <a:prstGeom prst="rect">
+                      <a:avLst/>
+                    </a:prstGeom>
+                  </pic:spPr>
+                </pic:pic>
+              </a:graphicData>
+            </a:graphic>
+          </wp:anchor>
+        </w:drawing>
+      </w:r>
+      <w:r>
+        <w:rPr>
+          <w:noProof/>
+        </w:rPr>
+        <mc:AlternateContent>
+          <mc:Choice Requires="wps">
+            <w:drawing>
+              <wp:anchor distT="0" distB="0" distL="114300" distR="114300" simplePos="0" relativeHeight="251662336" behindDoc="0" locked="0" layoutInCell="1" allowOverlap="1" wp14:anchorId="224C8606" wp14:editId="45ADA60A">
+                <wp:simplePos x="0" y="0"/>
+                <wp:positionH relativeFrom="column">
+                  <wp:posOffset>3695700</wp:posOffset>
+                </wp:positionH>
+                <wp:positionV relativeFrom="paragraph">
+                  <wp:posOffset>32385</wp:posOffset>
+                </wp:positionV>
+                <wp:extent cx="2381885" cy="1743075"/>
+                <wp:effectExtent l="19050" t="19050" r="18415" b="28575"/>
+                <wp:wrapNone/>
+                <wp:docPr id="1399949504" name="Rectangle 3"/>
+                <wp:cNvGraphicFramePr/>
+                <a:graphic xmlns:a="http://schemas.openxmlformats.org/drawingml/2006/main">
+                  <a:graphicData uri="http://schemas.microsoft.com/office/word/2010/wordprocessingShape">
+                    <wps:wsp>
+                      <wps:cNvSpPr/>
+                      <wps:spPr>
+                        <a:xfrm>
+                          <a:off x="0" y="0"/>
+                          <a:ext cx="2381885" cy="1743075"/>
+                        </a:xfrm>
+                        <a:prstGeom prst="rect">
+                          <a:avLst/>
+                        </a:prstGeom>
+                        <a:noFill/>
+                        <a:ln w="38100">
+                          <a:solidFill>
+                            <a:schemeClr val="tx1"/>
+                          </a:solidFill>
+                        </a:ln>
+                      </wps:spPr>
+                      <wps:style>
+                        <a:lnRef idx="2">
+                          <a:schemeClr val="accent1">
+                            <a:shade val="15000"/>
+                          </a:schemeClr>
+                        </a:lnRef>
+                        <a:fillRef idx="1">
+                          <a:schemeClr val="accent1"/>
+                        </a:fillRef>
+                        <a:effectRef idx="0">
+                          <a:schemeClr val="accent1"/>
+                        </a:effectRef>
+                        <a:fontRef idx="minor">
+                          <a:schemeClr val="lt1"/>
+                        </a:fontRef>
+                      </wps:style>
+                      <wps:bodyPr rot="0" spcFirstLastPara="0" vertOverflow="overflow" horzOverflow="overflow" vert="horz" wrap="square" lIns="91440" tIns="45720" rIns="91440" bIns="45720" numCol="1" spcCol="0" rtlCol="0" fromWordArt="0" anchor="ctr" anchorCtr="0" forceAA="0" compatLnSpc="1">
+                        <a:prstTxWarp prst="textNoShape">
+                          <a:avLst/>
+                        </a:prstTxWarp>
+                        <a:noAutofit/>
+                      </wps:bodyPr>
+                    </wps:wsp>
+                  </a:graphicData>
+                </a:graphic>
+                <wp14:sizeRelV relativeFrom="margin">
+                  <wp14:pctHeight>0</wp14:pctHeight>
+                </wp14:sizeRelV>
+              </wp:anchor>
+            </w:drawing>
+          </mc:Choice>
+          <mc:Fallback>
+            <w:pict>
+              <v:rect w14:anchorId="70438B13" id="Rectangle 3" o:spid="_x0000_s1026" style="position:absolute;margin-left:291pt;margin-top:2.55pt;width:187.55pt;height:137.25pt;z-index:251662336;visibility:visible;mso-wrap-style:square;mso-height-percent:0;mso-wrap-distance-left:9pt;mso-wrap-distance-top:0;mso-wrap-distance-right:9pt;mso-wrap-distance-bottom:0;mso-position-horizontal:absolute;mso-position-horizontal-relative:text;mso-position-vertical:absolute;mso-position-vertical-relative:text;mso-height-percent:0;mso-height-relative:margin;v-text-anchor:middle" o:gfxdata="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" filled="f" strokecolor="black [3213]" strokeweight="3pt"/>
+            </w:pict>
+          </mc:Fallback>
+        </mc:AlternateContent>
+      </w:r>
+    </w:p>
+    <w:p>
+      <w:r>
+        <w:rPr>
+          <w:noProof/>
+        </w:rPr>
+        <w:drawing>
+          <wp:anchor distT="0" distB="0" distL="114300" distR="114300" simplePos="0" relativeHeight="251659264" behindDoc="0" locked="0" layoutInCell="1" allowOverlap="1" wp14:anchorId="7A3439F6" wp14:editId="5217DBD5">
+            <wp:simplePos x="0" y="0"/>
+            <wp:positionH relativeFrom="margin">
+              <wp:align>right</wp:align>
+            </wp:positionH>
+            <wp:positionV relativeFrom="paragraph">
+              <wp:posOffset>10795</wp:posOffset>
+            </wp:positionV>
+            <wp:extent cx="2033270" cy="561975"/>
+            <wp:effectExtent l="0" t="0" r="5080" b="9525"/>
+            <wp:wrapSquare wrapText="bothSides"/>
+            <wp:docPr id="1171704943" name="Picture 2"/>
+            <wp:cNvGraphicFramePr>
+              <a:graphicFrameLocks xmlns:a="http://schemas.openxmlformats.org/drawingml/2006/main" noChangeAspect="1"/>
+            </wp:cNvGraphicFramePr>
+            <a:graphic xmlns:a="http://schemas.openxmlformats.org/drawingml/2006/main">
+              <a:graphicData uri="http://schemas.openxmlformats.org/drawingml/2006/picture">
+                <pic:pic xmlns:pic="http://schemas.openxmlformats.org/drawingml/2006/picture">
+                  <pic:nvPicPr>
+                    <pic:cNvPr id="1171704943" name="Picture 1171704943"/>
+                    <pic:cNvPicPr/>
+                  </pic:nvPicPr>
+                  <pic:blipFill>
+                    <a:blip r:embed="rId12">
+                      <a:extLst>
+                        <a:ext uri="{28A0092B-C50C-407E-A947-70E740481C1C}">
+                          <a14:useLocalDpi xmlns:a14="http://schemas.microsoft.com/office/drawing/2010/main" val="0"/>
+                        </a:ext>
+                      </a:extLst>
+                    </a:blip>
+                    <a:stretch>
+                      <a:fillRect/>
+                    </a:stretch>
+                  </pic:blipFill>
+                  <pic:spPr>
+                    <a:xfrm>
+                      <a:off x="0" y="0"/>
+                      <a:ext cx="2033270" cy="561975"/>
+                    </a:xfrm>
+                    <a:prstGeom prst="rect">
+                      <a:avLst/>
+                    </a:prstGeom>
+                  </pic:spPr>
+                </pic:pic>
+              </a:graphicData>
+            </a:graphic>
+          </wp:anchor>
+        </w:drawing>
       </w:r>
     </w:p>
     <w:p/>
     <w:p>
+      <w:r>
+        <w:rPr>
+          <w:noProof/>
+        </w:rPr>
+        <mc:AlternateContent>
+          <mc:Choice Requires="wps">
+            <w:drawing>
+              <wp:anchor distT="0" distB="0" distL="114300" distR="114300" simplePos="0" relativeHeight="251663360" behindDoc="0" locked="0" layoutInCell="1" allowOverlap="1" wp14:anchorId="3770E059" wp14:editId="5419613E">
+                <wp:simplePos x="0" y="0"/>
+                <wp:positionH relativeFrom="margin">
+                  <wp:align>left</wp:align>
+                </wp:positionH>
+                <wp:positionV relativeFrom="paragraph">
+                  <wp:posOffset>252730</wp:posOffset>
+                </wp:positionV>
+                <wp:extent cx="2152650" cy="552450"/>
+                <wp:effectExtent l="0" t="0" r="0" b="0"/>
+                <wp:wrapSquare wrapText="bothSides"/>
+                <wp:docPr id="1139002278" name="Text Box 4"/>
+                <wp:cNvGraphicFramePr/>
+                <a:graphic xmlns:a="http://schemas.openxmlformats.org/drawingml/2006/main">
+                  <a:graphicData uri="http://schemas.microsoft.com/office/word/2010/wordprocessingShape">
+                    <wps:wsp>
+                      <wps:cNvSpPr txBox="1"/>
+                      <wps:spPr>
+                        <a:xfrm>
+                          <a:off x="0" y="0"/>
+                          <a:ext cx="2152650" cy="552450"/>
+                        </a:xfrm>
+                        <a:prstGeom prst="rect">
+                          <a:avLst/>
+                        </a:prstGeom>
+                        <a:noFill/>
+                        <a:ln w="6350">
+                          <a:noFill/>
+                        </a:ln>
+                      </wps:spPr>
+                      <wps:txbx>
+                        <w:txbxContent>
+                          <w:p>
+                            <w:pPr>
+                              <w:spacing w:line="240" w:lineRule="auto"/>
+                              <w:jc w:val="center"/>
+                              <w:rPr>
+                                <w:b/>
+                                <w:bCs/>
+                              </w:rPr>
+                            </w:pPr>
+                            <w:proofErr w:type="spellStart"/>
+                            <w:r>
+                              <w:rPr>
+                                <w:b/>
+                                <w:bCs/>
+                              </w:rPr>
+                              <w:t>Azide</w:t>
+                            </w:r>
+                            <w:proofErr w:type="spellEnd"/>
+                            <w:r>
+                              <w:rPr>
+                                <w:b/>
+                                <w:bCs/>
+                              </w:rPr>
+                              <w:t xml:space="preserve"> Functional</w:t>
+                            </w:r>
+                          </w:p>
+                          <w:p>
+                            <w:pPr>
+                              <w:spacing w:line="240" w:lineRule="auto"/>
+                              <w:jc w:val="center"/>
+                              <w:rPr>
+                                <w:b/>
+                                <w:bCs/>
+                              </w:rPr>
+                            </w:pPr>
+                            <w:r>
+                              <w:rPr>
+                                <w:b/>
+                                <w:bCs/>
+                              </w:rPr>
+                              <w:t>Group</w:t>
+                            </w:r>
+                          </w:p>
+                        </w:txbxContent>
+                      </wps:txbx>
+                      <wps:bodyPr rot="0" spcFirstLastPara="0" vertOverflow="overflow" horzOverflow="overflow" vert="horz" wrap="square" lIns="91440" tIns="45720" rIns="91440" bIns="45720" numCol="1" spcCol="0" rtlCol="0" fromWordArt="0" anchor="t" anchorCtr="0" forceAA="0" compatLnSpc="1">
+                        <a:prstTxWarp prst="textNoShape">
+                          <a:avLst/>
+                        </a:prstTxWarp>
+                        <a:noAutofit/>
+                      </wps:bodyPr>
+                    </wps:wsp>
+                  </a:graphicData>
+                </a:graphic>
+                <wp14:sizeRelH relativeFrom="margin">
+                  <wp14:pctWidth>0</wp14:pctWidth>
+                </wp14:sizeRelH>
+                <wp14:sizeRelV relativeFrom="margin">
+                  <wp14:pctHeight>0</wp14:pctHeight>
+                </wp14:sizeRelV>
+              </wp:anchor>
+            </w:drawing>
+          </mc:Choice>
+          <mc:Fallback>
+            <w:pict>
+              <v:shapetype w14:anchorId="3770E059" id="_x0000_t202" coordsize="21600,21600" o:spt="202" path="m,l,21600r21600,l21600,xe">
+                <v:stroke joinstyle="miter"/>
+                <v:path gradientshapeok="t" o:connecttype="rect"/>
+              </v:shapetype>
+              <v:shape id="Text Box 4" o:spid="_x0000_s1026" type="#_x0000_t202" style="position:absolute;margin-left:0;margin-top:19.9pt;width:169.5pt;height:43.5pt;z-index:251663360;visibility:visible;mso-wrap-style:square;mso-width-percent:0;mso-height-percent:0;mso-wrap-distance-left:9pt;mso-wrap-distance-top:0;mso-wrap-distance-right:9pt;mso-wrap-distance-bottom:0;mso-position-horizontal:left;mso-position-horizontal-relative:margin;mso-position-vertical:absolute;mso-position-vertical-relative:text;mso-width-percent:0;mso-height-percent:0;mso-width-relative:margin;mso-height-relative:margin;v-text-anchor:top" o:gfxdata="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" filled="f" stroked="f" strokeweight=".5pt">
+                <v:textbox>
+                  <w:txbxContent>
+                    <w:p>
+                      <w:pPr>
+                        <w:spacing w:line="240" w:lineRule="auto"/>
+                        <w:jc w:val="center"/>
+                        <w:rPr>
+                          <w:b/>
+                          <w:bCs/>
+                        </w:rPr>
+                      </w:pPr>
+                      <w:proofErr w:type="spellStart"/>
+                      <w:r>
+                        <w:rPr>
+                          <w:b/>
+                          <w:bCs/>
+                        </w:rPr>
+                        <w:t>Azide</w:t>
+                      </w:r>
+                      <w:proofErr w:type="spellEnd"/>
+                      <w:r>
+                        <w:rPr>
+                          <w:b/>
+                          <w:bCs/>
+                        </w:rPr>
+                        <w:t xml:space="preserve"> Functional</w:t>
+                      </w:r>
+                    </w:p>
+                    <w:p>
+                      <w:pPr>
+                        <w:spacing w:line="240" w:lineRule="auto"/>
+                        <w:jc w:val="center"/>
+                        <w:rPr>
+                          <w:b/>
+                          <w:bCs/>
+                        </w:rPr>
+                      </w:pPr>
+                      <w:r>
+                        <w:rPr>
+                          <w:b/>
+                          <w:bCs/>
+                        </w:rPr>
+                        <w:t>Group</w:t>
+                      </w:r>
+                    </w:p>
+                  </w:txbxContent>
+                </v:textbox>
+                <w10:wrap type="square" anchorx="margin"/>
+              </v:shape>
+            </w:pict>
+          </mc:Fallback>
+        </mc:AlternateContent>
+      </w:r>
+      <w:r>
+        <w:rPr>
+          <w:noProof/>
+        </w:rPr>
+        <mc:AlternateContent>
+          <mc:Choice Requires="wps">
+            <w:drawing>
+              <wp:anchor distT="0" distB="0" distL="114300" distR="114300" simplePos="0" relativeHeight="251665408" behindDoc="0" locked="0" layoutInCell="1" allowOverlap="1" wp14:anchorId="6A70798B" wp14:editId="3FD27F89">
+                <wp:simplePos x="0" y="0"/>
+                <wp:positionH relativeFrom="margin">
+                  <wp:align>right</wp:align>
+                </wp:positionH>
+                <wp:positionV relativeFrom="paragraph">
+                  <wp:posOffset>252730</wp:posOffset>
+                </wp:positionV>
+                <wp:extent cx="2152650" cy="552450"/>
+                <wp:effectExtent l="0" t="0" r="0" b="0"/>
+                <wp:wrapSquare wrapText="bothSides"/>
+                <wp:docPr id="1683423031" name="Text Box 4"/>
+                <wp:cNvGraphicFramePr/>
+                <a:graphic xmlns:a="http://schemas.openxmlformats.org/drawingml/2006/main">
+                  <a:graphicData uri="http://schemas.microsoft.com/office/word/2010/wordprocessingShape">
+                    <wps:wsp>
+                      <wps:cNvSpPr txBox="1"/>
+                      <wps:spPr>
+                        <a:xfrm>
+                          <a:off x="0" y="0"/>
+                          <a:ext cx="2152650" cy="552450"/>
+                        </a:xfrm>
+                        <a:prstGeom prst="rect">
+                          <a:avLst/>
+                        </a:prstGeom>
+                        <a:noFill/>
+                        <a:ln w="6350">
+                          <a:noFill/>
+                        </a:ln>
+                      </wps:spPr>
+                      <wps:txbx>
+                        <w:txbxContent>
+                          <w:p>
+                            <w:pPr>
+                              <w:spacing w:line="240" w:lineRule="auto"/>
+                              <w:jc w:val="center"/>
+                              <w:rPr>
+                                <w:b/>
+                                <w:bCs/>
+                              </w:rPr>
+                            </w:pPr>
+                            <w:r>
+                              <w:rPr>
+                                <w:b/>
+                                <w:bCs/>
+                              </w:rPr>
+                              <w:t>A</w:t>
+                            </w:r>
+                            <w:r>
+                              <w:rPr>
+                                <w:b/>
+                                <w:bCs/>
+                              </w:rPr>
+                              <w:t>lkyne</w:t>
+                            </w:r>
+                            <w:r>
+                              <w:rPr>
+                                <w:b/>
+                                <w:bCs/>
+                              </w:rPr>
+                              <w:t xml:space="preserve"> Functional</w:t>
+                            </w:r>
+                          </w:p>
+                          <w:p>
+                            <w:pPr>
+                              <w:spacing w:line="240" w:lineRule="auto"/>
+                              <w:jc w:val="center"/>
+                              <w:rPr>
+                                <w:b/>
+                                <w:bCs/>
+                              </w:rPr>
+                            </w:pPr>
+                            <w:r>
+                              <w:rPr>
+                                <w:b/>
+                                <w:bCs/>
+                              </w:rPr>
+                              <w:t>Group</w:t>
+                            </w:r>
+                          </w:p>
+                        </w:txbxContent>
+                      </wps:txbx>
+                      <wps:bodyPr rot="0" spcFirstLastPara="0" vertOverflow="overflow" horzOverflow="overflow" vert="horz" wrap="square" lIns="91440" tIns="45720" rIns="91440" bIns="45720" numCol="1" spcCol="0" rtlCol="0" fromWordArt="0" anchor="t" anchorCtr="0" forceAA="0" compatLnSpc="1">
+                        <a:prstTxWarp prst="textNoShape">
+                          <a:avLst/>
+                        </a:prstTxWarp>
+                        <a:noAutofit/>
+                      </wps:bodyPr>
+                    </wps:wsp>
+                  </a:graphicData>
+                </a:graphic>
+                <wp14:sizeRelH relativeFrom="margin">
+                  <wp14:pctWidth>0</wp14:pctWidth>
+                </wp14:sizeRelH>
+                <wp14:sizeRelV relativeFrom="margin">
+                  <wp14:pctHeight>0</wp14:pctHeight>
+                </wp14:sizeRelV>
+              </wp:anchor>
+            </w:drawing>
+          </mc:Choice>
+          <mc:Fallback>
+            <w:pict>
+              <v:shape w14:anchorId="6A70798B" id="_x0000_s1027" type="#_x0000_t202" style="position:absolute;margin-left:118.3pt;margin-top:19.9pt;width:169.5pt;height:43.5pt;z-index:251665408;visibility:visible;mso-wrap-style:square;mso-width-percent:0;mso-height-percent:0;mso-wrap-distance-left:9pt;mso-wrap-distance-top:0;mso-wrap-distance-right:9pt;mso-wrap-distance-bottom:0;mso-position-horizontal:right;mso-position-horizontal-relative:margin;mso-position-vertical:absolute;mso-position-vertical-relative:text;mso-width-percent:0;mso-height-percent:0;mso-width-relative:margin;mso-height-relative:margin;v-text-anchor:top" o:gfxdata="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" filled="f" stroked="f" strokeweight=".5pt">
+                <v:textbox>
+                  <w:txbxContent>
+                    <w:p>
+                      <w:pPr>
+                        <w:spacing w:line="240" w:lineRule="auto"/>
+                        <w:jc w:val="center"/>
+                        <w:rPr>
+                          <w:b/>
+                          <w:bCs/>
+                        </w:rPr>
+                      </w:pPr>
+                      <w:r>
+                        <w:rPr>
+                          <w:b/>
+                          <w:bCs/>
+                        </w:rPr>
+                        <w:t>A</w:t>
+                      </w:r>
+                      <w:r>
+                        <w:rPr>
+                          <w:b/>
+                          <w:bCs/>
+                        </w:rPr>
+                        <w:t>lkyne</w:t>
+                      </w:r>
+                      <w:r>
+                        <w:rPr>
+                          <w:b/>
+                          <w:bCs/>
+                        </w:rPr>
+                        <w:t xml:space="preserve"> Functional</w:t>
+                      </w:r>
+                    </w:p>
+                    <w:p>
+                      <w:pPr>
+                        <w:spacing w:line="240" w:lineRule="auto"/>
+                        <w:jc w:val="center"/>
+                        <w:rPr>
+                          <w:b/>
+                          <w:bCs/>
+                        </w:rPr>
+                      </w:pPr>
+                      <w:r>
+                        <w:rPr>
+                          <w:b/>
+                          <w:bCs/>
+                        </w:rPr>
+                        <w:t>Group</w:t>
+                      </w:r>
+                    </w:p>
+                  </w:txbxContent>
+                </v:textbox>
+                <w10:wrap type="square" anchorx="margin"/>
+              </v:shape>
+            </w:pict>
+          </mc:Fallback>
+        </mc:AlternateContent>
+      </w:r>
+    </w:p>
+    <w:p/>
+    <w:p/>
+    <w:p/>
+    <w:p>
+      <w:r>
+        <w:rPr>
+          <w:noProof/>
+        </w:rPr>
+        <mc:AlternateContent>
+          <mc:Choice Requires="wps">
+            <w:drawing>
+              <wp:anchor distT="0" distB="0" distL="114300" distR="114300" simplePos="0" relativeHeight="251683840" behindDoc="0" locked="0" layoutInCell="1" allowOverlap="1" wp14:anchorId="73A7BD74" wp14:editId="27183E20">
+                <wp:simplePos x="0" y="0"/>
+                <wp:positionH relativeFrom="column">
+                  <wp:posOffset>-57149</wp:posOffset>
+                </wp:positionH>
+                <wp:positionV relativeFrom="paragraph">
+                  <wp:posOffset>337185</wp:posOffset>
+                </wp:positionV>
+                <wp:extent cx="1143000" cy="771525"/>
+                <wp:effectExtent l="19050" t="19050" r="19050" b="28575"/>
+                <wp:wrapNone/>
+                <wp:docPr id="354441915" name="Oval 12"/>
+                <wp:cNvGraphicFramePr/>
+                <a:graphic xmlns:a="http://schemas.openxmlformats.org/drawingml/2006/main">
+                  <a:graphicData uri="http://schemas.microsoft.com/office/word/2010/wordprocessingShape">
+                    <wps:wsp>
+                      <wps:cNvSpPr/>
+                      <wps:spPr>
+                        <a:xfrm>
+                          <a:off x="0" y="0"/>
+                          <a:ext cx="1143000" cy="771525"/>
+                        </a:xfrm>
+                        <a:prstGeom prst="ellipse">
+                          <a:avLst/>
+                        </a:prstGeom>
+                        <a:noFill/>
+                        <a:ln w="28575">
+                          <a:solidFill>
+                            <a:srgbClr val="FF0000"/>
+                          </a:solidFill>
+                        </a:ln>
+                      </wps:spPr>
+                      <wps:style>
+                        <a:lnRef idx="2">
+                          <a:schemeClr val="accent1">
+                            <a:shade val="15000"/>
+                          </a:schemeClr>
+                        </a:lnRef>
+                        <a:fillRef idx="1">
+                          <a:schemeClr val="accent1"/>
+                        </a:fillRef>
+                        <a:effectRef idx="0">
+                          <a:schemeClr val="accent1"/>
+                        </a:effectRef>
+                        <a:fontRef idx="minor">
+                          <a:schemeClr val="lt1"/>
+                        </a:fontRef>
+                      </wps:style>
+                      <wps:bodyPr rot="0" spcFirstLastPara="0" vertOverflow="overflow" horzOverflow="overflow" vert="horz" wrap="square" lIns="91440" tIns="45720" rIns="91440" bIns="45720" numCol="1" spcCol="0" rtlCol="0" fromWordArt="0" anchor="ctr" anchorCtr="0" forceAA="0" compatLnSpc="1">
+                        <a:prstTxWarp prst="textNoShape">
+                          <a:avLst/>
+                        </a:prstTxWarp>
+                        <a:noAutofit/>
+                      </wps:bodyPr>
+                    </wps:wsp>
+                  </a:graphicData>
+                </a:graphic>
+                <wp14:sizeRelH relativeFrom="margin">
+                  <wp14:pctWidth>0</wp14:pctWidth>
+                </wp14:sizeRelH>
+              </wp:anchor>
+            </w:drawing>
+          </mc:Choice>
+          <mc:Fallback>
+            <w:pict>
+              <v:oval w14:anchorId="2073C51C" id="Oval 12" o:spid="_x0000_s1026" style="position:absolute;margin-left:-4.5pt;margin-top:26.55pt;width:90pt;height:60.75pt;z-index:251683840;visibility:visible;mso-wrap-style:square;mso-width-percent:0;mso-wrap-distance-left:9pt;mso-wrap-distance-top:0;mso-wrap-distance-right:9pt;mso-wrap-distance-bottom:0;mso-position-horizontal:absolute;mso-position-horizontal-relative:text;mso-position-vertical:absolute;mso-position-vertical-relative:text;mso-width-percent:0;mso-width-relative:margin;v-text-anchor:middle" o:gfxdata="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" filled="f" strokecolor="red" strokeweight="2.25pt">
+                <v:stroke joinstyle="miter"/>
+              </v:oval>
+            </w:pict>
+          </mc:Fallback>
+        </mc:AlternateContent>
+      </w:r>
+      <w:r>
+        <w:rPr>
+          <w:noProof/>
+        </w:rPr>
+        <mc:AlternateContent>
+          <mc:Choice Requires="wps">
+            <w:drawing>
+              <wp:anchor distT="0" distB="0" distL="114300" distR="114300" simplePos="0" relativeHeight="251678720" behindDoc="0" locked="0" layoutInCell="1" allowOverlap="1" wp14:anchorId="65B11EE1" wp14:editId="6423EEDB">
+                <wp:simplePos x="0" y="0"/>
+                <wp:positionH relativeFrom="column">
+                  <wp:posOffset>-66675</wp:posOffset>
+                </wp:positionH>
+                <wp:positionV relativeFrom="paragraph">
+                  <wp:posOffset>184785</wp:posOffset>
+                </wp:positionV>
+                <wp:extent cx="6134100" cy="2381250"/>
+                <wp:effectExtent l="19050" t="19050" r="19050" b="19050"/>
+                <wp:wrapNone/>
+                <wp:docPr id="116768535" name="Rectangle 3"/>
+                <wp:cNvGraphicFramePr/>
+                <a:graphic xmlns:a="http://schemas.openxmlformats.org/drawingml/2006/main">
+                  <a:graphicData uri="http://schemas.microsoft.com/office/word/2010/wordprocessingShape">
+                    <wps:wsp>
+                      <wps:cNvSpPr/>
+                      <wps:spPr>
+                        <a:xfrm>
+                          <a:off x="0" y="0"/>
+                          <a:ext cx="6134100" cy="2381250"/>
+                        </a:xfrm>
+                        <a:prstGeom prst="rect">
+                          <a:avLst/>
+                        </a:prstGeom>
+                        <a:noFill/>
+                        <a:ln w="38100">
+                          <a:solidFill>
+                            <a:schemeClr val="tx1"/>
+                          </a:solidFill>
+                        </a:ln>
+                      </wps:spPr>
+                      <wps:style>
+                        <a:lnRef idx="2">
+                          <a:schemeClr val="accent1">
+                            <a:shade val="15000"/>
+                          </a:schemeClr>
+                        </a:lnRef>
+                        <a:fillRef idx="1">
+                          <a:schemeClr val="accent1"/>
+                        </a:fillRef>
+                        <a:effectRef idx="0">
+                          <a:schemeClr val="accent1"/>
+                        </a:effectRef>
+                        <a:fontRef idx="minor">
+                          <a:schemeClr val="lt1"/>
+                        </a:fontRef>
+                      </wps:style>
+                      <wps:bodyPr rot="0" spcFirstLastPara="0" vertOverflow="overflow" horzOverflow="overflow" vert="horz" wrap="square" lIns="91440" tIns="45720" rIns="91440" bIns="45720" numCol="1" spcCol="0" rtlCol="0" fromWordArt="0" anchor="ctr" anchorCtr="0" forceAA="0" compatLnSpc="1">
+                        <a:prstTxWarp prst="textNoShape">
+                          <a:avLst/>
+                        </a:prstTxWarp>
+                        <a:noAutofit/>
+                      </wps:bodyPr>
+                    </wps:wsp>
+                  </a:graphicData>
+                </a:graphic>
+                <wp14:sizeRelH relativeFrom="margin">
+                  <wp14:pctWidth>0</wp14:pctWidth>
+                </wp14:sizeRelH>
+                <wp14:sizeRelV relativeFrom="margin">
+                  <wp14:pctHeight>0</wp14:pctHeight>
+                </wp14:sizeRelV>
+              </wp:anchor>
+            </w:drawing>
+          </mc:Choice>
+          <mc:Fallback>
+            <w:pict>
+              <v:rect w14:anchorId="1C51310E" id="Rectangle 3" o:spid="_x0000_s1026" style="position:absolute;margin-left:-5.25pt;margin-top:14.55pt;width:483pt;height:187.5pt;z-index:251678720;visibility:visible;mso-wrap-style:square;mso-width-percent:0;mso-height-percent:0;mso-wrap-distance-left:9pt;mso-wrap-distance-top:0;mso-wrap-distance-right:9pt;mso-wrap-distance-bottom:0;mso-position-horizontal:absolute;mso-position-horizontal-relative:text;mso-position-vertical:absolute;mso-position-vertical-relative:text;mso-width-percent:0;mso-height-percent:0;mso-width-relative:margin;mso-height-relative:margin;v-text-anchor:middle" o:gfxdata="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" filled="f" strokecolor="black [3213]" strokeweight="3pt"/>
+            </w:pict>
+          </mc:Fallback>
+        </mc:AlternateContent>
+      </w:r>
+      <w:r>
+        <w:rPr>
+          <w:noProof/>
+        </w:rPr>
+        <w:drawing>
+          <wp:anchor distT="0" distB="0" distL="114300" distR="114300" simplePos="0" relativeHeight="251675648" behindDoc="0" locked="0" layoutInCell="1" allowOverlap="1" wp14:anchorId="08E2958A" wp14:editId="335F41F6">
+            <wp:simplePos x="0" y="0"/>
+            <wp:positionH relativeFrom="margin">
+              <wp:align>right</wp:align>
+            </wp:positionH>
+            <wp:positionV relativeFrom="paragraph">
+              <wp:posOffset>191135</wp:posOffset>
+            </wp:positionV>
+            <wp:extent cx="1895475" cy="1895475"/>
+            <wp:effectExtent l="0" t="0" r="9525" b="0"/>
+            <wp:wrapSquare wrapText="bothSides"/>
+            <wp:docPr id="703827584" name="Picture 11" descr="A structure of a chemical formula&#10;&#10;Description automatically generated"/>
+            <wp:cNvGraphicFramePr>
+              <a:graphicFrameLocks xmlns:a="http://schemas.openxmlformats.org/drawingml/2006/main" noChangeAspect="1"/>
+            </wp:cNvGraphicFramePr>
+            <a:graphic xmlns:a="http://schemas.openxmlformats.org/drawingml/2006/main">
+              <a:graphicData uri="http://schemas.openxmlformats.org/drawingml/2006/picture">
+                <pic:pic xmlns:pic="http://schemas.openxmlformats.org/drawingml/2006/picture">
+                  <pic:nvPicPr>
+                    <pic:cNvPr id="703827584" name="Picture 11" descr="A structure of a chemical formula&#10;&#10;Description automatically generated"/>
+                    <pic:cNvPicPr/>
+                  </pic:nvPicPr>
+                  <pic:blipFill>
+                    <a:blip r:embed="rId13" cstate="print">
+                      <a:extLst>
+                        <a:ext uri="{28A0092B-C50C-407E-A947-70E740481C1C}">
+                          <a14:useLocalDpi xmlns:a14="http://schemas.microsoft.com/office/drawing/2010/main" val="0"/>
+                        </a:ext>
+                      </a:extLst>
+                    </a:blip>
+                    <a:stretch>
+                      <a:fillRect/>
+                    </a:stretch>
+                  </pic:blipFill>
+                  <pic:spPr>
+                    <a:xfrm>
+                      <a:off x="0" y="0"/>
+                      <a:ext cx="1895475" cy="1895475"/>
+                    </a:xfrm>
+                    <a:prstGeom prst="rect">
+                      <a:avLst/>
+                    </a:prstGeom>
+                  </pic:spPr>
+                </pic:pic>
+              </a:graphicData>
+            </a:graphic>
+          </wp:anchor>
+        </w:drawing>
+      </w:r>
+    </w:p>
+    <w:p>
+      <w:r>
+        <w:rPr>
+          <w:noProof/>
+        </w:rPr>
+        <w:drawing>
+          <wp:anchor distT="0" distB="0" distL="114300" distR="114300" simplePos="0" relativeHeight="251676672" behindDoc="0" locked="0" layoutInCell="1" allowOverlap="1" wp14:anchorId="3D8DE9B0" wp14:editId="355362A5">
+            <wp:simplePos x="0" y="0"/>
+            <wp:positionH relativeFrom="margin">
+              <wp:align>left</wp:align>
+            </wp:positionH>
+            <wp:positionV relativeFrom="paragraph">
+              <wp:posOffset>12700</wp:posOffset>
+            </wp:positionV>
+            <wp:extent cx="3390900" cy="1225578"/>
+            <wp:effectExtent l="0" t="0" r="0" b="0"/>
+            <wp:wrapSquare wrapText="bothSides"/>
+            <wp:docPr id="1313000704" name="Picture 10" descr="A black background with a black square&#10;&#10;Description automatically generated with medium confidence"/>
+            <wp:cNvGraphicFramePr>
+              <a:graphicFrameLocks xmlns:a="http://schemas.openxmlformats.org/drawingml/2006/main" noChangeAspect="1"/>
+            </wp:cNvGraphicFramePr>
+            <a:graphic xmlns:a="http://schemas.openxmlformats.org/drawingml/2006/main">
+              <a:graphicData uri="http://schemas.openxmlformats.org/drawingml/2006/picture">
+                <pic:pic xmlns:pic="http://schemas.openxmlformats.org/drawingml/2006/picture">
+                  <pic:nvPicPr>
+                    <pic:cNvPr id="1313000704" name="Picture 10" descr="A black background with a black square&#10;&#10;Description automatically generated with medium confidence"/>
+                    <pic:cNvPicPr/>
+                  </pic:nvPicPr>
+                  <pic:blipFill>
+                    <a:blip r:embed="rId14" cstate="print">
+                      <a:extLst>
+                        <a:ext uri="{28A0092B-C50C-407E-A947-70E740481C1C}">
+                          <a14:useLocalDpi xmlns:a14="http://schemas.microsoft.com/office/drawing/2010/main" val="0"/>
+                        </a:ext>
+                      </a:extLst>
+                    </a:blip>
+                    <a:stretch>
+                      <a:fillRect/>
+                    </a:stretch>
+                  </pic:blipFill>
+                  <pic:spPr>
+                    <a:xfrm>
+                      <a:off x="0" y="0"/>
+                      <a:ext cx="3390900" cy="1225578"/>
+                    </a:xfrm>
+                    <a:prstGeom prst="rect">
+                      <a:avLst/>
+                    </a:prstGeom>
+                  </pic:spPr>
+                </pic:pic>
+              </a:graphicData>
+            </a:graphic>
+          </wp:anchor>
+        </w:drawing>
+      </w:r>
+    </w:p>
+    <w:p>
+      <w:pPr>
+        <w:jc w:val="center"/>
+      </w:pPr>
+      <w:r>
+        <w:rPr>
+          <w:noProof/>
+        </w:rPr>
+        <mc:AlternateContent>
+          <mc:Choice Requires="wps">
+            <w:drawing>
+              <wp:anchor distT="0" distB="0" distL="114300" distR="114300" simplePos="0" relativeHeight="251685888" behindDoc="0" locked="0" layoutInCell="1" allowOverlap="1" wp14:anchorId="4E2354D8" wp14:editId="79EFE001">
+                <wp:simplePos x="0" y="0"/>
+                <wp:positionH relativeFrom="column">
+                  <wp:posOffset>3819525</wp:posOffset>
+                </wp:positionH>
+                <wp:positionV relativeFrom="paragraph">
+                  <wp:posOffset>55245</wp:posOffset>
+                </wp:positionV>
+                <wp:extent cx="809625" cy="466725"/>
+                <wp:effectExtent l="19050" t="19050" r="28575" b="28575"/>
+                <wp:wrapNone/>
+                <wp:docPr id="739526840" name="Oval 12"/>
+                <wp:cNvGraphicFramePr/>
+                <a:graphic xmlns:a="http://schemas.openxmlformats.org/drawingml/2006/main">
+                  <a:graphicData uri="http://schemas.microsoft.com/office/word/2010/wordprocessingShape">
+                    <wps:wsp>
+                      <wps:cNvSpPr/>
+                      <wps:spPr>
+                        <a:xfrm>
+                          <a:off x="0" y="0"/>
+                          <a:ext cx="809625" cy="466725"/>
+                        </a:xfrm>
+                        <a:prstGeom prst="ellipse">
+                          <a:avLst/>
+                        </a:prstGeom>
+                        <a:noFill/>
+                        <a:ln w="28575">
+                          <a:solidFill>
+                            <a:srgbClr val="FF0000"/>
+                          </a:solidFill>
+                        </a:ln>
+                      </wps:spPr>
+                      <wps:style>
+                        <a:lnRef idx="2">
+                          <a:schemeClr val="accent1">
+                            <a:shade val="15000"/>
+                          </a:schemeClr>
+                        </a:lnRef>
+                        <a:fillRef idx="1">
+                          <a:schemeClr val="accent1"/>
+                        </a:fillRef>
+                        <a:effectRef idx="0">
+                          <a:schemeClr val="accent1"/>
+                        </a:effectRef>
+                        <a:fontRef idx="minor">
+                          <a:schemeClr val="lt1"/>
+                        </a:fontRef>
+                      </wps:style>
+                      <wps:bodyPr rot="0" spcFirstLastPara="0" vertOverflow="overflow" horzOverflow="overflow" vert="horz" wrap="square" lIns="91440" tIns="45720" rIns="91440" bIns="45720" numCol="1" spcCol="0" rtlCol="0" fromWordArt="0" anchor="ctr" anchorCtr="0" forceAA="0" compatLnSpc="1">
+                        <a:prstTxWarp prst="textNoShape">
+                          <a:avLst/>
+                        </a:prstTxWarp>
+                        <a:noAutofit/>
+                      </wps:bodyPr>
+                    </wps:wsp>
+                  </a:graphicData>
+                </a:graphic>
+                <wp14:sizeRelH relativeFrom="margin">
+                  <wp14:pctWidth>0</wp14:pctWidth>
+                </wp14:sizeRelH>
+                <wp14:sizeRelV relativeFrom="margin">
+                  <wp14:pctHeight>0</wp14:pctHeight>
+                </wp14:sizeRelV>
+              </wp:anchor>
+            </w:drawing>
+          </mc:Choice>
+          <mc:Fallback>
+            <w:pict>
+              <v:oval w14:anchorId="4CCA3731" id="Oval 12" o:spid="_x0000_s1026" style="position:absolute;margin-left:300.75pt;margin-top:4.35pt;width:63.75pt;height:36.75pt;z-index:251685888;visibility:visible;mso-wrap-style:square;mso-width-percent:0;mso-height-percent:0;mso-wrap-distance-left:9pt;mso-wrap-distance-top:0;mso-wrap-distance-right:9pt;mso-wrap-distance-bottom:0;mso-position-horizontal:absolute;mso-position-horizontal-relative:text;mso-position-vertical:absolute;mso-position-vertical-relative:text;mso-width-percent:0;mso-height-percent:0;mso-width-relative:margin;mso-height-relative:margin;v-text-anchor:middle" o:gfxdata="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" filled="f" strokecolor="red" strokeweight="2.25pt">
+                <v:stroke joinstyle="miter"/>
+              </v:oval>
+            </w:pict>
+          </mc:Fallback>
+        </mc:AlternateContent>
+      </w:r>
+    </w:p>
+    <w:p>
+      <w:pPr>
+        <w:jc w:val="center"/>
+      </w:pPr>
+    </w:p>
+    <w:p>
+      <w:pPr>
+        <w:jc w:val="center"/>
+      </w:pPr>
+    </w:p>
+    <w:p>
+      <w:pPr>
+        <w:jc w:val="center"/>
+      </w:pPr>
+      <w:r>
+        <w:rPr>
+          <w:noProof/>
+        </w:rPr>
+        <mc:AlternateContent>
+          <mc:Choice Requires="wps">
+            <w:drawing>
+              <wp:anchor distT="0" distB="0" distL="114300" distR="114300" simplePos="0" relativeHeight="251680768" behindDoc="0" locked="0" layoutInCell="1" allowOverlap="1" wp14:anchorId="3C1D1392" wp14:editId="7E83E91C">
+                <wp:simplePos x="0" y="0"/>
+                <wp:positionH relativeFrom="margin">
+                  <wp:posOffset>723900</wp:posOffset>
+                </wp:positionH>
+                <wp:positionV relativeFrom="paragraph">
+                  <wp:posOffset>208915</wp:posOffset>
+                </wp:positionV>
+                <wp:extent cx="2152650" cy="571500"/>
+                <wp:effectExtent l="0" t="0" r="0" b="0"/>
+                <wp:wrapSquare wrapText="bothSides"/>
+                <wp:docPr id="1665872476" name="Text Box 4"/>
+                <wp:cNvGraphicFramePr/>
+                <a:graphic xmlns:a="http://schemas.openxmlformats.org/drawingml/2006/main">
+                  <a:graphicData uri="http://schemas.microsoft.com/office/word/2010/wordprocessingShape">
+                    <wps:wsp>
+                      <wps:cNvSpPr txBox="1"/>
+                      <wps:spPr>
+                        <a:xfrm>
+                          <a:off x="0" y="0"/>
+                          <a:ext cx="2152650" cy="571500"/>
+                        </a:xfrm>
+                        <a:prstGeom prst="rect">
+                          <a:avLst/>
+                        </a:prstGeom>
+                        <a:noFill/>
+                        <a:ln w="6350">
+                          <a:noFill/>
+                        </a:ln>
+                      </wps:spPr>
+                      <wps:txbx>
+                        <w:txbxContent>
+                          <w:p>
+                            <w:pPr>
+                              <w:spacing w:line="240" w:lineRule="auto"/>
+                              <w:jc w:val="center"/>
+                              <w:rPr>
+                                <w:b/>
+                                <w:bCs/>
+                              </w:rPr>
+                            </w:pPr>
+                            <w:r>
+                              <w:rPr>
+                                <w:b/>
+                                <w:bCs/>
+                              </w:rPr>
+                              <w:t xml:space="preserve">L-azidohomoalanine </w:t>
+                            </w:r>
+                          </w:p>
+                          <w:p>
+                            <w:pPr>
+                              <w:spacing w:line="240" w:lineRule="auto"/>
+                              <w:jc w:val="center"/>
+                              <w:rPr>
+                                <w:b/>
+                                <w:bCs/>
+                              </w:rPr>
+                            </w:pPr>
+                            <w:r>
+                              <w:rPr>
+                                <w:b/>
+                                <w:bCs/>
+                              </w:rPr>
+                              <w:t>(AHA)</w:t>
+                            </w:r>
+                          </w:p>
+                        </w:txbxContent>
+                      </wps:txbx>
+                      <wps:bodyPr rot="0" spcFirstLastPara="0" vertOverflow="overflow" horzOverflow="overflow" vert="horz" wrap="square" lIns="91440" tIns="45720" rIns="91440" bIns="45720" numCol="1" spcCol="0" rtlCol="0" fromWordArt="0" anchor="t" anchorCtr="0" forceAA="0" compatLnSpc="1">
+                        <a:prstTxWarp prst="textNoShape">
+                          <a:avLst/>
+                        </a:prstTxWarp>
+                        <a:noAutofit/>
+                      </wps:bodyPr>
+                    </wps:wsp>
+                  </a:graphicData>
+                </a:graphic>
+                <wp14:sizeRelH relativeFrom="margin">
+                  <wp14:pctWidth>0</wp14:pctWidth>
+                </wp14:sizeRelH>
+                <wp14:sizeRelV relativeFrom="margin">
+                  <wp14:pctHeight>0</wp14:pctHeight>
+                </wp14:sizeRelV>
+              </wp:anchor>
+            </w:drawing>
+          </mc:Choice>
+          <mc:Fallback>
+            <w:pict>
+              <v:shape w14:anchorId="3C1D1392" id="_x0000_s1028" type="#_x0000_t202" style="position:absolute;left:0;text-align:left;margin-left:57pt;margin-top:16.45pt;width:169.5pt;height:45pt;z-index:251680768;visibility:visible;mso-wrap-style:square;mso-width-percent:0;mso-height-percent:0;mso-wrap-distance-left:9pt;mso-wrap-distance-top:0;mso-wrap-distance-right:9pt;mso-wrap-distance-bottom:0;mso-position-horizontal:absolute;mso-position-horizontal-relative:margin;mso-position-vertical:absolute;mso-position-vertical-relative:text;mso-width-percent:0;mso-height-percent:0;mso-width-relative:margin;mso-height-relative:margin;v-text-anchor:top" o:gfxdata="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" filled="f" stroked="f" strokeweight=".5pt">
+                <v:textbox>
+                  <w:txbxContent>
+                    <w:p>
+                      <w:pPr>
+                        <w:spacing w:line="240" w:lineRule="auto"/>
+                        <w:jc w:val="center"/>
+                        <w:rPr>
+                          <w:b/>
+                          <w:bCs/>
+                        </w:rPr>
+                      </w:pPr>
+                      <w:r>
+                        <w:rPr>
+                          <w:b/>
+                          <w:bCs/>
+                        </w:rPr>
+                        <w:t xml:space="preserve">L-azidohomoalanine </w:t>
+                      </w:r>
+                    </w:p>
+                    <w:p>
+                      <w:pPr>
+                        <w:spacing w:line="240" w:lineRule="auto"/>
+                        <w:jc w:val="center"/>
+                        <w:rPr>
+                          <w:b/>
+                          <w:bCs/>
+                        </w:rPr>
+                      </w:pPr>
+                      <w:r>
+                        <w:rPr>
+                          <w:b/>
+                          <w:bCs/>
+                        </w:rPr>
+                        <w:t>(AHA)</w:t>
+                      </w:r>
+                    </w:p>
+                  </w:txbxContent>
+                </v:textbox>
+                <w10:wrap type="square" anchorx="margin"/>
+              </v:shape>
+            </w:pict>
+          </mc:Fallback>
+        </mc:AlternateContent>
+      </w:r>
+      <w:r>
+        <w:rPr>
+          <w:noProof/>
+        </w:rPr>
+        <mc:AlternateContent>
+          <mc:Choice Requires="wps">
+            <w:drawing>
+              <wp:anchor distT="0" distB="0" distL="114300" distR="114300" simplePos="0" relativeHeight="251682816" behindDoc="0" locked="0" layoutInCell="1" allowOverlap="1" wp14:anchorId="5F5572AA" wp14:editId="1E5EC499">
+                <wp:simplePos x="0" y="0"/>
+                <wp:positionH relativeFrom="margin">
+                  <wp:align>right</wp:align>
+                </wp:positionH>
+                <wp:positionV relativeFrom="paragraph">
+                  <wp:posOffset>161290</wp:posOffset>
+                </wp:positionV>
+                <wp:extent cx="2009775" cy="676275"/>
+                <wp:effectExtent l="0" t="0" r="0" b="0"/>
+                <wp:wrapSquare wrapText="bothSides"/>
+                <wp:docPr id="1658972" name="Text Box 4"/>
+                <wp:cNvGraphicFramePr/>
+                <a:graphic xmlns:a="http://schemas.openxmlformats.org/drawingml/2006/main">
+                  <a:graphicData uri="http://schemas.microsoft.com/office/word/2010/wordprocessingShape">
+                    <wps:wsp>
+                      <wps:cNvSpPr txBox="1"/>
+                      <wps:spPr>
+                        <a:xfrm>
+                          <a:off x="0" y="0"/>
+                          <a:ext cx="2009775" cy="676275"/>
+                        </a:xfrm>
+                        <a:prstGeom prst="rect">
+                          <a:avLst/>
+                        </a:prstGeom>
+                        <a:noFill/>
+                        <a:ln w="6350">
+                          <a:noFill/>
+                        </a:ln>
+                      </wps:spPr>
+                      <wps:txbx>
+                        <w:txbxContent>
+                          <w:p>
+                            <w:pPr>
+                              <w:spacing w:line="240" w:lineRule="auto"/>
+                              <w:jc w:val="center"/>
+                              <w:rPr>
+                                <w:b/>
+                                <w:bCs/>
+                              </w:rPr>
+                            </w:pPr>
+                            <w:r>
+                              <w:rPr>
+                                <w:b/>
+                                <w:bCs/>
+                              </w:rPr>
+                              <w:t>L-homopropargylglycine (HPG)</w:t>
+                            </w:r>
+                          </w:p>
+                        </w:txbxContent>
+                      </wps:txbx>
+                      <wps:bodyPr rot="0" spcFirstLastPara="0" vertOverflow="overflow" horzOverflow="overflow" vert="horz" wrap="square" lIns="91440" tIns="45720" rIns="91440" bIns="45720" numCol="1" spcCol="0" rtlCol="0" fromWordArt="0" anchor="t" anchorCtr="0" forceAA="0" compatLnSpc="1">
+                        <a:prstTxWarp prst="textNoShape">
+                          <a:avLst/>
+                        </a:prstTxWarp>
+                        <a:noAutofit/>
+                      </wps:bodyPr>
+                    </wps:wsp>
+                  </a:graphicData>
+                </a:graphic>
+                <wp14:sizeRelH relativeFrom="margin">
+                  <wp14:pctWidth>0</wp14:pctWidth>
+                </wp14:sizeRelH>
+                <wp14:sizeRelV relativeFrom="margin">
+                  <wp14:pctHeight>0</wp14:pctHeight>
+                </wp14:sizeRelV>
+              </wp:anchor>
+            </w:drawing>
+          </mc:Choice>
+          <mc:Fallback>
+            <w:pict>
+              <v:shape w14:anchorId="5F5572AA" id="_x0000_s1029" type="#_x0000_t202" style="position:absolute;left:0;text-align:left;margin-left:107.05pt;margin-top:12.7pt;width:158.25pt;height:53.25pt;z-index:251682816;visibility:visible;mso-wrap-style:square;mso-width-percent:0;mso-height-percent:0;mso-wrap-distance-left:9pt;mso-wrap-distance-top:0;mso-wrap-distance-right:9pt;mso-wrap-distance-bottom:0;mso-position-horizontal:right;mso-position-horizontal-relative:margin;mso-position-vertical:absolute;mso-position-vertical-relative:text;mso-width-percent:0;mso-height-percent:0;mso-width-relative:margin;mso-height-relative:margin;v-text-anchor:top" o:gfxdata="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" filled="f" stroked="f" strokeweight=".5pt">
+                <v:textbox>
+                  <w:txbxContent>
+                    <w:p>
+                      <w:pPr>
+                        <w:spacing w:line="240" w:lineRule="auto"/>
+                        <w:jc w:val="center"/>
+                        <w:rPr>
+                          <w:b/>
+                          <w:bCs/>
+                        </w:rPr>
+                      </w:pPr>
+                      <w:r>
+                        <w:rPr>
+                          <w:b/>
+                          <w:bCs/>
+                        </w:rPr>
+                        <w:t>L-homopropargylglycine (HPG)</w:t>
+                      </w:r>
+                    </w:p>
+                  </w:txbxContent>
+                </v:textbox>
+                <w10:wrap type="square" anchorx="margin"/>
+              </v:shape>
+            </w:pict>
+          </mc:Fallback>
+        </mc:AlternateContent>
+      </w:r>
+    </w:p>
+    <w:p>
+      <w:pPr>
+        <w:jc w:val="center"/>
+      </w:pPr>
+    </w:p>
+    <w:p>
+      <w:pPr>
+        <w:jc w:val="center"/>
+      </w:pPr>
+      <w:r>
+        <w:rPr>
+          <w:noProof/>
+        </w:rPr>
+        <mc:AlternateContent>
+          <mc:Choice Requires="wps">
+            <w:drawing>
+              <wp:anchor distT="0" distB="0" distL="114300" distR="114300" simplePos="0" relativeHeight="251692032" behindDoc="0" locked="0" layoutInCell="1" allowOverlap="1" wp14:anchorId="28593F92" wp14:editId="14697632">
+                <wp:simplePos x="0" y="0"/>
+                <wp:positionH relativeFrom="column">
+                  <wp:posOffset>1009498</wp:posOffset>
+                </wp:positionH>
+                <wp:positionV relativeFrom="paragraph">
+                  <wp:posOffset>242443</wp:posOffset>
+                </wp:positionV>
+                <wp:extent cx="4008729" cy="128016"/>
+                <wp:effectExtent l="0" t="0" r="0" b="5715"/>
+                <wp:wrapNone/>
+                <wp:docPr id="1817193904" name="Rectangle 14"/>
+                <wp:cNvGraphicFramePr/>
+                <a:graphic xmlns:a="http://schemas.openxmlformats.org/drawingml/2006/main">
+                  <a:graphicData uri="http://schemas.microsoft.com/office/word/2010/wordprocessingShape">
+                    <wps:wsp>
+                      <wps:cNvSpPr/>
+                      <wps:spPr>
+                        <a:xfrm>
+                          <a:off x="0" y="0"/>
+                          <a:ext cx="4008729" cy="128016"/>
+                        </a:xfrm>
+                        <a:prstGeom prst="rect">
+                          <a:avLst/>
+                        </a:prstGeom>
+                        <a:solidFill>
+                          <a:schemeClr val="bg1"/>
+                        </a:solidFill>
+                        <a:ln>
+                          <a:noFill/>
+                        </a:ln>
+                      </wps:spPr>
+                      <wps:style>
+                        <a:lnRef idx="2">
+                          <a:schemeClr val="accent1">
+                            <a:shade val="15000"/>
+                          </a:schemeClr>
+                        </a:lnRef>
+                        <a:fillRef idx="1">
+                          <a:schemeClr val="accent1"/>
+                        </a:fillRef>
+                        <a:effectRef idx="0">
+                          <a:schemeClr val="accent1"/>
+                        </a:effectRef>
+                        <a:fontRef idx="minor">
+                          <a:schemeClr val="lt1"/>
+                        </a:fontRef>
+                      </wps:style>
+                      <wps:bodyPr rot="0" spcFirstLastPara="0" vertOverflow="overflow" horzOverflow="overflow" vert="horz" wrap="square" lIns="91440" tIns="45720" rIns="91440" bIns="45720" numCol="1" spcCol="0" rtlCol="0" fromWordArt="0" anchor="ctr" anchorCtr="0" forceAA="0" compatLnSpc="1">
+                        <a:prstTxWarp prst="textNoShape">
+                          <a:avLst/>
+                        </a:prstTxWarp>
+                        <a:noAutofit/>
+                      </wps:bodyPr>
+                    </wps:wsp>
+                  </a:graphicData>
+                </a:graphic>
+                <wp14:sizeRelH relativeFrom="margin">
+                  <wp14:pctWidth>0</wp14:pctWidth>
+                </wp14:sizeRelH>
+                <wp14:sizeRelV relativeFrom="margin">
+                  <wp14:pctHeight>0</wp14:pctHeight>
+                </wp14:sizeRelV>
+              </wp:anchor>
+            </w:drawing>
+          </mc:Choice>
+          <mc:Fallback>
+            <w:pict>
+              <v:rect w14:anchorId="2344092B" id="Rectangle 14" o:spid="_x0000_s1026" style="position:absolute;margin-left:79.5pt;margin-top:19.1pt;width:315.65pt;height:10.1pt;z-index:251692032;visibility:visible;mso-wrap-style:square;mso-width-percent:0;mso-height-percent:0;mso-wrap-distance-left:9pt;mso-wrap-distance-top:0;mso-wrap-distance-right:9pt;mso-wrap-distance-bottom:0;mso-position-horizontal:absolute;mso-position-horizontal-relative:text;mso-position-vertical:absolute;mso-position-vertical-relative:text;mso-width-percent:0;mso-height-percent:0;mso-width-relative:margin;mso-height-relative:margin;v-text-anchor:middle" o:gfxdata="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" fillcolor="white [3212]" stroked="f" strokeweight="1pt"/>
+            </w:pict>
+          </mc:Fallback>
+        </mc:AlternateContent>
+      </w:r>
+    </w:p>
+    <w:p>
+      <w:r>
+        <w:rPr>
+          <w:noProof/>
+        </w:rPr>
+        <w:drawing>
+          <wp:anchor distT="0" distB="0" distL="114300" distR="114300" simplePos="0" relativeHeight="251691008" behindDoc="0" locked="0" layoutInCell="1" allowOverlap="1" wp14:anchorId="24A78F55" wp14:editId="05FD6DFF">
+            <wp:simplePos x="0" y="0"/>
+            <wp:positionH relativeFrom="column">
+              <wp:posOffset>1076325</wp:posOffset>
+            </wp:positionH>
+            <wp:positionV relativeFrom="paragraph">
+              <wp:posOffset>10160</wp:posOffset>
+            </wp:positionV>
+            <wp:extent cx="3857625" cy="1996404"/>
+            <wp:effectExtent l="0" t="0" r="0" b="4445"/>
+            <wp:wrapSquare wrapText="bothSides"/>
+            <wp:docPr id="2090721873" name="Picture 13" descr="A structure of a chemical formula&#10;&#10;Description automatically generated"/>
+            <wp:cNvGraphicFramePr>
+              <a:graphicFrameLocks xmlns:a="http://schemas.openxmlformats.org/drawingml/2006/main" noChangeAspect="1"/>
+            </wp:cNvGraphicFramePr>
+            <a:graphic xmlns:a="http://schemas.openxmlformats.org/drawingml/2006/main">
+              <a:graphicData uri="http://schemas.openxmlformats.org/drawingml/2006/picture">
+                <pic:pic xmlns:pic="http://schemas.openxmlformats.org/drawingml/2006/picture">
+                  <pic:nvPicPr>
+                    <pic:cNvPr id="2090721873" name="Picture 13" descr="A structure of a chemical formula&#10;&#10;Description automatically generated"/>
+                    <pic:cNvPicPr/>
+                  </pic:nvPicPr>
+                  <pic:blipFill>
+                    <a:blip r:embed="rId15">
+                      <a:extLst>
+                        <a:ext uri="{28A0092B-C50C-407E-A947-70E740481C1C}">
+                          <a14:useLocalDpi xmlns:a14="http://schemas.microsoft.com/office/drawing/2010/main" val="0"/>
+                        </a:ext>
+                      </a:extLst>
+                    </a:blip>
+                    <a:stretch>
+                      <a:fillRect/>
+                    </a:stretch>
+                  </pic:blipFill>
+                  <pic:spPr>
+                    <a:xfrm>
+                      <a:off x="0" y="0"/>
+                      <a:ext cx="3857625" cy="1996404"/>
+                    </a:xfrm>
+                    <a:prstGeom prst="rect">
+                      <a:avLst/>
+                    </a:prstGeom>
+                  </pic:spPr>
+                </pic:pic>
+              </a:graphicData>
+            </a:graphic>
+          </wp:anchor>
+        </w:drawing>
+      </w:r>
+      <w:r>
+        <w:rPr>
+          <w:noProof/>
+        </w:rPr>
+        <mc:AlternateContent>
+          <mc:Choice Requires="wps">
+            <w:drawing>
+              <wp:anchor distT="0" distB="0" distL="114300" distR="114300" simplePos="0" relativeHeight="251687936" behindDoc="0" locked="0" layoutInCell="1" allowOverlap="1" wp14:anchorId="2F13BA34" wp14:editId="32B196A4">
+                <wp:simplePos x="0" y="0"/>
+                <wp:positionH relativeFrom="margin">
+                  <wp:posOffset>990600</wp:posOffset>
+                </wp:positionH>
+                <wp:positionV relativeFrom="paragraph">
+                  <wp:posOffset>29210</wp:posOffset>
+                </wp:positionV>
+                <wp:extent cx="4048125" cy="2695575"/>
+                <wp:effectExtent l="19050" t="19050" r="28575" b="28575"/>
+                <wp:wrapNone/>
+                <wp:docPr id="1762274451" name="Rectangle 3"/>
+                <wp:cNvGraphicFramePr/>
+                <a:graphic xmlns:a="http://schemas.openxmlformats.org/drawingml/2006/main">
+                  <a:graphicData uri="http://schemas.microsoft.com/office/word/2010/wordprocessingShape">
+                    <wps:wsp>
+                      <wps:cNvSpPr/>
+                      <wps:spPr>
+                        <a:xfrm>
+                          <a:off x="0" y="0"/>
+                          <a:ext cx="4048125" cy="2695575"/>
+                        </a:xfrm>
+                        <a:prstGeom prst="rect">
+                          <a:avLst/>
+                        </a:prstGeom>
+                        <a:noFill/>
+                        <a:ln w="38100">
+                          <a:solidFill>
+                            <a:schemeClr val="tx1"/>
+                          </a:solidFill>
+                        </a:ln>
+                      </wps:spPr>
+                      <wps:style>
+                        <a:lnRef idx="2">
+                          <a:schemeClr val="accent1">
+                            <a:shade val="15000"/>
+                          </a:schemeClr>
+                        </a:lnRef>
+                        <a:fillRef idx="1">
+                          <a:schemeClr val="accent1"/>
+                        </a:fillRef>
+                        <a:effectRef idx="0">
+                          <a:schemeClr val="accent1"/>
+                        </a:effectRef>
+                        <a:fontRef idx="minor">
+                          <a:schemeClr val="lt1"/>
+                        </a:fontRef>
+                      </wps:style>
+                      <wps:bodyPr rot="0" spcFirstLastPara="0" vertOverflow="overflow" horzOverflow="overflow" vert="horz" wrap="square" lIns="91440" tIns="45720" rIns="91440" bIns="45720" numCol="1" spcCol="0" rtlCol="0" fromWordArt="0" anchor="ctr" anchorCtr="0" forceAA="0" compatLnSpc="1">
+                        <a:prstTxWarp prst="textNoShape">
+                          <a:avLst/>
+                        </a:prstTxWarp>
+                        <a:noAutofit/>
+                      </wps:bodyPr>
+                    </wps:wsp>
+                  </a:graphicData>
+                </a:graphic>
+                <wp14:sizeRelH relativeFrom="margin">
+                  <wp14:pctWidth>0</wp14:pctWidth>
+                </wp14:sizeRelH>
+                <wp14:sizeRelV relativeFrom="margin">
+                  <wp14:pctHeight>0</wp14:pctHeight>
+                </wp14:sizeRelV>
+              </wp:anchor>
+            </w:drawing>
+          </mc:Choice>
+          <mc:Fallback>
+            <w:pict>
+              <v:rect w14:anchorId="19BAE3D2" id="Rectangle 3" o:spid="_x0000_s1026" style="position:absolute;margin-left:78pt;margin-top:2.3pt;width:318.75pt;height:212.25pt;z-index:251687936;visibility:visible;mso-wrap-style:square;mso-width-percent:0;mso-height-percent:0;mso-wrap-distance-left:9pt;mso-wrap-distance-top:0;mso-wrap-distance-right:9pt;mso-wrap-distance-bottom:0;mso-position-horizontal:absolute;mso-position-horizontal-relative:margin;mso-position-vertical:absolute;mso-position-vertical-relative:text;mso-width-percent:0;mso-height-percent:0;mso-width-relative:margin;mso-height-relative:margin;v-text-anchor:middle" o:gfxdata="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" filled="f" strokecolor="black [3213]" strokeweight="3pt">
+                <w10:wrap anchorx="margin"/>
+              </v:rect>
+            </w:pict>
+          </mc:Fallback>
+        </mc:AlternateContent>
+      </w:r>
+    </w:p>
+    <w:p>
+      <w:pPr>
+        <w:jc w:val="center"/>
+      </w:pPr>
+    </w:p>
+    <w:p/>
+    <w:p/>
+    <w:p/>
+    <w:p/>
+    <w:p>
+      <w:r>
+        <w:rPr>
+          <w:noProof/>
+        </w:rPr>
+        <mc:AlternateContent>
+          <mc:Choice Requires="wps">
+            <w:drawing>
+              <wp:anchor distT="0" distB="0" distL="114300" distR="114300" simplePos="0" relativeHeight="251689984" behindDoc="0" locked="0" layoutInCell="1" allowOverlap="1" wp14:anchorId="577542D6" wp14:editId="59D9467E">
+                <wp:simplePos x="0" y="0"/>
+                <wp:positionH relativeFrom="margin">
+                  <wp:posOffset>1952625</wp:posOffset>
+                </wp:positionH>
+                <wp:positionV relativeFrom="paragraph">
+                  <wp:posOffset>250825</wp:posOffset>
+                </wp:positionV>
+                <wp:extent cx="2152650" cy="276225"/>
+                <wp:effectExtent l="0" t="0" r="0" b="0"/>
+                <wp:wrapSquare wrapText="bothSides"/>
+                <wp:docPr id="541998020" name="Text Box 4"/>
+                <wp:cNvGraphicFramePr/>
+                <a:graphic xmlns:a="http://schemas.openxmlformats.org/drawingml/2006/main">
+                  <a:graphicData uri="http://schemas.microsoft.com/office/word/2010/wordprocessingShape">
+                    <wps:wsp>
+                      <wps:cNvSpPr txBox="1"/>
+                      <wps:spPr>
+                        <a:xfrm>
+                          <a:off x="0" y="0"/>
+                          <a:ext cx="2152650" cy="276225"/>
+                        </a:xfrm>
+                        <a:prstGeom prst="rect">
+                          <a:avLst/>
+                        </a:prstGeom>
+                        <a:noFill/>
+                        <a:ln w="6350">
+                          <a:noFill/>
+                        </a:ln>
+                      </wps:spPr>
+                      <wps:txbx>
+                        <w:txbxContent>
+                          <w:p>
+                            <w:pPr>
+                              <w:spacing w:line="240" w:lineRule="auto"/>
+                              <w:jc w:val="center"/>
+                              <w:rPr>
+                                <w:b/>
+                                <w:bCs/>
+                              </w:rPr>
+                            </w:pPr>
+                            <w:r>
+                              <w:rPr>
+                                <w:b/>
+                                <w:bCs/>
+                              </w:rPr>
+                              <w:t>L-</w:t>
+                            </w:r>
+                            <w:r>
+                              <w:rPr>
+                                <w:b/>
+                                <w:bCs/>
+                              </w:rPr>
+                              <w:t>methionine</w:t>
+                            </w:r>
+                          </w:p>
+                        </w:txbxContent>
+                      </wps:txbx>
+                      <wps:bodyPr rot="0" spcFirstLastPara="0" vertOverflow="overflow" horzOverflow="overflow" vert="horz" wrap="square" lIns="91440" tIns="45720" rIns="91440" bIns="45720" numCol="1" spcCol="0" rtlCol="0" fromWordArt="0" anchor="t" anchorCtr="0" forceAA="0" compatLnSpc="1">
+                        <a:prstTxWarp prst="textNoShape">
+                          <a:avLst/>
+                        </a:prstTxWarp>
+                        <a:noAutofit/>
+                      </wps:bodyPr>
+                    </wps:wsp>
+                  </a:graphicData>
+                </a:graphic>
+                <wp14:sizeRelH relativeFrom="margin">
+                  <wp14:pctWidth>0</wp14:pctWidth>
+                </wp14:sizeRelH>
+                <wp14:sizeRelV relativeFrom="margin">
+                  <wp14:pctHeight>0</wp14:pctHeight>
+                </wp14:sizeRelV>
+              </wp:anchor>
+            </w:drawing>
+          </mc:Choice>
+          <mc:Fallback>
+            <w:pict>
+              <v:shape w14:anchorId="577542D6" id="_x0000_s1030" type="#_x0000_t202" style="position:absolute;margin-left:153.75pt;margin-top:19.75pt;width:169.5pt;height:21.75pt;z-index:251689984;visibility:visible;mso-wrap-style:square;mso-width-percent:0;mso-height-percent:0;mso-wrap-distance-left:9pt;mso-wrap-distance-top:0;mso-wrap-distance-right:9pt;mso-wrap-distance-bottom:0;mso-position-horizontal:absolute;mso-position-horizontal-relative:margin;mso-position-vertical:absolute;mso-position-vertical-relative:text;mso-width-percent:0;mso-height-percent:0;mso-width-relative:margin;mso-height-relative:margin;v-text-anchor:top" o:gfxdata="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" filled="f" stroked="f" strokeweight=".5pt">
+                <v:textbox>
+                  <w:txbxContent>
+                    <w:p>
+                      <w:pPr>
+                        <w:spacing w:line="240" w:lineRule="auto"/>
+                        <w:jc w:val="center"/>
+                        <w:rPr>
+                          <w:b/>
+                          <w:bCs/>
+                        </w:rPr>
+                      </w:pPr>
+                      <w:r>
+                        <w:rPr>
+                          <w:b/>
+                          <w:bCs/>
+                        </w:rPr>
+                        <w:t>L-</w:t>
+                      </w:r>
+                      <w:r>
+                        <w:rPr>
+                          <w:b/>
+                          <w:bCs/>
+                        </w:rPr>
+                        <w:t>methionine</w:t>
+                      </w:r>
+                    </w:p>
+                  </w:txbxContent>
+                </v:textbox>
+                <w10:wrap type="square" anchorx="margin"/>
+              </v:shape>
+            </w:pict>
+          </mc:Fallback>
+        </mc:AlternateContent>
+      </w:r>
+    </w:p>
+    <w:p>
       <w:pPr>
         <w:pStyle w:val="Heading2"/>
       </w:pPr>
       <w:r>
+        <w:lastRenderedPageBreak/>
         <w:t>Click Chemistry</w:t>
       </w:r>
     </w:p>
@@ -268,10 +1932,92 @@
         <w:t>Following incubation</w:t>
       </w:r>
       <w:r>
-        <w:t xml:space="preserve"> with the surrogate amino acids, we can utilize click chemistry to attach dyes and tag the proteins that have been synthesized with AHA or HPG. The dye needs to be a </w:t>
-      </w:r>
-      <w:r>
-        <w:t>be an azide conjugate (for HPG) or an alkyne conjugate</w:t>
+        <w:t xml:space="preserve"> with the surrogate amino acids, we </w:t>
+      </w:r>
+      <w:r>
+        <w:t>can use</w:t>
+      </w:r>
+      <w:r>
+        <w:t xml:space="preserve"> click chemistry to </w:t>
+      </w:r>
+      <w:r>
+        <w:t xml:space="preserve">expedite the cycloaddition reaction between the </w:t>
+      </w:r>
+      <w:proofErr w:type="spellStart"/>
+      <w:r>
+        <w:t>azide</w:t>
+      </w:r>
+      <w:proofErr w:type="spellEnd"/>
+      <w:r>
+        <w:t xml:space="preserve"> and alkyne functional group with </w:t>
+      </w:r>
+      <w:r>
+        <w:t xml:space="preserve">a </w:t>
+      </w:r>
+      <w:r>
+        <w:t xml:space="preserve">fluorescent </w:t>
+      </w:r>
+      <w:r>
+        <w:t>dye</w:t>
+      </w:r>
+      <w:r>
+        <w:t xml:space="preserve">. This </w:t>
+      </w:r>
+      <w:r>
+        <w:t>tag</w:t>
+      </w:r>
+      <w:r>
+        <w:t>s</w:t>
+      </w:r>
+      <w:r>
+        <w:t xml:space="preserve"> the </w:t>
+      </w:r>
+      <w:r>
+        <w:t>recently</w:t>
+      </w:r>
+      <w:r>
+        <w:t xml:space="preserve"> synthesized </w:t>
+      </w:r>
+      <w:r>
+        <w:t>proteins</w:t>
+      </w:r>
+      <w:r>
+        <w:t>,</w:t>
+      </w:r>
+      <w:r>
+        <w:t xml:space="preserve"> containing</w:t>
+      </w:r>
+      <w:r>
+        <w:t xml:space="preserve"> </w:t>
+      </w:r>
+      <w:r>
+        <w:t>either</w:t>
+      </w:r>
+      <w:r>
+        <w:t xml:space="preserve"> AHA or HPG</w:t>
+      </w:r>
+      <w:r>
+        <w:t>,</w:t>
+      </w:r>
+      <w:r>
+        <w:t xml:space="preserve"> </w:t>
+      </w:r>
+      <w:r>
+        <w:t>which we can detect using flow cytometry or FACS</w:t>
+      </w:r>
+      <w:r>
+        <w:t xml:space="preserve">. The dye needs to be a </w:t>
+      </w:r>
+      <w:r>
+        <w:t xml:space="preserve">be an </w:t>
+      </w:r>
+      <w:proofErr w:type="spellStart"/>
+      <w:r>
+        <w:t>azide</w:t>
+      </w:r>
+      <w:proofErr w:type="spellEnd"/>
+      <w:r>
+        <w:t xml:space="preserve"> conjugate (for HPG) or an alkyne conjugate</w:t>
       </w:r>
       <w:r>
         <w:t xml:space="preserve"> (for AHA) </w:t>
@@ -289,16 +2035,58 @@
         <w:t xml:space="preserve">ways </w:t>
       </w:r>
       <w:r>
-        <w:t>make this reaction happen, Cu-catalyzed</w:t>
-      </w:r>
-      <w:r>
-        <w:t xml:space="preserve"> (CuAAC)</w:t>
-      </w:r>
-      <w:r>
-        <w:t xml:space="preserve"> and Strain </w:t>
-      </w:r>
-      <w:r>
-        <w:t>Promoted (SPAAC)</w:t>
+        <w:t>make this reaction happen, C</w:t>
+      </w:r>
+      <w:r>
+        <w:t>opper</w:t>
+      </w:r>
+      <w:r>
+        <w:t>-catalyzed</w:t>
+      </w:r>
+      <w:r>
+        <w:t xml:space="preserve"> </w:t>
+      </w:r>
+      <w:proofErr w:type="spellStart"/>
+      <w:r>
+        <w:t>Azide</w:t>
+      </w:r>
+      <w:proofErr w:type="spellEnd"/>
+      <w:r>
+        <w:t xml:space="preserve">-Alkyne Cycloaddition </w:t>
+      </w:r>
+      <w:r>
+        <w:t>(</w:t>
+      </w:r>
+      <w:proofErr w:type="spellStart"/>
+      <w:r>
+        <w:t>CuAAC</w:t>
+      </w:r>
+      <w:proofErr w:type="spellEnd"/>
+      <w:r>
+        <w:t>)</w:t>
+      </w:r>
+      <w:r>
+        <w:t xml:space="preserve"> and Strain</w:t>
+      </w:r>
+      <w:r>
+        <w:t>-</w:t>
+      </w:r>
+      <w:r>
+        <w:t>Promoted</w:t>
+      </w:r>
+      <w:r>
+        <w:t xml:space="preserve"> </w:t>
+      </w:r>
+      <w:proofErr w:type="spellStart"/>
+      <w:r>
+        <w:t>Azide</w:t>
+      </w:r>
+      <w:proofErr w:type="spellEnd"/>
+      <w:r>
+        <w:t>-Alkyne cycloaddition</w:t>
+      </w:r>
+      <w:r>
+        <w:t xml:space="preserve"> (SPAAC)</w:t>
       </w:r>
       <w:r>
         <w:t>.</w:t>
@@ -307,7 +2095,14 @@
     <w:p>
       <w:r>
         <w:tab/>
-        <w:t xml:space="preserve">CuAAC </w:t>
+      </w:r>
+      <w:proofErr w:type="spellStart"/>
+      <w:r>
+        <w:t>CuAAC</w:t>
+      </w:r>
+      <w:proofErr w:type="spellEnd"/>
+      <w:r>
+        <w:t xml:space="preserve"> </w:t>
       </w:r>
       <w:r>
         <w:t xml:space="preserve">uses the </w:t>
@@ -322,40 +2117,1236 @@
         <w:t xml:space="preserve"> reaction between</w:t>
       </w:r>
       <w:r>
-        <w:t xml:space="preserve"> azide and alkyne bonds</w:t>
-      </w:r>
-      <w:r>
-        <w:t xml:space="preserve">. This must be performed under reduced conditions but is less susceptible to </w:t>
-      </w:r>
-      <w:r>
-        <w:t>molecules like free thiols.</w:t>
-      </w:r>
-    </w:p>
-    <w:p>
-      <w:r>
+        <w:t xml:space="preserve"> </w:t>
+      </w:r>
+      <w:proofErr w:type="spellStart"/>
+      <w:r>
+        <w:t>azide</w:t>
+      </w:r>
+      <w:proofErr w:type="spellEnd"/>
+      <w:r>
+        <w:t xml:space="preserve"> and alkyne bonds</w:t>
+      </w:r>
+      <w:r>
+        <w:t xml:space="preserve">. </w:t>
+      </w:r>
+      <w:r>
+        <w:t xml:space="preserve">It is best performed in an aqueous solution, can be performed over a broad temperature range (0-160 </w:t>
+      </w:r>
+      <w:r>
+        <w:rPr>
+          <w:rFonts w:ascii="Aptos Narrow" w:hAnsi="Aptos Narrow"/>
+        </w:rPr>
+        <w:t>°</w:t>
+      </w:r>
+      <w:r>
+        <w:t>C), and has a strong resistance to pH (4-12).</w:t>
+      </w:r>
+    </w:p>
+    <w:p>
+      <w:pPr>
+        <w:jc w:val="center"/>
+      </w:pPr>
+      <w:r>
+        <w:rPr>
+          <w:noProof/>
+        </w:rPr>
+        <mc:AlternateContent>
+          <mc:Choice Requires="wps">
+            <w:drawing>
+              <wp:anchor distT="0" distB="0" distL="114300" distR="114300" simplePos="0" relativeHeight="251667456" behindDoc="0" locked="0" layoutInCell="1" allowOverlap="1" wp14:anchorId="6F9FB2C5" wp14:editId="66CBD472">
+                <wp:simplePos x="0" y="0"/>
+                <wp:positionH relativeFrom="margin">
+                  <wp:posOffset>1466850</wp:posOffset>
+                </wp:positionH>
+                <wp:positionV relativeFrom="paragraph">
+                  <wp:posOffset>41275</wp:posOffset>
+                </wp:positionV>
+                <wp:extent cx="3190875" cy="1169670"/>
+                <wp:effectExtent l="19050" t="19050" r="28575" b="11430"/>
+                <wp:wrapSquare wrapText="bothSides"/>
+                <wp:docPr id="463968154" name="Rectangle 3"/>
+                <wp:cNvGraphicFramePr/>
+                <a:graphic xmlns:a="http://schemas.openxmlformats.org/drawingml/2006/main">
+                  <a:graphicData uri="http://schemas.microsoft.com/office/word/2010/wordprocessingShape">
+                    <wps:wsp>
+                      <wps:cNvSpPr/>
+                      <wps:spPr>
+                        <a:xfrm>
+                          <a:off x="0" y="0"/>
+                          <a:ext cx="3190875" cy="1169670"/>
+                        </a:xfrm>
+                        <a:prstGeom prst="rect">
+                          <a:avLst/>
+                        </a:prstGeom>
+                        <a:noFill/>
+                        <a:ln w="38100">
+                          <a:solidFill>
+                            <a:schemeClr val="tx1"/>
+                          </a:solidFill>
+                        </a:ln>
+                      </wps:spPr>
+                      <wps:style>
+                        <a:lnRef idx="2">
+                          <a:schemeClr val="accent1">
+                            <a:shade val="15000"/>
+                          </a:schemeClr>
+                        </a:lnRef>
+                        <a:fillRef idx="1">
+                          <a:schemeClr val="accent1"/>
+                        </a:fillRef>
+                        <a:effectRef idx="0">
+                          <a:schemeClr val="accent1"/>
+                        </a:effectRef>
+                        <a:fontRef idx="minor">
+                          <a:schemeClr val="lt1"/>
+                        </a:fontRef>
+                      </wps:style>
+                      <wps:bodyPr rot="0" spcFirstLastPara="0" vertOverflow="overflow" horzOverflow="overflow" vert="horz" wrap="square" lIns="91440" tIns="45720" rIns="91440" bIns="45720" numCol="1" spcCol="0" rtlCol="0" fromWordArt="0" anchor="ctr" anchorCtr="0" forceAA="0" compatLnSpc="1">
+                        <a:prstTxWarp prst="textNoShape">
+                          <a:avLst/>
+                        </a:prstTxWarp>
+                        <a:noAutofit/>
+                      </wps:bodyPr>
+                    </wps:wsp>
+                  </a:graphicData>
+                </a:graphic>
+                <wp14:sizeRelH relativeFrom="margin">
+                  <wp14:pctWidth>0</wp14:pctWidth>
+                </wp14:sizeRelH>
+                <wp14:sizeRelV relativeFrom="margin">
+                  <wp14:pctHeight>0</wp14:pctHeight>
+                </wp14:sizeRelV>
+              </wp:anchor>
+            </w:drawing>
+          </mc:Choice>
+          <mc:Fallback>
+            <w:pict>
+              <v:rect w14:anchorId="2C2E1E54" id="Rectangle 3" o:spid="_x0000_s1026" style="position:absolute;margin-left:115.5pt;margin-top:3.25pt;width:251.25pt;height:92.1pt;z-index:251667456;visibility:visible;mso-wrap-style:square;mso-width-percent:0;mso-height-percent:0;mso-wrap-distance-left:9pt;mso-wrap-distance-top:0;mso-wrap-distance-right:9pt;mso-wrap-distance-bottom:0;mso-position-horizontal:absolute;mso-position-horizontal-relative:margin;mso-position-vertical:absolute;mso-position-vertical-relative:text;mso-width-percent:0;mso-height-percent:0;mso-width-relative:margin;mso-height-relative:margin;v-text-anchor:middle" o:gfxdata="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" filled="f" strokecolor="black [3213]" strokeweight="3pt">
+                <w10:wrap type="square" anchorx="margin"/>
+              </v:rect>
+            </w:pict>
+          </mc:Fallback>
+        </mc:AlternateContent>
+      </w:r>
+      <w:r>
+        <w:rPr>
+          <w:noProof/>
+        </w:rPr>
+        <w:drawing>
+          <wp:anchor distT="0" distB="0" distL="114300" distR="114300" simplePos="0" relativeHeight="251693056" behindDoc="0" locked="0" layoutInCell="1" allowOverlap="1" wp14:anchorId="1BBB07CC" wp14:editId="1E723517">
+            <wp:simplePos x="0" y="0"/>
+            <wp:positionH relativeFrom="column">
+              <wp:posOffset>1630321</wp:posOffset>
+            </wp:positionH>
+            <wp:positionV relativeFrom="paragraph">
+              <wp:posOffset>118661</wp:posOffset>
+            </wp:positionV>
+            <wp:extent cx="2867025" cy="619125"/>
+            <wp:effectExtent l="0" t="0" r="9525" b="9525"/>
+            <wp:wrapSquare wrapText="bothSides"/>
+            <wp:docPr id="242010419" name="Picture 5" descr="A black text on a white background&#10;&#10;Description automatically generated"/>
+            <wp:cNvGraphicFramePr>
+              <a:graphicFrameLocks xmlns:a="http://schemas.openxmlformats.org/drawingml/2006/main" noChangeAspect="1"/>
+            </wp:cNvGraphicFramePr>
+            <a:graphic xmlns:a="http://schemas.openxmlformats.org/drawingml/2006/main">
+              <a:graphicData uri="http://schemas.openxmlformats.org/drawingml/2006/picture">
+                <pic:pic xmlns:pic="http://schemas.openxmlformats.org/drawingml/2006/picture">
+                  <pic:nvPicPr>
+                    <pic:cNvPr id="242010419" name="Picture 5" descr="A black text on a white background&#10;&#10;Description automatically generated"/>
+                    <pic:cNvPicPr/>
+                  </pic:nvPicPr>
+                  <pic:blipFill>
+                    <a:blip r:embed="rId16">
+                      <a:extLst>
+                        <a:ext uri="{28A0092B-C50C-407E-A947-70E740481C1C}">
+                          <a14:useLocalDpi xmlns:a14="http://schemas.microsoft.com/office/drawing/2010/main" val="0"/>
+                        </a:ext>
+                      </a:extLst>
+                    </a:blip>
+                    <a:stretch>
+                      <a:fillRect/>
+                    </a:stretch>
+                  </pic:blipFill>
+                  <pic:spPr>
+                    <a:xfrm>
+                      <a:off x="0" y="0"/>
+                      <a:ext cx="2867025" cy="619125"/>
+                    </a:xfrm>
+                    <a:prstGeom prst="rect">
+                      <a:avLst/>
+                    </a:prstGeom>
+                  </pic:spPr>
+                </pic:pic>
+              </a:graphicData>
+            </a:graphic>
+          </wp:anchor>
+        </w:drawing>
+      </w:r>
+    </w:p>
+    <w:p>
+      <w:pPr>
+        <w:jc w:val="center"/>
+      </w:pPr>
+    </w:p>
+    <w:p>
+      <w:r>
+        <w:rPr>
+          <w:noProof/>
+        </w:rPr>
+        <mc:AlternateContent>
+          <mc:Choice Requires="wps">
+            <w:drawing>
+              <wp:anchor distT="0" distB="0" distL="114300" distR="114300" simplePos="0" relativeHeight="251669504" behindDoc="0" locked="0" layoutInCell="1" allowOverlap="1" wp14:anchorId="068F90DE" wp14:editId="12FFAA39">
+                <wp:simplePos x="0" y="0"/>
+                <wp:positionH relativeFrom="margin">
+                  <wp:posOffset>1895475</wp:posOffset>
+                </wp:positionH>
+                <wp:positionV relativeFrom="paragraph">
+                  <wp:posOffset>80645</wp:posOffset>
+                </wp:positionV>
+                <wp:extent cx="2152650" cy="552450"/>
+                <wp:effectExtent l="0" t="0" r="0" b="0"/>
+                <wp:wrapSquare wrapText="bothSides"/>
+                <wp:docPr id="476683217" name="Text Box 4"/>
+                <wp:cNvGraphicFramePr/>
+                <a:graphic xmlns:a="http://schemas.openxmlformats.org/drawingml/2006/main">
+                  <a:graphicData uri="http://schemas.microsoft.com/office/word/2010/wordprocessingShape">
+                    <wps:wsp>
+                      <wps:cNvSpPr txBox="1"/>
+                      <wps:spPr>
+                        <a:xfrm>
+                          <a:off x="0" y="0"/>
+                          <a:ext cx="2152650" cy="552450"/>
+                        </a:xfrm>
+                        <a:prstGeom prst="rect">
+                          <a:avLst/>
+                        </a:prstGeom>
+                        <a:noFill/>
+                        <a:ln w="6350">
+                          <a:noFill/>
+                        </a:ln>
+                      </wps:spPr>
+                      <wps:txbx>
+                        <w:txbxContent>
+                          <w:p>
+                            <w:pPr>
+                              <w:spacing w:line="240" w:lineRule="auto"/>
+                              <w:jc w:val="center"/>
+                              <w:rPr>
+                                <w:b/>
+                                <w:bCs/>
+                                <w:sz w:val="22"/>
+                                <w:szCs w:val="22"/>
+                              </w:rPr>
+                            </w:pPr>
+                            <w:r>
+                              <w:rPr>
+                                <w:b/>
+                                <w:bCs/>
+                                <w:sz w:val="22"/>
+                                <w:szCs w:val="22"/>
+                              </w:rPr>
+                              <w:t xml:space="preserve">Chemical Reaction for </w:t>
+                            </w:r>
+                            <w:proofErr w:type="spellStart"/>
+                            <w:r>
+                              <w:rPr>
+                                <w:b/>
+                                <w:bCs/>
+                                <w:sz w:val="22"/>
+                                <w:szCs w:val="22"/>
+                              </w:rPr>
+                              <w:t>CuAAC</w:t>
+                            </w:r>
+                            <w:proofErr w:type="spellEnd"/>
+                          </w:p>
+                          <w:p>
+                            <w:pPr>
+                              <w:spacing w:line="240" w:lineRule="auto"/>
+                              <w:jc w:val="center"/>
+                              <w:rPr>
+                                <w:sz w:val="20"/>
+                                <w:szCs w:val="20"/>
+                              </w:rPr>
+                            </w:pPr>
+                            <w:r>
+                              <w:rPr>
+                                <w:sz w:val="20"/>
+                                <w:szCs w:val="20"/>
+                              </w:rPr>
+                              <w:t>(</w:t>
+                            </w:r>
+                            <w:proofErr w:type="spellStart"/>
+                            <w:r>
+                              <w:rPr>
+                                <w:sz w:val="20"/>
+                                <w:szCs w:val="20"/>
+                              </w:rPr>
+                              <w:t>Himo</w:t>
+                            </w:r>
+                            <w:proofErr w:type="spellEnd"/>
+                            <w:r>
+                              <w:rPr>
+                                <w:sz w:val="20"/>
+                                <w:szCs w:val="20"/>
+                              </w:rPr>
+                              <w:t xml:space="preserve"> et al., 2005)</w:t>
+                            </w:r>
+                          </w:p>
+                        </w:txbxContent>
+                      </wps:txbx>
+                      <wps:bodyPr rot="0" spcFirstLastPara="0" vertOverflow="overflow" horzOverflow="overflow" vert="horz" wrap="square" lIns="91440" tIns="45720" rIns="91440" bIns="45720" numCol="1" spcCol="0" rtlCol="0" fromWordArt="0" anchor="t" anchorCtr="0" forceAA="0" compatLnSpc="1">
+                        <a:prstTxWarp prst="textNoShape">
+                          <a:avLst/>
+                        </a:prstTxWarp>
+                        <a:noAutofit/>
+                      </wps:bodyPr>
+                    </wps:wsp>
+                  </a:graphicData>
+                </a:graphic>
+                <wp14:sizeRelH relativeFrom="margin">
+                  <wp14:pctWidth>0</wp14:pctWidth>
+                </wp14:sizeRelH>
+                <wp14:sizeRelV relativeFrom="margin">
+                  <wp14:pctHeight>0</wp14:pctHeight>
+                </wp14:sizeRelV>
+              </wp:anchor>
+            </w:drawing>
+          </mc:Choice>
+          <mc:Fallback>
+            <w:pict>
+              <v:shape w14:anchorId="068F90DE" id="_x0000_s1031" type="#_x0000_t202" style="position:absolute;margin-left:149.25pt;margin-top:6.35pt;width:169.5pt;height:43.5pt;z-index:251669504;visibility:visible;mso-wrap-style:square;mso-width-percent:0;mso-height-percent:0;mso-wrap-distance-left:9pt;mso-wrap-distance-top:0;mso-wrap-distance-right:9pt;mso-wrap-distance-bottom:0;mso-position-horizontal:absolute;mso-position-horizontal-relative:margin;mso-position-vertical:absolute;mso-position-vertical-relative:text;mso-width-percent:0;mso-height-percent:0;mso-width-relative:margin;mso-height-relative:margin;v-text-anchor:top" o:gfxdata="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" filled="f" stroked="f" strokeweight=".5pt">
+                <v:textbox>
+                  <w:txbxContent>
+                    <w:p>
+                      <w:pPr>
+                        <w:spacing w:line="240" w:lineRule="auto"/>
+                        <w:jc w:val="center"/>
+                        <w:rPr>
+                          <w:b/>
+                          <w:bCs/>
+                          <w:sz w:val="22"/>
+                          <w:szCs w:val="22"/>
+                        </w:rPr>
+                      </w:pPr>
+                      <w:r>
+                        <w:rPr>
+                          <w:b/>
+                          <w:bCs/>
+                          <w:sz w:val="22"/>
+                          <w:szCs w:val="22"/>
+                        </w:rPr>
+                        <w:t xml:space="preserve">Chemical Reaction for </w:t>
+                      </w:r>
+                      <w:proofErr w:type="spellStart"/>
+                      <w:r>
+                        <w:rPr>
+                          <w:b/>
+                          <w:bCs/>
+                          <w:sz w:val="22"/>
+                          <w:szCs w:val="22"/>
+                        </w:rPr>
+                        <w:t>CuAAC</w:t>
+                      </w:r>
+                      <w:proofErr w:type="spellEnd"/>
+                    </w:p>
+                    <w:p>
+                      <w:pPr>
+                        <w:spacing w:line="240" w:lineRule="auto"/>
+                        <w:jc w:val="center"/>
+                        <w:rPr>
+                          <w:sz w:val="20"/>
+                          <w:szCs w:val="20"/>
+                        </w:rPr>
+                      </w:pPr>
+                      <w:r>
+                        <w:rPr>
+                          <w:sz w:val="20"/>
+                          <w:szCs w:val="20"/>
+                        </w:rPr>
+                        <w:t>(</w:t>
+                      </w:r>
+                      <w:proofErr w:type="spellStart"/>
+                      <w:r>
+                        <w:rPr>
+                          <w:sz w:val="20"/>
+                          <w:szCs w:val="20"/>
+                        </w:rPr>
+                        <w:t>Himo</w:t>
+                      </w:r>
+                      <w:proofErr w:type="spellEnd"/>
+                      <w:r>
+                        <w:rPr>
+                          <w:sz w:val="20"/>
+                          <w:szCs w:val="20"/>
+                        </w:rPr>
+                        <w:t xml:space="preserve"> et al., 2005)</w:t>
+                      </w:r>
+                    </w:p>
+                  </w:txbxContent>
+                </v:textbox>
+                <w10:wrap type="square" anchorx="margin"/>
+              </v:shape>
+            </w:pict>
+          </mc:Fallback>
+        </mc:AlternateContent>
+      </w:r>
+    </w:p>
+    <w:p/>
+    <w:p>
+      <w:r>
+        <w:rPr>
+          <w:noProof/>
+        </w:rPr>
+        <mc:AlternateContent>
+          <mc:Choice Requires="wps">
+            <w:drawing>
+              <wp:anchor distT="0" distB="0" distL="114300" distR="114300" simplePos="0" relativeHeight="251674624" behindDoc="0" locked="0" layoutInCell="1" allowOverlap="1" wp14:anchorId="3D5F7D94" wp14:editId="11D4CA0B">
+                <wp:simplePos x="0" y="0"/>
+                <wp:positionH relativeFrom="margin">
+                  <wp:posOffset>1043305</wp:posOffset>
+                </wp:positionH>
+                <wp:positionV relativeFrom="paragraph">
+                  <wp:posOffset>3195955</wp:posOffset>
+                </wp:positionV>
+                <wp:extent cx="3857625" cy="628650"/>
+                <wp:effectExtent l="0" t="0" r="0" b="0"/>
+                <wp:wrapSquare wrapText="bothSides"/>
+                <wp:docPr id="2075335639" name="Text Box 4"/>
+                <wp:cNvGraphicFramePr/>
+                <a:graphic xmlns:a="http://schemas.openxmlformats.org/drawingml/2006/main">
+                  <a:graphicData uri="http://schemas.microsoft.com/office/word/2010/wordprocessingShape">
+                    <wps:wsp>
+                      <wps:cNvSpPr txBox="1"/>
+                      <wps:spPr>
+                        <a:xfrm>
+                          <a:off x="0" y="0"/>
+                          <a:ext cx="3857625" cy="628650"/>
+                        </a:xfrm>
+                        <a:prstGeom prst="rect">
+                          <a:avLst/>
+                        </a:prstGeom>
+                        <a:noFill/>
+                        <a:ln w="6350">
+                          <a:noFill/>
+                        </a:ln>
+                      </wps:spPr>
+                      <wps:txbx>
+                        <w:txbxContent>
+                          <w:p>
+                            <w:pPr>
+                              <w:spacing w:line="240" w:lineRule="auto"/>
+                              <w:jc w:val="center"/>
+                              <w:rPr>
+                                <w:b/>
+                                <w:bCs/>
+                              </w:rPr>
+                            </w:pPr>
+                            <w:r>
+                              <w:rPr>
+                                <w:b/>
+                                <w:bCs/>
+                              </w:rPr>
+                              <w:t xml:space="preserve">Mechanisms for </w:t>
+                            </w:r>
+                            <w:proofErr w:type="spellStart"/>
+                            <w:r>
+                              <w:rPr>
+                                <w:b/>
+                                <w:bCs/>
+                              </w:rPr>
+                              <w:t>CuAAC</w:t>
+                            </w:r>
+                            <w:proofErr w:type="spellEnd"/>
+                          </w:p>
+                          <w:p>
+                            <w:pPr>
+                              <w:spacing w:line="240" w:lineRule="auto"/>
+                              <w:jc w:val="center"/>
+                              <w:rPr>
+                                <w:sz w:val="20"/>
+                                <w:szCs w:val="20"/>
+                              </w:rPr>
+                            </w:pPr>
+                            <w:r>
+                              <w:rPr>
+                                <w:sz w:val="20"/>
+                                <w:szCs w:val="20"/>
+                              </w:rPr>
+                              <w:t>(Worrell et al., 2013)</w:t>
+                            </w:r>
+                          </w:p>
+                          <w:p>
+                            <w:pPr>
+                              <w:spacing w:line="240" w:lineRule="auto"/>
+                              <w:jc w:val="center"/>
+                              <w:rPr>
+                                <w:b/>
+                                <w:bCs/>
+                              </w:rPr>
+                            </w:pPr>
+                          </w:p>
+                          <w:p>
+                            <w:pPr>
+                              <w:spacing w:line="240" w:lineRule="auto"/>
+                              <w:jc w:val="center"/>
+                              <w:rPr>
+                                <w:sz w:val="22"/>
+                                <w:szCs w:val="22"/>
+                              </w:rPr>
+                            </w:pPr>
+                          </w:p>
+                        </w:txbxContent>
+                      </wps:txbx>
+                      <wps:bodyPr rot="0" spcFirstLastPara="0" vertOverflow="overflow" horzOverflow="overflow" vert="horz" wrap="square" lIns="91440" tIns="45720" rIns="91440" bIns="45720" numCol="1" spcCol="0" rtlCol="0" fromWordArt="0" anchor="t" anchorCtr="0" forceAA="0" compatLnSpc="1">
+                        <a:prstTxWarp prst="textNoShape">
+                          <a:avLst/>
+                        </a:prstTxWarp>
+                        <a:noAutofit/>
+                      </wps:bodyPr>
+                    </wps:wsp>
+                  </a:graphicData>
+                </a:graphic>
+                <wp14:sizeRelH relativeFrom="margin">
+                  <wp14:pctWidth>0</wp14:pctWidth>
+                </wp14:sizeRelH>
+                <wp14:sizeRelV relativeFrom="margin">
+                  <wp14:pctHeight>0</wp14:pctHeight>
+                </wp14:sizeRelV>
+              </wp:anchor>
+            </w:drawing>
+          </mc:Choice>
+          <mc:Fallback>
+            <w:pict>
+              <v:shape w14:anchorId="3D5F7D94" id="_x0000_s1032" type="#_x0000_t202" style="position:absolute;margin-left:82.15pt;margin-top:251.65pt;width:303.75pt;height:49.5pt;z-index:251674624;visibility:visible;mso-wrap-style:square;mso-width-percent:0;mso-height-percent:0;mso-wrap-distance-left:9pt;mso-wrap-distance-top:0;mso-wrap-distance-right:9pt;mso-wrap-distance-bottom:0;mso-position-horizontal:absolute;mso-position-horizontal-relative:margin;mso-position-vertical:absolute;mso-position-vertical-relative:text;mso-width-percent:0;mso-height-percent:0;mso-width-relative:margin;mso-height-relative:margin;v-text-anchor:top" o:gfxdata="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" filled="f" stroked="f" strokeweight=".5pt">
+                <v:textbox>
+                  <w:txbxContent>
+                    <w:p>
+                      <w:pPr>
+                        <w:spacing w:line="240" w:lineRule="auto"/>
+                        <w:jc w:val="center"/>
+                        <w:rPr>
+                          <w:b/>
+                          <w:bCs/>
+                        </w:rPr>
+                      </w:pPr>
+                      <w:r>
+                        <w:rPr>
+                          <w:b/>
+                          <w:bCs/>
+                        </w:rPr>
+                        <w:t xml:space="preserve">Mechanisms for </w:t>
+                      </w:r>
+                      <w:proofErr w:type="spellStart"/>
+                      <w:r>
+                        <w:rPr>
+                          <w:b/>
+                          <w:bCs/>
+                        </w:rPr>
+                        <w:t>CuAAC</w:t>
+                      </w:r>
+                      <w:proofErr w:type="spellEnd"/>
+                    </w:p>
+                    <w:p>
+                      <w:pPr>
+                        <w:spacing w:line="240" w:lineRule="auto"/>
+                        <w:jc w:val="center"/>
+                        <w:rPr>
+                          <w:sz w:val="20"/>
+                          <w:szCs w:val="20"/>
+                        </w:rPr>
+                      </w:pPr>
+                      <w:r>
+                        <w:rPr>
+                          <w:sz w:val="20"/>
+                          <w:szCs w:val="20"/>
+                        </w:rPr>
+                        <w:t>(Worrell et al., 2013)</w:t>
+                      </w:r>
+                    </w:p>
+                    <w:p>
+                      <w:pPr>
+                        <w:spacing w:line="240" w:lineRule="auto"/>
+                        <w:jc w:val="center"/>
+                        <w:rPr>
+                          <w:b/>
+                          <w:bCs/>
+                        </w:rPr>
+                      </w:pPr>
+                    </w:p>
+                    <w:p>
+                      <w:pPr>
+                        <w:spacing w:line="240" w:lineRule="auto"/>
+                        <w:jc w:val="center"/>
+                        <w:rPr>
+                          <w:sz w:val="22"/>
+                          <w:szCs w:val="22"/>
+                        </w:rPr>
+                      </w:pPr>
+                    </w:p>
+                  </w:txbxContent>
+                </v:textbox>
+                <w10:wrap type="square" anchorx="margin"/>
+              </v:shape>
+            </w:pict>
+          </mc:Fallback>
+        </mc:AlternateContent>
+      </w:r>
+      <w:r>
+        <w:rPr>
+          <w:noProof/>
+        </w:rPr>
+        <mc:AlternateContent>
+          <mc:Choice Requires="wps">
+            <w:drawing>
+              <wp:anchor distT="0" distB="0" distL="114300" distR="114300" simplePos="0" relativeHeight="251695104" behindDoc="0" locked="0" layoutInCell="1" allowOverlap="1" wp14:anchorId="2F5F3205" wp14:editId="014B0B8F">
+                <wp:simplePos x="0" y="0"/>
+                <wp:positionH relativeFrom="column">
+                  <wp:posOffset>512147</wp:posOffset>
+                </wp:positionH>
+                <wp:positionV relativeFrom="paragraph">
+                  <wp:posOffset>83820</wp:posOffset>
+                </wp:positionV>
+                <wp:extent cx="1038225" cy="895350"/>
+                <wp:effectExtent l="19050" t="19050" r="28575" b="19050"/>
+                <wp:wrapNone/>
+                <wp:docPr id="687622954" name="Oval 7"/>
+                <wp:cNvGraphicFramePr/>
+                <a:graphic xmlns:a="http://schemas.openxmlformats.org/drawingml/2006/main">
+                  <a:graphicData uri="http://schemas.microsoft.com/office/word/2010/wordprocessingShape">
+                    <wps:wsp>
+                      <wps:cNvSpPr/>
+                      <wps:spPr>
+                        <a:xfrm>
+                          <a:off x="0" y="0"/>
+                          <a:ext cx="1038225" cy="895350"/>
+                        </a:xfrm>
+                        <a:prstGeom prst="ellipse">
+                          <a:avLst/>
+                        </a:prstGeom>
+                        <a:noFill/>
+                        <a:ln w="28575">
+                          <a:solidFill>
+                            <a:srgbClr val="FF0000"/>
+                          </a:solidFill>
+                        </a:ln>
+                      </wps:spPr>
+                      <wps:style>
+                        <a:lnRef idx="2">
+                          <a:schemeClr val="accent1">
+                            <a:shade val="15000"/>
+                          </a:schemeClr>
+                        </a:lnRef>
+                        <a:fillRef idx="1">
+                          <a:schemeClr val="accent1"/>
+                        </a:fillRef>
+                        <a:effectRef idx="0">
+                          <a:schemeClr val="accent1"/>
+                        </a:effectRef>
+                        <a:fontRef idx="minor">
+                          <a:schemeClr val="lt1"/>
+                        </a:fontRef>
+                      </wps:style>
+                      <wps:bodyPr rot="0" spcFirstLastPara="0" vertOverflow="overflow" horzOverflow="overflow" vert="horz" wrap="square" lIns="91440" tIns="45720" rIns="91440" bIns="45720" numCol="1" spcCol="0" rtlCol="0" fromWordArt="0" anchor="ctr" anchorCtr="0" forceAA="0" compatLnSpc="1">
+                        <a:prstTxWarp prst="textNoShape">
+                          <a:avLst/>
+                        </a:prstTxWarp>
+                        <a:noAutofit/>
+                      </wps:bodyPr>
+                    </wps:wsp>
+                  </a:graphicData>
+                </a:graphic>
+                <wp14:sizeRelH relativeFrom="margin">
+                  <wp14:pctWidth>0</wp14:pctWidth>
+                </wp14:sizeRelH>
+                <wp14:sizeRelV relativeFrom="margin">
+                  <wp14:pctHeight>0</wp14:pctHeight>
+                </wp14:sizeRelV>
+              </wp:anchor>
+            </w:drawing>
+          </mc:Choice>
+          <mc:Fallback>
+            <w:pict>
+              <v:oval w14:anchorId="45E2A8FC" id="Oval 7" o:spid="_x0000_s1026" style="position:absolute;margin-left:40.35pt;margin-top:6.6pt;width:81.75pt;height:70.5pt;z-index:251695104;visibility:visible;mso-wrap-style:square;mso-width-percent:0;mso-height-percent:0;mso-wrap-distance-left:9pt;mso-wrap-distance-top:0;mso-wrap-distance-right:9pt;mso-wrap-distance-bottom:0;mso-position-horizontal:absolute;mso-position-horizontal-relative:text;mso-position-vertical:absolute;mso-position-vertical-relative:text;mso-width-percent:0;mso-height-percent:0;mso-width-relative:margin;mso-height-relative:margin;v-text-anchor:middle" o:gfxdata="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" filled="f" strokecolor="red" strokeweight="2.25pt">
+                <v:stroke joinstyle="miter"/>
+              </v:oval>
+            </w:pict>
+          </mc:Fallback>
+        </mc:AlternateContent>
+      </w:r>
+      <w:r>
+        <w:rPr>
+          <w:noProof/>
+        </w:rPr>
+        <w:drawing>
+          <wp:anchor distT="0" distB="0" distL="114300" distR="114300" simplePos="0" relativeHeight="251694080" behindDoc="0" locked="0" layoutInCell="1" allowOverlap="1" wp14:anchorId="2644DD3E" wp14:editId="6C58A8C2">
+            <wp:simplePos x="0" y="0"/>
+            <wp:positionH relativeFrom="margin">
+              <wp:posOffset>590550</wp:posOffset>
+            </wp:positionH>
+            <wp:positionV relativeFrom="paragraph">
+              <wp:posOffset>147995</wp:posOffset>
+            </wp:positionV>
+            <wp:extent cx="4762500" cy="3095625"/>
+            <wp:effectExtent l="0" t="0" r="0" b="9525"/>
+            <wp:wrapSquare wrapText="bothSides"/>
+            <wp:docPr id="1485749491" name="Picture 6"/>
+            <wp:cNvGraphicFramePr>
+              <a:graphicFrameLocks xmlns:a="http://schemas.openxmlformats.org/drawingml/2006/main" noChangeAspect="1"/>
+            </wp:cNvGraphicFramePr>
+            <a:graphic xmlns:a="http://schemas.openxmlformats.org/drawingml/2006/main">
+              <a:graphicData uri="http://schemas.openxmlformats.org/drawingml/2006/picture">
+                <pic:pic xmlns:pic="http://schemas.openxmlformats.org/drawingml/2006/picture">
+                  <pic:nvPicPr>
+                    <pic:cNvPr id="1485749491" name="Picture 1485749491"/>
+                    <pic:cNvPicPr/>
+                  </pic:nvPicPr>
+                  <pic:blipFill>
+                    <a:blip r:embed="rId17">
+                      <a:extLst>
+                        <a:ext uri="{28A0092B-C50C-407E-A947-70E740481C1C}">
+                          <a14:useLocalDpi xmlns:a14="http://schemas.microsoft.com/office/drawing/2010/main" val="0"/>
+                        </a:ext>
+                      </a:extLst>
+                    </a:blip>
+                    <a:stretch>
+                      <a:fillRect/>
+                    </a:stretch>
+                  </pic:blipFill>
+                  <pic:spPr>
+                    <a:xfrm>
+                      <a:off x="0" y="0"/>
+                      <a:ext cx="4762500" cy="3095625"/>
+                    </a:xfrm>
+                    <a:prstGeom prst="rect">
+                      <a:avLst/>
+                    </a:prstGeom>
+                  </pic:spPr>
+                </pic:pic>
+              </a:graphicData>
+            </a:graphic>
+          </wp:anchor>
+        </w:drawing>
+      </w:r>
+      <w:r>
+        <w:rPr>
+          <w:noProof/>
+        </w:rPr>
+        <mc:AlternateContent>
+          <mc:Choice Requires="wps">
+            <w:drawing>
+              <wp:anchor distT="0" distB="0" distL="114300" distR="114300" simplePos="0" relativeHeight="251671552" behindDoc="0" locked="0" layoutInCell="1" allowOverlap="1" wp14:anchorId="17202BC0" wp14:editId="2B3707F7">
+                <wp:simplePos x="0" y="0"/>
+                <wp:positionH relativeFrom="margin">
+                  <wp:posOffset>467360</wp:posOffset>
+                </wp:positionH>
+                <wp:positionV relativeFrom="paragraph">
+                  <wp:posOffset>31750</wp:posOffset>
+                </wp:positionV>
+                <wp:extent cx="5133975" cy="3767455"/>
+                <wp:effectExtent l="19050" t="19050" r="28575" b="23495"/>
+                <wp:wrapSquare wrapText="bothSides"/>
+                <wp:docPr id="2145260011" name="Rectangle 3"/>
+                <wp:cNvGraphicFramePr/>
+                <a:graphic xmlns:a="http://schemas.openxmlformats.org/drawingml/2006/main">
+                  <a:graphicData uri="http://schemas.microsoft.com/office/word/2010/wordprocessingShape">
+                    <wps:wsp>
+                      <wps:cNvSpPr/>
+                      <wps:spPr>
+                        <a:xfrm>
+                          <a:off x="0" y="0"/>
+                          <a:ext cx="5133975" cy="3767455"/>
+                        </a:xfrm>
+                        <a:prstGeom prst="rect">
+                          <a:avLst/>
+                        </a:prstGeom>
+                        <a:noFill/>
+                        <a:ln w="38100">
+                          <a:solidFill>
+                            <a:schemeClr val="tx1"/>
+                          </a:solidFill>
+                        </a:ln>
+                      </wps:spPr>
+                      <wps:style>
+                        <a:lnRef idx="2">
+                          <a:schemeClr val="accent1">
+                            <a:shade val="15000"/>
+                          </a:schemeClr>
+                        </a:lnRef>
+                        <a:fillRef idx="1">
+                          <a:schemeClr val="accent1"/>
+                        </a:fillRef>
+                        <a:effectRef idx="0">
+                          <a:schemeClr val="accent1"/>
+                        </a:effectRef>
+                        <a:fontRef idx="minor">
+                          <a:schemeClr val="lt1"/>
+                        </a:fontRef>
+                      </wps:style>
+                      <wps:bodyPr rot="0" spcFirstLastPara="0" vertOverflow="overflow" horzOverflow="overflow" vert="horz" wrap="square" lIns="91440" tIns="45720" rIns="91440" bIns="45720" numCol="1" spcCol="0" rtlCol="0" fromWordArt="0" anchor="ctr" anchorCtr="0" forceAA="0" compatLnSpc="1">
+                        <a:prstTxWarp prst="textNoShape">
+                          <a:avLst/>
+                        </a:prstTxWarp>
+                        <a:noAutofit/>
+                      </wps:bodyPr>
+                    </wps:wsp>
+                  </a:graphicData>
+                </a:graphic>
+                <wp14:sizeRelH relativeFrom="margin">
+                  <wp14:pctWidth>0</wp14:pctWidth>
+                </wp14:sizeRelH>
+                <wp14:sizeRelV relativeFrom="margin">
+                  <wp14:pctHeight>0</wp14:pctHeight>
+                </wp14:sizeRelV>
+              </wp:anchor>
+            </w:drawing>
+          </mc:Choice>
+          <mc:Fallback>
+            <w:pict>
+              <v:rect w14:anchorId="0D730EA0" id="Rectangle 3" o:spid="_x0000_s1026" style="position:absolute;margin-left:36.8pt;margin-top:2.5pt;width:404.25pt;height:296.65pt;z-index:251671552;visibility:visible;mso-wrap-style:square;mso-width-percent:0;mso-height-percent:0;mso-wrap-distance-left:9pt;mso-wrap-distance-top:0;mso-wrap-distance-right:9pt;mso-wrap-distance-bottom:0;mso-position-horizontal:absolute;mso-position-horizontal-relative:margin;mso-position-vertical:absolute;mso-position-vertical-relative:text;mso-width-percent:0;mso-height-percent:0;mso-width-relative:margin;mso-height-relative:margin;v-text-anchor:middle" o:gfxdata="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" filled="f" strokecolor="black [3213]" strokeweight="3pt">
+                <w10:wrap type="square" anchorx="margin"/>
+              </v:rect>
+            </w:pict>
+          </mc:Fallback>
+        </mc:AlternateContent>
+      </w:r>
+    </w:p>
+    <w:p>
+      <w:r>
+        <w:lastRenderedPageBreak/>
         <w:tab/>
         <w:t xml:space="preserve">SPAAC uses the promiscuous nature of the cyclooctyne </w:t>
       </w:r>
       <w:r>
-        <w:t xml:space="preserve">system to catalyze the same azide-alkyne reaction. </w:t>
-      </w:r>
-      <w:r>
-        <w:t>This method needs something to block free thiols and can only be visualized with AHA.</w:t>
+        <w:t xml:space="preserve">system to catalyze the same </w:t>
+      </w:r>
+      <w:proofErr w:type="spellStart"/>
+      <w:r>
+        <w:t>azide</w:t>
+      </w:r>
+      <w:proofErr w:type="spellEnd"/>
+      <w:r>
+        <w:t>-alkyne reaction</w:t>
+      </w:r>
+      <w:r>
+        <w:t xml:space="preserve"> without the need for </w:t>
+      </w:r>
+      <w:r>
+        <w:t>auxiliary chemicals</w:t>
+      </w:r>
+      <w:r>
+        <w:t xml:space="preserve"> to create a catalyst</w:t>
+      </w:r>
+      <w:r>
+        <w:t xml:space="preserve">. </w:t>
+      </w:r>
+      <w:r>
+        <w:t xml:space="preserve">This method </w:t>
+      </w:r>
+      <w:r>
+        <w:t>does require an alkylating reagent</w:t>
+      </w:r>
+      <w:r>
+        <w:t xml:space="preserve"> to block free thiols and </w:t>
+      </w:r>
+      <w:r>
+        <w:t>is limited to use with</w:t>
+      </w:r>
+      <w:r>
+        <w:t xml:space="preserve"> AHA.</w:t>
+      </w:r>
+      <w:r>
+        <w:t xml:space="preserve"> </w:t>
+      </w:r>
+      <w:r>
+        <w:t>SPAAC is also has no apparent toxic traits and can be done under physiological conditions.</w:t>
+      </w:r>
+    </w:p>
+    <w:p>
+      <w:r>
+        <w:rPr>
+          <w:noProof/>
+        </w:rPr>
+        <mc:AlternateContent>
+          <mc:Choice Requires="wps">
+            <w:drawing>
+              <wp:anchor distT="0" distB="0" distL="114300" distR="114300" simplePos="0" relativeHeight="251697152" behindDoc="0" locked="0" layoutInCell="1" allowOverlap="1" wp14:anchorId="3B4133FC" wp14:editId="76240E26">
+                <wp:simplePos x="0" y="0"/>
+                <wp:positionH relativeFrom="margin">
+                  <wp:align>center</wp:align>
+                </wp:positionH>
+                <wp:positionV relativeFrom="paragraph">
+                  <wp:posOffset>24130</wp:posOffset>
+                </wp:positionV>
+                <wp:extent cx="5133975" cy="2362200"/>
+                <wp:effectExtent l="19050" t="19050" r="28575" b="19050"/>
+                <wp:wrapSquare wrapText="bothSides"/>
+                <wp:docPr id="557536327" name="Rectangle 3"/>
+                <wp:cNvGraphicFramePr/>
+                <a:graphic xmlns:a="http://schemas.openxmlformats.org/drawingml/2006/main">
+                  <a:graphicData uri="http://schemas.microsoft.com/office/word/2010/wordprocessingShape">
+                    <wps:wsp>
+                      <wps:cNvSpPr/>
+                      <wps:spPr>
+                        <a:xfrm>
+                          <a:off x="0" y="0"/>
+                          <a:ext cx="5133975" cy="2362200"/>
+                        </a:xfrm>
+                        <a:prstGeom prst="rect">
+                          <a:avLst/>
+                        </a:prstGeom>
+                        <a:noFill/>
+                        <a:ln w="38100">
+                          <a:solidFill>
+                            <a:schemeClr val="tx1"/>
+                          </a:solidFill>
+                        </a:ln>
+                      </wps:spPr>
+                      <wps:style>
+                        <a:lnRef idx="2">
+                          <a:schemeClr val="accent1">
+                            <a:shade val="15000"/>
+                          </a:schemeClr>
+                        </a:lnRef>
+                        <a:fillRef idx="1">
+                          <a:schemeClr val="accent1"/>
+                        </a:fillRef>
+                        <a:effectRef idx="0">
+                          <a:schemeClr val="accent1"/>
+                        </a:effectRef>
+                        <a:fontRef idx="minor">
+                          <a:schemeClr val="lt1"/>
+                        </a:fontRef>
+                      </wps:style>
+                      <wps:bodyPr rot="0" spcFirstLastPara="0" vertOverflow="overflow" horzOverflow="overflow" vert="horz" wrap="square" lIns="91440" tIns="45720" rIns="91440" bIns="45720" numCol="1" spcCol="0" rtlCol="0" fromWordArt="0" anchor="ctr" anchorCtr="0" forceAA="0" compatLnSpc="1">
+                        <a:prstTxWarp prst="textNoShape">
+                          <a:avLst/>
+                        </a:prstTxWarp>
+                        <a:noAutofit/>
+                      </wps:bodyPr>
+                    </wps:wsp>
+                  </a:graphicData>
+                </a:graphic>
+                <wp14:sizeRelV relativeFrom="margin">
+                  <wp14:pctHeight>0</wp14:pctHeight>
+                </wp14:sizeRelV>
+              </wp:anchor>
+            </w:drawing>
+          </mc:Choice>
+          <mc:Fallback>
+            <w:pict>
+              <v:rect w14:anchorId="00CE2415" id="Rectangle 3" o:spid="_x0000_s1026" style="position:absolute;margin-left:0;margin-top:1.9pt;width:404.25pt;height:186pt;z-index:251697152;visibility:visible;mso-wrap-style:square;mso-height-percent:0;mso-wrap-distance-left:9pt;mso-wrap-distance-top:0;mso-wrap-distance-right:9pt;mso-wrap-distance-bottom:0;mso-position-horizontal:center;mso-position-horizontal-relative:margin;mso-position-vertical:absolute;mso-position-vertical-relative:text;mso-height-percent:0;mso-height-relative:margin;v-text-anchor:middle" o:gfxdata="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" filled="f" strokecolor="black [3213]" strokeweight="3pt">
+                <w10:wrap type="square" anchorx="margin"/>
+              </v:rect>
+            </w:pict>
+          </mc:Fallback>
+        </mc:AlternateContent>
+      </w:r>
+      <w:r>
+        <w:rPr>
+          <w:noProof/>
+        </w:rPr>
+        <w:drawing>
+          <wp:anchor distT="0" distB="0" distL="114300" distR="114300" simplePos="0" relativeHeight="251696128" behindDoc="0" locked="0" layoutInCell="1" allowOverlap="1" wp14:anchorId="1BB71090" wp14:editId="72801C2C">
+            <wp:simplePos x="0" y="0"/>
+            <wp:positionH relativeFrom="margin">
+              <wp:align>center</wp:align>
+            </wp:positionH>
+            <wp:positionV relativeFrom="paragraph">
+              <wp:posOffset>290830</wp:posOffset>
+            </wp:positionV>
+            <wp:extent cx="5353050" cy="1457325"/>
+            <wp:effectExtent l="0" t="0" r="0" b="9525"/>
+            <wp:wrapSquare wrapText="bothSides"/>
+            <wp:docPr id="1980913819" name="Picture 15" descr="A chemical formula of a strain&#10;&#10;Description automatically generated"/>
+            <wp:cNvGraphicFramePr>
+              <a:graphicFrameLocks xmlns:a="http://schemas.openxmlformats.org/drawingml/2006/main" noChangeAspect="1"/>
+            </wp:cNvGraphicFramePr>
+            <a:graphic xmlns:a="http://schemas.openxmlformats.org/drawingml/2006/main">
+              <a:graphicData uri="http://schemas.openxmlformats.org/drawingml/2006/picture">
+                <pic:pic xmlns:pic="http://schemas.openxmlformats.org/drawingml/2006/picture">
+                  <pic:nvPicPr>
+                    <pic:cNvPr id="1980913819" name="Picture 15" descr="A chemical formula of a strain&#10;&#10;Description automatically generated"/>
+                    <pic:cNvPicPr/>
+                  </pic:nvPicPr>
+                  <pic:blipFill>
+                    <a:blip r:embed="rId18">
+                      <a:extLst>
+                        <a:ext uri="{28A0092B-C50C-407E-A947-70E740481C1C}">
+                          <a14:useLocalDpi xmlns:a14="http://schemas.microsoft.com/office/drawing/2010/main" val="0"/>
+                        </a:ext>
+                      </a:extLst>
+                    </a:blip>
+                    <a:stretch>
+                      <a:fillRect/>
+                    </a:stretch>
+                  </pic:blipFill>
+                  <pic:spPr>
+                    <a:xfrm>
+                      <a:off x="0" y="0"/>
+                      <a:ext cx="5353050" cy="1457325"/>
+                    </a:xfrm>
+                    <a:prstGeom prst="rect">
+                      <a:avLst/>
+                    </a:prstGeom>
+                  </pic:spPr>
+                </pic:pic>
+              </a:graphicData>
+            </a:graphic>
+          </wp:anchor>
+        </w:drawing>
+      </w:r>
+    </w:p>
+    <w:p>
+      <w:pPr>
+        <w:jc w:val="center"/>
+      </w:pPr>
+      <w:r>
+        <w:rPr>
+          <w:noProof/>
+        </w:rPr>
+        <mc:AlternateContent>
+          <mc:Choice Requires="wps">
+            <w:drawing>
+              <wp:anchor distT="0" distB="0" distL="114300" distR="114300" simplePos="0" relativeHeight="251699200" behindDoc="0" locked="0" layoutInCell="1" allowOverlap="1" wp14:anchorId="4D3D8A25" wp14:editId="7A5BF354">
+                <wp:simplePos x="0" y="0"/>
+                <wp:positionH relativeFrom="margin">
+                  <wp:align>center</wp:align>
+                </wp:positionH>
+                <wp:positionV relativeFrom="paragraph">
+                  <wp:posOffset>1450340</wp:posOffset>
+                </wp:positionV>
+                <wp:extent cx="3857625" cy="628650"/>
+                <wp:effectExtent l="0" t="0" r="0" b="0"/>
+                <wp:wrapSquare wrapText="bothSides"/>
+                <wp:docPr id="2005578753" name="Text Box 4"/>
+                <wp:cNvGraphicFramePr/>
+                <a:graphic xmlns:a="http://schemas.openxmlformats.org/drawingml/2006/main">
+                  <a:graphicData uri="http://schemas.microsoft.com/office/word/2010/wordprocessingShape">
+                    <wps:wsp>
+                      <wps:cNvSpPr txBox="1"/>
+                      <wps:spPr>
+                        <a:xfrm>
+                          <a:off x="0" y="0"/>
+                          <a:ext cx="3857625" cy="628650"/>
+                        </a:xfrm>
+                        <a:prstGeom prst="rect">
+                          <a:avLst/>
+                        </a:prstGeom>
+                        <a:noFill/>
+                        <a:ln w="6350">
+                          <a:noFill/>
+                        </a:ln>
+                      </wps:spPr>
+                      <wps:txbx>
+                        <w:txbxContent>
+                          <w:p>
+                            <w:pPr>
+                              <w:spacing w:line="240" w:lineRule="auto"/>
+                              <w:jc w:val="center"/>
+                              <w:rPr>
+                                <w:b/>
+                                <w:bCs/>
+                              </w:rPr>
+                            </w:pPr>
+                            <w:r>
+                              <w:rPr>
+                                <w:b/>
+                                <w:bCs/>
+                              </w:rPr>
+                              <w:t>Reaction for SPAAC</w:t>
+                            </w:r>
+                          </w:p>
+                          <w:p>
+                            <w:pPr>
+                              <w:spacing w:line="240" w:lineRule="auto"/>
+                              <w:jc w:val="center"/>
+                              <w:rPr>
+                                <w:sz w:val="20"/>
+                                <w:szCs w:val="20"/>
+                              </w:rPr>
+                            </w:pPr>
+                            <w:r>
+                              <w:rPr>
+                                <w:sz w:val="20"/>
+                                <w:szCs w:val="20"/>
+                              </w:rPr>
+                              <w:t>(Yiming et al., 2022)</w:t>
+                            </w:r>
+                          </w:p>
+                          <w:p>
+                            <w:pPr>
+                              <w:spacing w:line="240" w:lineRule="auto"/>
+                              <w:jc w:val="center"/>
+                              <w:rPr>
+                                <w:b/>
+                                <w:bCs/>
+                              </w:rPr>
+                            </w:pPr>
+                          </w:p>
+                          <w:p>
+                            <w:pPr>
+                              <w:spacing w:line="240" w:lineRule="auto"/>
+                              <w:jc w:val="center"/>
+                              <w:rPr>
+                                <w:b/>
+                                <w:bCs/>
+                              </w:rPr>
+                            </w:pPr>
+                          </w:p>
+                          <w:p>
+                            <w:pPr>
+                              <w:spacing w:line="240" w:lineRule="auto"/>
+                              <w:rPr>
+                                <w:sz w:val="20"/>
+                                <w:szCs w:val="20"/>
+                              </w:rPr>
+                            </w:pPr>
+                          </w:p>
+                          <w:p>
+                            <w:pPr>
+                              <w:spacing w:line="240" w:lineRule="auto"/>
+                              <w:jc w:val="center"/>
+                              <w:rPr>
+                                <w:b/>
+                                <w:bCs/>
+                              </w:rPr>
+                            </w:pPr>
+                          </w:p>
+                          <w:p>
+                            <w:pPr>
+                              <w:spacing w:line="240" w:lineRule="auto"/>
+                              <w:jc w:val="center"/>
+                              <w:rPr>
+                                <w:sz w:val="22"/>
+                                <w:szCs w:val="22"/>
+                              </w:rPr>
+                            </w:pPr>
+                          </w:p>
+                        </w:txbxContent>
+                      </wps:txbx>
+                      <wps:bodyPr rot="0" spcFirstLastPara="0" vertOverflow="overflow" horzOverflow="overflow" vert="horz" wrap="square" lIns="91440" tIns="45720" rIns="91440" bIns="45720" numCol="1" spcCol="0" rtlCol="0" fromWordArt="0" anchor="t" anchorCtr="0" forceAA="0" compatLnSpc="1">
+                        <a:prstTxWarp prst="textNoShape">
+                          <a:avLst/>
+                        </a:prstTxWarp>
+                        <a:noAutofit/>
+                      </wps:bodyPr>
+                    </wps:wsp>
+                  </a:graphicData>
+                </a:graphic>
+                <wp14:sizeRelH relativeFrom="margin">
+                  <wp14:pctWidth>0</wp14:pctWidth>
+                </wp14:sizeRelH>
+                <wp14:sizeRelV relativeFrom="margin">
+                  <wp14:pctHeight>0</wp14:pctHeight>
+                </wp14:sizeRelV>
+              </wp:anchor>
+            </w:drawing>
+          </mc:Choice>
+          <mc:Fallback>
+            <w:pict>
+              <v:shape w14:anchorId="4D3D8A25" id="_x0000_s1033" type="#_x0000_t202" style="position:absolute;left:0;text-align:left;margin-left:0;margin-top:114.2pt;width:303.75pt;height:49.5pt;z-index:251699200;visibility:visible;mso-wrap-style:square;mso-width-percent:0;mso-height-percent:0;mso-wrap-distance-left:9pt;mso-wrap-distance-top:0;mso-wrap-distance-right:9pt;mso-wrap-distance-bottom:0;mso-position-horizontal:center;mso-position-horizontal-relative:margin;mso-position-vertical:absolute;mso-position-vertical-relative:text;mso-width-percent:0;mso-height-percent:0;mso-width-relative:margin;mso-height-relative:margin;v-text-anchor:top" o:gfxdata="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" filled="f" stroked="f" strokeweight=".5pt">
+                <v:textbox>
+                  <w:txbxContent>
+                    <w:p>
+                      <w:pPr>
+                        <w:spacing w:line="240" w:lineRule="auto"/>
+                        <w:jc w:val="center"/>
+                        <w:rPr>
+                          <w:b/>
+                          <w:bCs/>
+                        </w:rPr>
+                      </w:pPr>
+                      <w:r>
+                        <w:rPr>
+                          <w:b/>
+                          <w:bCs/>
+                        </w:rPr>
+                        <w:t>Reaction for SPAAC</w:t>
+                      </w:r>
+                    </w:p>
+                    <w:p>
+                      <w:pPr>
+                        <w:spacing w:line="240" w:lineRule="auto"/>
+                        <w:jc w:val="center"/>
+                        <w:rPr>
+                          <w:sz w:val="20"/>
+                          <w:szCs w:val="20"/>
+                        </w:rPr>
+                      </w:pPr>
+                      <w:r>
+                        <w:rPr>
+                          <w:sz w:val="20"/>
+                          <w:szCs w:val="20"/>
+                        </w:rPr>
+                        <w:t>(Yiming et al., 2022)</w:t>
+                      </w:r>
+                    </w:p>
+                    <w:p>
+                      <w:pPr>
+                        <w:spacing w:line="240" w:lineRule="auto"/>
+                        <w:jc w:val="center"/>
+                        <w:rPr>
+                          <w:b/>
+                          <w:bCs/>
+                        </w:rPr>
+                      </w:pPr>
+                    </w:p>
+                    <w:p>
+                      <w:pPr>
+                        <w:spacing w:line="240" w:lineRule="auto"/>
+                        <w:jc w:val="center"/>
+                        <w:rPr>
+                          <w:b/>
+                          <w:bCs/>
+                        </w:rPr>
+                      </w:pPr>
+                    </w:p>
+                    <w:p>
+                      <w:pPr>
+                        <w:spacing w:line="240" w:lineRule="auto"/>
+                        <w:rPr>
+                          <w:sz w:val="20"/>
+                          <w:szCs w:val="20"/>
+                        </w:rPr>
+                      </w:pPr>
+                    </w:p>
+                    <w:p>
+                      <w:pPr>
+                        <w:spacing w:line="240" w:lineRule="auto"/>
+                        <w:jc w:val="center"/>
+                        <w:rPr>
+                          <w:b/>
+                          <w:bCs/>
+                        </w:rPr>
+                      </w:pPr>
+                    </w:p>
+                    <w:p>
+                      <w:pPr>
+                        <w:spacing w:line="240" w:lineRule="auto"/>
+                        <w:jc w:val="center"/>
+                        <w:rPr>
+                          <w:sz w:val="22"/>
+                          <w:szCs w:val="22"/>
+                        </w:rPr>
+                      </w:pPr>
+                    </w:p>
+                  </w:txbxContent>
+                </v:textbox>
+                <w10:wrap type="square" anchorx="margin"/>
+              </v:shape>
+            </w:pict>
+          </mc:Fallback>
+        </mc:AlternateContent>
       </w:r>
     </w:p>
     <w:p/>
-    <w:p>
-      <w:r>
-        <w:t xml:space="preserve">*I want to put diagrams and stuff here to better illustrate each reaction and </w:t>
-      </w:r>
-      <w:r>
-        <w:t>actually show the chemicals.</w:t>
-      </w:r>
-    </w:p>
     <w:p/>
     <w:p>
       <w:pPr>
         <w:pStyle w:val="Heading1"/>
+        <w:jc w:val="center"/>
       </w:pPr>
       <w:r>
         <w:t>Reagents and Materials</w:t>
@@ -368,138 +3359,96 @@
           <w:bCs/>
         </w:rPr>
       </w:pPr>
+      <w:proofErr w:type="spellStart"/>
       <w:r>
         <w:rPr>
           <w:b/>
           <w:bCs/>
         </w:rPr>
-        <w:t>Nanopure/milliQ water</w:t>
-      </w:r>
-    </w:p>
-    <w:p>
-      <w:pPr>
-        <w:rPr>
-          <w:sz w:val="20"/>
-          <w:szCs w:val="20"/>
-        </w:rPr>
-      </w:pPr>
-      <w:r>
-        <w:rPr>
-          <w:sz w:val="20"/>
-          <w:szCs w:val="20"/>
-        </w:rPr>
-        <w:t xml:space="preserve">Unless </w:t>
-      </w:r>
-      <w:r>
-        <w:rPr>
-          <w:sz w:val="20"/>
-          <w:szCs w:val="20"/>
-        </w:rPr>
-        <w:t xml:space="preserve">otherwise stated will be referred to as ultra-pure water and should be 0.2 </w:t>
-      </w:r>
-      <w:r>
-        <w:rPr>
-          <w:rFonts w:ascii="Symbol" w:hAnsi="Symbol"/>
-          <w:sz w:val="20"/>
-          <w:szCs w:val="20"/>
-        </w:rPr>
-        <w:t>m</w:t>
-      </w:r>
-      <w:r>
-        <w:rPr>
-          <w:sz w:val="20"/>
-          <w:szCs w:val="20"/>
-        </w:rPr>
-        <w:t>m filtered</w:t>
-      </w:r>
-      <w:r>
-        <w:rPr>
-          <w:sz w:val="20"/>
-          <w:szCs w:val="20"/>
-        </w:rPr>
-        <w:t>.</w:t>
-      </w:r>
-    </w:p>
-    <w:p>
-      <w:pPr>
-        <w:rPr>
-          <w:sz w:val="20"/>
-          <w:szCs w:val="20"/>
-        </w:rPr>
-      </w:pPr>
-    </w:p>
-    <w:p>
-      <w:pPr>
+        <w:t>Nanopure</w:t>
+      </w:r>
+      <w:proofErr w:type="spellEnd"/>
+      <w:r>
         <w:rPr>
           <w:b/>
           <w:bCs/>
         </w:rPr>
-      </w:pPr>
+        <w:t>/</w:t>
+      </w:r>
+      <w:proofErr w:type="spellStart"/>
       <w:r>
         <w:rPr>
           <w:b/>
           <w:bCs/>
         </w:rPr>
-        <w:t>L-azidohomoalanine</w:t>
+        <w:t>M</w:t>
       </w:r>
       <w:r>
         <w:rPr>
           <w:b/>
           <w:bCs/>
         </w:rPr>
-        <w:t xml:space="preserve"> (AHA)</w:t>
-      </w:r>
-    </w:p>
-    <w:p>
-      <w:pPr>
-        <w:rPr>
-          <w:sz w:val="20"/>
-          <w:szCs w:val="20"/>
-        </w:rPr>
-      </w:pPr>
-      <w:r>
-        <w:rPr>
-          <w:sz w:val="20"/>
-          <w:szCs w:val="20"/>
-        </w:rPr>
-        <w:t>Stock solution made with 5 mg of AHA diluted with dimethlysulfoxide (DMSO) to 20 nM</w:t>
-      </w:r>
-      <w:r>
-        <w:rPr>
-          <w:sz w:val="20"/>
-          <w:szCs w:val="20"/>
-        </w:rPr>
-        <w:t xml:space="preserve"> and stored between -5° C and -20° C</w:t>
-      </w:r>
-      <w:r>
-        <w:rPr>
-          <w:sz w:val="20"/>
-          <w:szCs w:val="20"/>
-        </w:rPr>
-        <w:t>. A working solution of 10 nM is made by diluting with</w:t>
-      </w:r>
-      <w:r>
-        <w:rPr>
-          <w:sz w:val="20"/>
-          <w:szCs w:val="20"/>
-        </w:rPr>
-        <w:t xml:space="preserve"> ultra-pure water.</w:t>
-      </w:r>
-    </w:p>
-    <w:p>
-      <w:pPr>
-        <w:rPr>
-          <w:sz w:val="20"/>
-          <w:szCs w:val="20"/>
-        </w:rPr>
-      </w:pPr>
-    </w:p>
-    <w:p>
-      <w:pPr>
+        <w:t>illiQ</w:t>
+      </w:r>
+      <w:proofErr w:type="spellEnd"/>
+      <w:r>
         <w:rPr>
           <w:b/>
           <w:bCs/>
         </w:rPr>
+        <w:t xml:space="preserve"> water</w:t>
+      </w:r>
+    </w:p>
+    <w:p>
+      <w:pPr>
+        <w:rPr>
+          <w:sz w:val="20"/>
+          <w:szCs w:val="20"/>
+        </w:rPr>
+      </w:pPr>
+      <w:r>
+        <w:rPr>
+          <w:sz w:val="20"/>
+          <w:szCs w:val="20"/>
+        </w:rPr>
+        <w:t xml:space="preserve">Unless </w:t>
+      </w:r>
+      <w:r>
+        <w:rPr>
+          <w:sz w:val="20"/>
+          <w:szCs w:val="20"/>
+        </w:rPr>
+        <w:t xml:space="preserve">otherwise stated will be referred to as ultra-pure water and should be 0.2 </w:t>
+      </w:r>
+      <w:r>
+        <w:rPr>
+          <w:rFonts w:ascii="Symbol" w:hAnsi="Symbol"/>
+          <w:sz w:val="20"/>
+          <w:szCs w:val="20"/>
+        </w:rPr>
+        <w:t>m</w:t>
+      </w:r>
+      <w:r>
+        <w:rPr>
+          <w:sz w:val="20"/>
+          <w:szCs w:val="20"/>
+        </w:rPr>
+        <w:t>m filtered</w:t>
+      </w:r>
+      <w:r>
+        <w:rPr>
+          <w:sz w:val="20"/>
+          <w:szCs w:val="20"/>
+        </w:rPr>
+        <w:t>.</w:t>
+      </w:r>
+    </w:p>
+    <w:p>
+      <w:pPr>
+        <w:rPr>
+          <w:sz w:val="20"/>
+          <w:szCs w:val="20"/>
+        </w:rPr>
       </w:pPr>
     </w:p>
     <w:p>
@@ -514,212 +3463,248 @@
           <w:b/>
           <w:bCs/>
         </w:rPr>
-        <w:lastRenderedPageBreak/>
-        <w:t>L-</w:t>
+        <w:t>L-azidohomoalanine</w:t>
       </w:r>
       <w:r>
         <w:rPr>
           <w:b/>
           <w:bCs/>
         </w:rPr>
-        <w:t>homoprop</w:t>
-      </w:r>
-      <w:r>
+        <w:t xml:space="preserve"> (AHA)</w:t>
+      </w:r>
+    </w:p>
+    <w:p>
+      <w:pPr>
+        <w:rPr>
+          <w:sz w:val="20"/>
+          <w:szCs w:val="20"/>
+        </w:rPr>
+      </w:pPr>
+      <w:r>
+        <w:rPr>
+          <w:sz w:val="20"/>
+          <w:szCs w:val="20"/>
+        </w:rPr>
+        <w:t xml:space="preserve">Stock solution made with 5 mg of AHA diluted with </w:t>
+      </w:r>
+      <w:proofErr w:type="spellStart"/>
+      <w:r>
+        <w:rPr>
+          <w:sz w:val="20"/>
+          <w:szCs w:val="20"/>
+        </w:rPr>
+        <w:t>dimethlysulfoxide</w:t>
+      </w:r>
+      <w:proofErr w:type="spellEnd"/>
+      <w:r>
+        <w:rPr>
+          <w:sz w:val="20"/>
+          <w:szCs w:val="20"/>
+        </w:rPr>
+        <w:t xml:space="preserve"> (DMSO) to 20 </w:t>
+      </w:r>
+      <w:proofErr w:type="spellStart"/>
+      <w:r>
+        <w:rPr>
+          <w:sz w:val="20"/>
+          <w:szCs w:val="20"/>
+        </w:rPr>
+        <w:t>nM</w:t>
+      </w:r>
+      <w:proofErr w:type="spellEnd"/>
+      <w:r>
+        <w:rPr>
+          <w:sz w:val="20"/>
+          <w:szCs w:val="20"/>
+        </w:rPr>
+        <w:t xml:space="preserve"> and stored between -5° C and -20° C</w:t>
+      </w:r>
+      <w:r>
+        <w:rPr>
+          <w:sz w:val="20"/>
+          <w:szCs w:val="20"/>
+        </w:rPr>
+        <w:t xml:space="preserve">. A working solution of 10 </w:t>
+      </w:r>
+      <w:proofErr w:type="spellStart"/>
+      <w:r>
+        <w:rPr>
+          <w:sz w:val="20"/>
+          <w:szCs w:val="20"/>
+        </w:rPr>
+        <w:t>nM</w:t>
+      </w:r>
+      <w:proofErr w:type="spellEnd"/>
+      <w:r>
+        <w:rPr>
+          <w:sz w:val="20"/>
+          <w:szCs w:val="20"/>
+        </w:rPr>
+        <w:t xml:space="preserve"> is made by diluting with</w:t>
+      </w:r>
+      <w:r>
+        <w:rPr>
+          <w:sz w:val="20"/>
+          <w:szCs w:val="20"/>
+        </w:rPr>
+        <w:t xml:space="preserve"> ultra-pure water.</w:t>
+      </w:r>
+    </w:p>
+    <w:p>
+      <w:pPr>
+        <w:rPr>
+          <w:sz w:val="20"/>
+          <w:szCs w:val="20"/>
+        </w:rPr>
+      </w:pPr>
+    </w:p>
+    <w:p>
+      <w:pPr>
         <w:rPr>
           <w:b/>
           <w:bCs/>
         </w:rPr>
-        <w:t>ar</w:t>
-      </w:r>
-      <w:r>
+      </w:pPr>
+    </w:p>
+    <w:p>
+      <w:pPr>
         <w:rPr>
           <w:b/>
           <w:bCs/>
         </w:rPr>
-        <w:t>gylglycine</w:t>
-      </w:r>
+      </w:pPr>
       <w:r>
         <w:rPr>
           <w:b/>
           <w:bCs/>
         </w:rPr>
-        <w:t xml:space="preserve"> (HPG)</w:t>
-      </w:r>
-    </w:p>
-    <w:p>
-      <w:pPr>
-        <w:rPr>
-          <w:sz w:val="20"/>
-          <w:szCs w:val="20"/>
-        </w:rPr>
-      </w:pPr>
-      <w:r>
-        <w:rPr>
-          <w:sz w:val="20"/>
-          <w:szCs w:val="20"/>
-        </w:rPr>
-        <w:t>Stock solution made with 5 mg of HPG diluted with dimethylsulfoxide (DMSO) to 20</w:t>
-      </w:r>
-      <w:r>
-        <w:rPr>
-          <w:sz w:val="20"/>
-          <w:szCs w:val="20"/>
-        </w:rPr>
-        <w:t xml:space="preserve"> nM</w:t>
-      </w:r>
-      <w:r>
-        <w:rPr>
-          <w:sz w:val="20"/>
-          <w:szCs w:val="20"/>
-        </w:rPr>
-        <w:t xml:space="preserve"> and stored between -5° </w:t>
-      </w:r>
-      <w:r>
-        <w:rPr>
-          <w:sz w:val="20"/>
-          <w:szCs w:val="20"/>
-        </w:rPr>
-        <w:t xml:space="preserve">C </w:t>
-      </w:r>
-      <w:r>
-        <w:rPr>
-          <w:sz w:val="20"/>
-          <w:szCs w:val="20"/>
-        </w:rPr>
-        <w:t>and -20</w:t>
-      </w:r>
-      <w:r>
-        <w:rPr>
-          <w:sz w:val="20"/>
-          <w:szCs w:val="20"/>
-        </w:rPr>
-        <w:t>° C.</w:t>
-      </w:r>
-      <w:r>
-        <w:rPr>
-          <w:sz w:val="20"/>
-          <w:szCs w:val="20"/>
-        </w:rPr>
-        <w:t xml:space="preserve"> A working solution of 10 nM is made by diluting with ultra-pure water.</w:t>
-      </w:r>
-    </w:p>
-    <w:p>
-      <w:pPr>
-        <w:rPr>
-          <w:sz w:val="20"/>
-          <w:szCs w:val="20"/>
-        </w:rPr>
-      </w:pPr>
-    </w:p>
-    <w:p>
-      <w:pPr>
+        <w:t>L-</w:t>
+      </w:r>
+      <w:r>
         <w:rPr>
           <w:b/>
           <w:bCs/>
         </w:rPr>
-      </w:pPr>
+        <w:t>homoprop</w:t>
+      </w:r>
       <w:r>
         <w:rPr>
           <w:b/>
           <w:bCs/>
         </w:rPr>
-        <w:t>4% Paraformaldehyde (PFA)</w:t>
-      </w:r>
-    </w:p>
-    <w:p>
-      <w:pPr>
-        <w:rPr>
-          <w:sz w:val="20"/>
-          <w:szCs w:val="20"/>
-        </w:rPr>
-      </w:pPr>
-      <w:r>
-        <w:rPr>
-          <w:sz w:val="20"/>
-          <w:szCs w:val="20"/>
-        </w:rPr>
-        <w:t xml:space="preserve">0.2 </w:t>
-      </w:r>
-      <w:r>
-        <w:rPr>
-          <w:rFonts w:ascii="Symbol" w:hAnsi="Symbol"/>
-          <w:sz w:val="20"/>
-          <w:szCs w:val="20"/>
-        </w:rPr>
-        <w:t>m</w:t>
-      </w:r>
-      <w:r>
-        <w:rPr>
-          <w:sz w:val="20"/>
-          <w:szCs w:val="20"/>
-        </w:rPr>
-        <w:t>m filtered</w:t>
-      </w:r>
-      <w:r>
-        <w:rPr>
-          <w:sz w:val="20"/>
-          <w:szCs w:val="20"/>
-        </w:rPr>
-        <w:t xml:space="preserve"> and stored at 4° C. This is used to fix </w:t>
-      </w:r>
-      <w:r>
-        <w:rPr>
-          <w:sz w:val="20"/>
-          <w:szCs w:val="20"/>
-        </w:rPr>
-        <w:t>samples</w:t>
-      </w:r>
-      <w:r>
-        <w:rPr>
-          <w:sz w:val="20"/>
-          <w:szCs w:val="20"/>
-        </w:rPr>
-        <w:t xml:space="preserve"> that will </w:t>
-      </w:r>
-      <w:r>
-        <w:rPr>
-          <w:sz w:val="20"/>
-          <w:szCs w:val="20"/>
-        </w:rPr>
-        <w:t>undergo click chemistry.</w:t>
-      </w:r>
-    </w:p>
-    <w:p>
-      <w:pPr>
-        <w:rPr>
-          <w:sz w:val="20"/>
-          <w:szCs w:val="20"/>
-        </w:rPr>
-      </w:pPr>
-    </w:p>
-    <w:p>
-      <w:pPr>
+        <w:t>ar</w:t>
+      </w:r>
+      <w:r>
         <w:rPr>
           <w:b/>
           <w:bCs/>
         </w:rPr>
-      </w:pPr>
+        <w:t>gylglycine</w:t>
+      </w:r>
       <w:r>
         <w:rPr>
           <w:b/>
           <w:bCs/>
         </w:rPr>
-        <w:t>50% Glycerol</w:t>
-      </w:r>
-    </w:p>
-    <w:p>
-      <w:pPr>
-        <w:rPr>
-          <w:sz w:val="20"/>
-          <w:szCs w:val="20"/>
-        </w:rPr>
-      </w:pPr>
-      <w:r>
-        <w:rPr>
-          <w:sz w:val="20"/>
-          <w:szCs w:val="20"/>
-        </w:rPr>
-        <w:t>Used to store samples for DNA assays and FACS</w:t>
+        <w:t xml:space="preserve"> (HPG)</w:t>
+      </w:r>
+    </w:p>
+    <w:p>
+      <w:pPr>
+        <w:rPr>
+          <w:sz w:val="20"/>
+          <w:szCs w:val="20"/>
+        </w:rPr>
+      </w:pPr>
+      <w:r>
+        <w:rPr>
+          <w:sz w:val="20"/>
+          <w:szCs w:val="20"/>
+        </w:rPr>
+        <w:t xml:space="preserve">Stock solution made with 5 mg of HPG diluted with </w:t>
+      </w:r>
+      <w:proofErr w:type="spellStart"/>
+      <w:r>
+        <w:rPr>
+          <w:sz w:val="20"/>
+          <w:szCs w:val="20"/>
+        </w:rPr>
+        <w:t>dimethylsulfoxide</w:t>
+      </w:r>
+      <w:proofErr w:type="spellEnd"/>
+      <w:r>
+        <w:rPr>
+          <w:sz w:val="20"/>
+          <w:szCs w:val="20"/>
+        </w:rPr>
+        <w:t xml:space="preserve"> (DMSO) to 20</w:t>
+      </w:r>
+      <w:r>
+        <w:rPr>
+          <w:sz w:val="20"/>
+          <w:szCs w:val="20"/>
+        </w:rPr>
+        <w:t xml:space="preserve"> </w:t>
+      </w:r>
+      <w:proofErr w:type="spellStart"/>
+      <w:r>
+        <w:rPr>
+          <w:sz w:val="20"/>
+          <w:szCs w:val="20"/>
+        </w:rPr>
+        <w:t>nM</w:t>
+      </w:r>
+      <w:proofErr w:type="spellEnd"/>
+      <w:r>
+        <w:rPr>
+          <w:sz w:val="20"/>
+          <w:szCs w:val="20"/>
+        </w:rPr>
+        <w:t xml:space="preserve"> and stored between -5° </w:t>
+      </w:r>
+      <w:r>
+        <w:rPr>
+          <w:sz w:val="20"/>
+          <w:szCs w:val="20"/>
+        </w:rPr>
+        <w:t xml:space="preserve">C </w:t>
+      </w:r>
+      <w:r>
+        <w:rPr>
+          <w:sz w:val="20"/>
+          <w:szCs w:val="20"/>
+        </w:rPr>
+        <w:t>and -20</w:t>
+      </w:r>
+      <w:r>
+        <w:rPr>
+          <w:sz w:val="20"/>
+          <w:szCs w:val="20"/>
+        </w:rPr>
+        <w:t>° C.</w:t>
+      </w:r>
+      <w:r>
+        <w:rPr>
+          <w:sz w:val="20"/>
+          <w:szCs w:val="20"/>
+        </w:rPr>
+        <w:t xml:space="preserve"> A working solution of 10 </w:t>
+      </w:r>
+      <w:proofErr w:type="spellStart"/>
+      <w:r>
+        <w:rPr>
+          <w:sz w:val="20"/>
+          <w:szCs w:val="20"/>
+        </w:rPr>
+        <w:t>nM</w:t>
+      </w:r>
+      <w:proofErr w:type="spellEnd"/>
+      <w:r>
+        <w:rPr>
+          <w:sz w:val="20"/>
+          <w:szCs w:val="20"/>
+        </w:rPr>
+        <w:t xml:space="preserve"> is made by diluting with ultra-pure water.</w:t>
       </w:r>
     </w:p>
     <w:p>
@@ -742,177 +3727,322 @@
           <w:b/>
           <w:bCs/>
         </w:rPr>
-        <w:t>Tris[(1-hydroxypropyl- 1H- 1,2,3-triazol-4-yl)</w:t>
-      </w:r>
-      <w:r>
+        <w:lastRenderedPageBreak/>
+        <w:t>4% Paraformaldehyde (PFA)</w:t>
+      </w:r>
+    </w:p>
+    <w:p>
+      <w:pPr>
+        <w:rPr>
+          <w:sz w:val="20"/>
+          <w:szCs w:val="20"/>
+        </w:rPr>
+      </w:pPr>
+      <w:r>
+        <w:rPr>
+          <w:sz w:val="20"/>
+          <w:szCs w:val="20"/>
+        </w:rPr>
+        <w:t xml:space="preserve">0.2 </w:t>
+      </w:r>
+      <w:r>
+        <w:rPr>
+          <w:rFonts w:ascii="Symbol" w:hAnsi="Symbol"/>
+          <w:sz w:val="20"/>
+          <w:szCs w:val="20"/>
+        </w:rPr>
+        <w:t>m</w:t>
+      </w:r>
+      <w:r>
+        <w:rPr>
+          <w:sz w:val="20"/>
+          <w:szCs w:val="20"/>
+        </w:rPr>
+        <w:t>m filtered</w:t>
+      </w:r>
+      <w:r>
+        <w:rPr>
+          <w:sz w:val="20"/>
+          <w:szCs w:val="20"/>
+        </w:rPr>
+        <w:t xml:space="preserve"> and stored at 4° C. This is used to fix </w:t>
+      </w:r>
+      <w:r>
+        <w:rPr>
+          <w:sz w:val="20"/>
+          <w:szCs w:val="20"/>
+        </w:rPr>
+        <w:t>samples</w:t>
+      </w:r>
+      <w:r>
+        <w:rPr>
+          <w:sz w:val="20"/>
+          <w:szCs w:val="20"/>
+        </w:rPr>
+        <w:t xml:space="preserve"> that will </w:t>
+      </w:r>
+      <w:r>
+        <w:rPr>
+          <w:sz w:val="20"/>
+          <w:szCs w:val="20"/>
+        </w:rPr>
+        <w:t>undergo click chemistry.</w:t>
+      </w:r>
+    </w:p>
+    <w:p>
+      <w:pPr>
+        <w:rPr>
+          <w:sz w:val="20"/>
+          <w:szCs w:val="20"/>
+        </w:rPr>
+      </w:pPr>
+    </w:p>
+    <w:p>
+      <w:pPr>
         <w:rPr>
           <w:b/>
           <w:bCs/>
         </w:rPr>
-        <w:t>methyl]amine (THPTA)</w:t>
-      </w:r>
-    </w:p>
-    <w:p>
-      <w:pPr>
-        <w:rPr>
-          <w:sz w:val="20"/>
-          <w:szCs w:val="20"/>
-        </w:rPr>
-      </w:pPr>
-      <w:r>
-        <w:rPr>
-          <w:sz w:val="20"/>
-          <w:szCs w:val="20"/>
-        </w:rPr>
-        <w:t xml:space="preserve">50 mM in ultra-pure water and filter sterilized </w:t>
-      </w:r>
-      <w:r>
-        <w:rPr>
-          <w:sz w:val="20"/>
-          <w:szCs w:val="20"/>
-        </w:rPr>
-        <w:t xml:space="preserve">(0.2 </w:t>
-      </w:r>
-      <w:r>
-        <w:rPr>
-          <w:rFonts w:ascii="Symbol" w:hAnsi="Symbol"/>
-          <w:sz w:val="20"/>
-          <w:szCs w:val="20"/>
-        </w:rPr>
-        <w:t>m</w:t>
-      </w:r>
-      <w:r>
-        <w:rPr>
-          <w:sz w:val="20"/>
-          <w:szCs w:val="20"/>
-        </w:rPr>
-        <w:t>m). Store at -20° C</w:t>
-      </w:r>
-      <w:r>
-        <w:rPr>
-          <w:sz w:val="20"/>
-          <w:szCs w:val="20"/>
-        </w:rPr>
-        <w:t>.</w:t>
-      </w:r>
-    </w:p>
-    <w:p>
-      <w:pPr>
-        <w:rPr>
-          <w:sz w:val="20"/>
-          <w:szCs w:val="20"/>
-        </w:rPr>
-      </w:pPr>
-      <w:r>
-        <w:rPr>
-          <w:sz w:val="20"/>
-          <w:szCs w:val="20"/>
-        </w:rPr>
-        <w:t xml:space="preserve">Used in click chemistry to </w:t>
-      </w:r>
-      <w:r>
-        <w:rPr>
-          <w:sz w:val="20"/>
-          <w:szCs w:val="20"/>
-        </w:rPr>
-        <w:t>provide a substrate for surrogate.</w:t>
-      </w:r>
-    </w:p>
-    <w:p>
-      <w:pPr>
-        <w:rPr>
-          <w:sz w:val="20"/>
-          <w:szCs w:val="20"/>
-        </w:rPr>
-      </w:pPr>
-    </w:p>
-    <w:p>
-      <w:pPr>
+      </w:pPr>
+      <w:r>
         <w:rPr>
           <w:b/>
           <w:bCs/>
         </w:rPr>
-      </w:pPr>
-      <w:r>
+        <w:t>50% Glycerol</w:t>
+      </w:r>
+    </w:p>
+    <w:p>
+      <w:pPr>
+        <w:rPr>
+          <w:sz w:val="20"/>
+          <w:szCs w:val="20"/>
+        </w:rPr>
+      </w:pPr>
+      <w:r>
+        <w:rPr>
+          <w:sz w:val="20"/>
+          <w:szCs w:val="20"/>
+        </w:rPr>
+        <w:t>Used to store samples for DNA assays and FACS</w:t>
+      </w:r>
+    </w:p>
+    <w:p>
+      <w:pPr>
+        <w:rPr>
+          <w:sz w:val="20"/>
+          <w:szCs w:val="20"/>
+        </w:rPr>
+      </w:pPr>
+    </w:p>
+    <w:p>
+      <w:pPr>
         <w:rPr>
           <w:b/>
           <w:bCs/>
         </w:rPr>
-        <w:t>Phosphate buffered saline (PBS)</w:t>
-      </w:r>
-    </w:p>
-    <w:p>
-      <w:pPr>
-        <w:rPr>
-          <w:sz w:val="20"/>
-          <w:szCs w:val="20"/>
-        </w:rPr>
-      </w:pPr>
-      <w:r>
-        <w:rPr>
-          <w:sz w:val="20"/>
-          <w:szCs w:val="20"/>
-        </w:rPr>
-        <w:t xml:space="preserve">Made in ultra-pure water and buffered to </w:t>
-      </w:r>
-      <w:r>
-        <w:rPr>
-          <w:sz w:val="20"/>
-          <w:szCs w:val="20"/>
-        </w:rPr>
-        <w:t xml:space="preserve">pH 7.4 before being filter sterilized (0.2 </w:t>
-      </w:r>
-      <w:r>
-        <w:rPr>
-          <w:rFonts w:ascii="Symbol" w:hAnsi="Symbol"/>
-          <w:sz w:val="20"/>
-          <w:szCs w:val="20"/>
-        </w:rPr>
-        <w:t>m</w:t>
-      </w:r>
-      <w:r>
-        <w:rPr>
-          <w:sz w:val="20"/>
-          <w:szCs w:val="20"/>
-        </w:rPr>
-        <w:t>m)</w:t>
-      </w:r>
-      <w:r>
-        <w:rPr>
-          <w:sz w:val="20"/>
-          <w:szCs w:val="20"/>
-        </w:rPr>
-        <w:t>.</w:t>
-      </w:r>
-    </w:p>
-    <w:p>
-      <w:pPr>
-        <w:rPr>
-          <w:sz w:val="20"/>
-          <w:szCs w:val="20"/>
-        </w:rPr>
-      </w:pPr>
-    </w:p>
-    <w:p>
-      <w:pPr>
+      </w:pPr>
+      <w:proofErr w:type="gramStart"/>
+      <w:r>
         <w:rPr>
           <w:b/>
           <w:bCs/>
         </w:rPr>
-      </w:pPr>
+        <w:t>Tris[</w:t>
+      </w:r>
+      <w:proofErr w:type="gramEnd"/>
       <w:r>
         <w:rPr>
           <w:b/>
           <w:bCs/>
         </w:rPr>
-        <w:t>Sodium Ascorbate</w:t>
+        <w:t>(1-hydroxypropyl- 1H- 1,2,3-triazol-4-yl)</w:t>
       </w:r>
       <w:r>
         <w:rPr>
           <w:b/>
           <w:bCs/>
         </w:rPr>
-        <w:t xml:space="preserve"> (CuAAC only)</w:t>
+        <w:t>methyl]amine (THPTA)</w:t>
+      </w:r>
+    </w:p>
+    <w:p>
+      <w:pPr>
+        <w:rPr>
+          <w:sz w:val="20"/>
+          <w:szCs w:val="20"/>
+        </w:rPr>
+      </w:pPr>
+      <w:r>
+        <w:rPr>
+          <w:sz w:val="20"/>
+          <w:szCs w:val="20"/>
+        </w:rPr>
+        <w:t xml:space="preserve">50 mM in ultra-pure water and filter sterilized </w:t>
+      </w:r>
+      <w:r>
+        <w:rPr>
+          <w:sz w:val="20"/>
+          <w:szCs w:val="20"/>
+        </w:rPr>
+        <w:t xml:space="preserve">(0.2 </w:t>
+      </w:r>
+      <w:r>
+        <w:rPr>
+          <w:rFonts w:ascii="Symbol" w:hAnsi="Symbol"/>
+          <w:sz w:val="20"/>
+          <w:szCs w:val="20"/>
+        </w:rPr>
+        <w:t>m</w:t>
+      </w:r>
+      <w:r>
+        <w:rPr>
+          <w:sz w:val="20"/>
+          <w:szCs w:val="20"/>
+        </w:rPr>
+        <w:t>m). Store at -20° C</w:t>
+      </w:r>
+      <w:r>
+        <w:rPr>
+          <w:sz w:val="20"/>
+          <w:szCs w:val="20"/>
+        </w:rPr>
+        <w:t>.</w:t>
+      </w:r>
+    </w:p>
+    <w:p>
+      <w:pPr>
+        <w:rPr>
+          <w:sz w:val="20"/>
+          <w:szCs w:val="20"/>
+        </w:rPr>
+      </w:pPr>
+      <w:r>
+        <w:rPr>
+          <w:sz w:val="20"/>
+          <w:szCs w:val="20"/>
+        </w:rPr>
+        <w:t xml:space="preserve">Used in click chemistry to </w:t>
+      </w:r>
+      <w:r>
+        <w:rPr>
+          <w:sz w:val="20"/>
+          <w:szCs w:val="20"/>
+        </w:rPr>
+        <w:t>provide a substrate for surrogate.</w:t>
+      </w:r>
+    </w:p>
+    <w:p>
+      <w:pPr>
+        <w:rPr>
+          <w:sz w:val="20"/>
+          <w:szCs w:val="20"/>
+        </w:rPr>
+      </w:pPr>
+    </w:p>
+    <w:p>
+      <w:pPr>
+        <w:rPr>
+          <w:b/>
+          <w:bCs/>
+        </w:rPr>
+      </w:pPr>
+      <w:r>
+        <w:rPr>
+          <w:b/>
+          <w:bCs/>
+        </w:rPr>
+        <w:t>Phosphate buffered saline (PBS)</w:t>
+      </w:r>
+    </w:p>
+    <w:p>
+      <w:pPr>
+        <w:rPr>
+          <w:sz w:val="20"/>
+          <w:szCs w:val="20"/>
+        </w:rPr>
+      </w:pPr>
+      <w:r>
+        <w:rPr>
+          <w:sz w:val="20"/>
+          <w:szCs w:val="20"/>
+        </w:rPr>
+        <w:t xml:space="preserve">Made in ultra-pure water and buffered to </w:t>
+      </w:r>
+      <w:r>
+        <w:rPr>
+          <w:sz w:val="20"/>
+          <w:szCs w:val="20"/>
+        </w:rPr>
+        <w:t xml:space="preserve">pH 7.4 before being filter sterilized (0.2 </w:t>
+      </w:r>
+      <w:r>
+        <w:rPr>
+          <w:rFonts w:ascii="Symbol" w:hAnsi="Symbol"/>
+          <w:sz w:val="20"/>
+          <w:szCs w:val="20"/>
+        </w:rPr>
+        <w:t>m</w:t>
+      </w:r>
+      <w:r>
+        <w:rPr>
+          <w:sz w:val="20"/>
+          <w:szCs w:val="20"/>
+        </w:rPr>
+        <w:t>m)</w:t>
+      </w:r>
+      <w:r>
+        <w:rPr>
+          <w:sz w:val="20"/>
+          <w:szCs w:val="20"/>
+        </w:rPr>
+        <w:t>.</w:t>
+      </w:r>
+    </w:p>
+    <w:p>
+      <w:pPr>
+        <w:rPr>
+          <w:sz w:val="20"/>
+          <w:szCs w:val="20"/>
+        </w:rPr>
+      </w:pPr>
+    </w:p>
+    <w:p>
+      <w:pPr>
+        <w:rPr>
+          <w:b/>
+          <w:bCs/>
+        </w:rPr>
+      </w:pPr>
+      <w:r>
+        <w:rPr>
+          <w:b/>
+          <w:bCs/>
+        </w:rPr>
+        <w:t>Sodium Ascorbate</w:t>
+      </w:r>
+      <w:r>
+        <w:rPr>
+          <w:b/>
+          <w:bCs/>
+        </w:rPr>
+        <w:t xml:space="preserve"> (</w:t>
+      </w:r>
+      <w:proofErr w:type="spellStart"/>
+      <w:r>
+        <w:rPr>
+          <w:b/>
+          <w:bCs/>
+        </w:rPr>
+        <w:t>CuAAC</w:t>
+      </w:r>
+      <w:proofErr w:type="spellEnd"/>
+      <w:r>
+        <w:rPr>
+          <w:b/>
+          <w:bCs/>
+        </w:rPr>
+        <w:t xml:space="preserve"> only)</w:t>
       </w:r>
     </w:p>
     <w:p>
@@ -1043,97 +4173,92 @@
           <w:b/>
           <w:bCs/>
         </w:rPr>
-        <w:t xml:space="preserve"> (CuAAC only)</w:t>
-      </w:r>
-    </w:p>
-    <w:p>
-      <w:pPr>
-        <w:rPr>
-          <w:sz w:val="20"/>
-          <w:szCs w:val="20"/>
-        </w:rPr>
-      </w:pPr>
-      <w:r>
-        <w:rPr>
-          <w:sz w:val="20"/>
-          <w:szCs w:val="20"/>
-        </w:rPr>
-        <w:t xml:space="preserve">20 mM in ultra-pure water and filter sterilized (0.2 </w:t>
-      </w:r>
-      <w:r>
-        <w:rPr>
-          <w:rFonts w:ascii="Symbol" w:hAnsi="Symbol"/>
-          <w:sz w:val="20"/>
-          <w:szCs w:val="20"/>
-        </w:rPr>
-        <w:t>m</w:t>
-      </w:r>
-      <w:r>
-        <w:rPr>
-          <w:sz w:val="20"/>
-          <w:szCs w:val="20"/>
-        </w:rPr>
-        <w:t xml:space="preserve">m). Can be stored at room temperature or </w:t>
-      </w:r>
-      <w:r>
-        <w:rPr>
-          <w:sz w:val="20"/>
-          <w:szCs w:val="20"/>
-        </w:rPr>
-        <w:t>at 4° C. This will supply the Cu (I) catalyst</w:t>
-      </w:r>
-      <w:r>
-        <w:rPr>
-          <w:sz w:val="20"/>
-          <w:szCs w:val="20"/>
-        </w:rPr>
-        <w:t xml:space="preserve"> needed for CuAAC</w:t>
-      </w:r>
-      <w:r>
-        <w:rPr>
-          <w:sz w:val="20"/>
-          <w:szCs w:val="20"/>
-        </w:rPr>
-        <w:t>.</w:t>
-      </w:r>
-    </w:p>
-    <w:p>
-      <w:pPr>
-        <w:rPr>
-          <w:sz w:val="20"/>
-          <w:szCs w:val="20"/>
-        </w:rPr>
-      </w:pPr>
-    </w:p>
-    <w:p>
-      <w:pPr>
+        <w:t xml:space="preserve"> (</w:t>
+      </w:r>
+      <w:proofErr w:type="spellStart"/>
+      <w:r>
         <w:rPr>
           <w:b/>
           <w:bCs/>
         </w:rPr>
-      </w:pPr>
+        <w:t>CuAAC</w:t>
+      </w:r>
+      <w:proofErr w:type="spellEnd"/>
       <w:r>
         <w:rPr>
           <w:b/>
           <w:bCs/>
         </w:rPr>
-        <w:t>Aminoguanidine hydrochloride</w:t>
-      </w:r>
-    </w:p>
-    <w:p>
-      <w:pPr>
-        <w:rPr>
-          <w:sz w:val="20"/>
-          <w:szCs w:val="20"/>
-        </w:rPr>
-      </w:pPr>
-      <w:r>
-        <w:rPr>
-          <w:sz w:val="20"/>
-          <w:szCs w:val="20"/>
-        </w:rPr>
-        <w:t>100 mM in 1x PBS and made fresh each time.</w:t>
-      </w:r>
+        <w:t xml:space="preserve"> only)</w:t>
+      </w:r>
+    </w:p>
+    <w:p>
+      <w:pPr>
+        <w:rPr>
+          <w:sz w:val="20"/>
+          <w:szCs w:val="20"/>
+        </w:rPr>
+      </w:pPr>
+      <w:r>
+        <w:rPr>
+          <w:sz w:val="20"/>
+          <w:szCs w:val="20"/>
+        </w:rPr>
+        <w:t xml:space="preserve">20 mM in ultra-pure water and filter sterilized (0.2 </w:t>
+      </w:r>
+      <w:r>
+        <w:rPr>
+          <w:rFonts w:ascii="Symbol" w:hAnsi="Symbol"/>
+          <w:sz w:val="20"/>
+          <w:szCs w:val="20"/>
+        </w:rPr>
+        <w:t>m</w:t>
+      </w:r>
+      <w:r>
+        <w:rPr>
+          <w:sz w:val="20"/>
+          <w:szCs w:val="20"/>
+        </w:rPr>
+        <w:t xml:space="preserve">m). Can be stored at room temperature or </w:t>
+      </w:r>
+      <w:r>
+        <w:rPr>
+          <w:sz w:val="20"/>
+          <w:szCs w:val="20"/>
+        </w:rPr>
+        <w:t>at 4° C. This will supply the Cu (I) catalyst</w:t>
+      </w:r>
+      <w:r>
+        <w:rPr>
+          <w:sz w:val="20"/>
+          <w:szCs w:val="20"/>
+        </w:rPr>
+        <w:t xml:space="preserve"> needed for </w:t>
+      </w:r>
+      <w:proofErr w:type="spellStart"/>
+      <w:r>
+        <w:rPr>
+          <w:sz w:val="20"/>
+          <w:szCs w:val="20"/>
+        </w:rPr>
+        <w:t>CuAAC</w:t>
+      </w:r>
+      <w:proofErr w:type="spellEnd"/>
+      <w:r>
+        <w:rPr>
+          <w:sz w:val="20"/>
+          <w:szCs w:val="20"/>
+        </w:rPr>
+        <w:t>.</w:t>
+      </w:r>
+    </w:p>
+    <w:p>
+      <w:pPr>
+        <w:rPr>
+          <w:sz w:val="20"/>
+          <w:szCs w:val="20"/>
+        </w:rPr>
+      </w:pPr>
     </w:p>
     <w:p>
       <w:pPr>
@@ -1147,37 +4272,22 @@
           <w:b/>
           <w:bCs/>
         </w:rPr>
-        <w:lastRenderedPageBreak/>
-        <w:t>Ethanol (EtOH)</w:t>
-      </w:r>
-    </w:p>
-    <w:p>
-      <w:pPr>
-        <w:rPr>
-          <w:sz w:val="20"/>
-          <w:szCs w:val="20"/>
-        </w:rPr>
-      </w:pPr>
-      <w:r>
-        <w:rPr>
-          <w:sz w:val="20"/>
-          <w:szCs w:val="20"/>
-        </w:rPr>
-        <w:t xml:space="preserve">Make a 96% EtOH solution </w:t>
-      </w:r>
-      <w:r>
-        <w:rPr>
-          <w:sz w:val="20"/>
-          <w:szCs w:val="20"/>
-        </w:rPr>
-        <w:t>and use it the same day. We will dilute this to 50% and 80% EtOH</w:t>
-      </w:r>
-      <w:r>
-        <w:rPr>
-          <w:sz w:val="20"/>
-          <w:szCs w:val="20"/>
-        </w:rPr>
-        <w:t xml:space="preserve"> later.</w:t>
+        <w:t>Aminoguanidine hydrochloride</w:t>
+      </w:r>
+    </w:p>
+    <w:p>
+      <w:pPr>
+        <w:rPr>
+          <w:sz w:val="20"/>
+          <w:szCs w:val="20"/>
+        </w:rPr>
+      </w:pPr>
+      <w:r>
+        <w:rPr>
+          <w:sz w:val="20"/>
+          <w:szCs w:val="20"/>
+        </w:rPr>
+        <w:t>100 mM in 1x PBS and made fresh each time.</w:t>
       </w:r>
     </w:p>
     <w:p>
@@ -1192,21 +4302,75 @@
           <w:b/>
           <w:bCs/>
         </w:rPr>
-        <w:t>Flourophore dyes</w:t>
-      </w:r>
-    </w:p>
-    <w:p>
-      <w:pPr>
-        <w:rPr>
-          <w:sz w:val="20"/>
-          <w:szCs w:val="20"/>
-        </w:rPr>
-      </w:pPr>
-      <w:r>
-        <w:rPr>
-          <w:sz w:val="20"/>
-          <w:szCs w:val="20"/>
-        </w:rPr>
+        <w:t>Ethanol (EtOH)</w:t>
+      </w:r>
+    </w:p>
+    <w:p>
+      <w:pPr>
+        <w:rPr>
+          <w:sz w:val="20"/>
+          <w:szCs w:val="20"/>
+        </w:rPr>
+      </w:pPr>
+      <w:r>
+        <w:rPr>
+          <w:sz w:val="20"/>
+          <w:szCs w:val="20"/>
+        </w:rPr>
+        <w:t xml:space="preserve">Make a 96% EtOH solution </w:t>
+      </w:r>
+      <w:r>
+        <w:rPr>
+          <w:sz w:val="20"/>
+          <w:szCs w:val="20"/>
+        </w:rPr>
+        <w:t>and use it the same day. We will dilute this to 50% and 80% EtOH</w:t>
+      </w:r>
+      <w:r>
+        <w:rPr>
+          <w:sz w:val="20"/>
+          <w:szCs w:val="20"/>
+        </w:rPr>
+        <w:t xml:space="preserve"> later.</w:t>
+      </w:r>
+    </w:p>
+    <w:p>
+      <w:pPr>
+        <w:rPr>
+          <w:b/>
+          <w:bCs/>
+        </w:rPr>
+      </w:pPr>
+      <w:proofErr w:type="spellStart"/>
+      <w:r>
+        <w:rPr>
+          <w:b/>
+          <w:bCs/>
+        </w:rPr>
+        <w:t>Flourophore</w:t>
+      </w:r>
+      <w:proofErr w:type="spellEnd"/>
+      <w:r>
+        <w:rPr>
+          <w:b/>
+          <w:bCs/>
+        </w:rPr>
+        <w:t xml:space="preserve"> dyes</w:t>
+      </w:r>
+    </w:p>
+    <w:p>
+      <w:pPr>
+        <w:rPr>
+          <w:sz w:val="20"/>
+          <w:szCs w:val="20"/>
+        </w:rPr>
+      </w:pPr>
+      <w:r>
+        <w:rPr>
+          <w:sz w:val="20"/>
+          <w:szCs w:val="20"/>
+        </w:rPr>
+        <w:lastRenderedPageBreak/>
         <w:t>These should be made in DMSO</w:t>
       </w:r>
       <w:r>
@@ -1617,7 +4781,6 @@
         </w:numPr>
       </w:pPr>
       <w:r>
-        <w:lastRenderedPageBreak/>
         <w:t xml:space="preserve">Add 300 </w:t>
       </w:r>
       <w:r>
@@ -1705,6 +4868,7 @@
         </w:numPr>
       </w:pPr>
       <w:r>
+        <w:lastRenderedPageBreak/>
         <w:t xml:space="preserve">Add 15 </w:t>
       </w:r>
       <w:r>
@@ -1809,7 +4973,15 @@
         </w:numPr>
       </w:pPr>
       <w:r>
-        <w:t>14,000 xg for 15 minutes</w:t>
+        <w:t xml:space="preserve">14,000 </w:t>
+      </w:r>
+      <w:proofErr w:type="spellStart"/>
+      <w:r>
+        <w:t>xg</w:t>
+      </w:r>
+      <w:proofErr w:type="spellEnd"/>
+      <w:r>
+        <w:t xml:space="preserve"> for 15 minutes</w:t>
       </w:r>
     </w:p>
     <w:p>
@@ -1863,7 +5035,15 @@
         </w:numPr>
       </w:pPr>
       <w:r>
-        <w:t>Centrifuge at 14,000 xg for 5 min</w:t>
+        <w:t xml:space="preserve">Centrifuge at 14,000 </w:t>
+      </w:r>
+      <w:proofErr w:type="spellStart"/>
+      <w:r>
+        <w:t>xg</w:t>
+      </w:r>
+      <w:proofErr w:type="spellEnd"/>
+      <w:r>
+        <w:t xml:space="preserve"> for 5 min</w:t>
       </w:r>
     </w:p>
     <w:p>
@@ -2071,7 +5251,23 @@
         </w:numPr>
       </w:pPr>
       <w:r>
-        <w:t xml:space="preserve">Add aminoguandidine hydrocholride (12.5 </w:t>
+        <w:t xml:space="preserve">Add </w:t>
+      </w:r>
+      <w:proofErr w:type="spellStart"/>
+      <w:r>
+        <w:t>aminoguandidine</w:t>
+      </w:r>
+      <w:proofErr w:type="spellEnd"/>
+      <w:r>
+        <w:t xml:space="preserve"> </w:t>
+      </w:r>
+      <w:proofErr w:type="spellStart"/>
+      <w:r>
+        <w:t>hydrocholride</w:t>
+      </w:r>
+      <w:proofErr w:type="spellEnd"/>
+      <w:r>
+        <w:t xml:space="preserve"> (12.5 </w:t>
       </w:r>
       <w:r>
         <w:rPr>
@@ -2157,12 +5353,16 @@
         </w:numPr>
       </w:pPr>
       <w:r>
-        <w:lastRenderedPageBreak/>
         <w:t>Centrifuge</w:t>
       </w:r>
       <w:r>
-        <w:t xml:space="preserve"> between washes for 5 min at 14,000 xg</w:t>
-      </w:r>
+        <w:t xml:space="preserve"> between washes for 5 min at 14,000 </w:t>
+      </w:r>
+      <w:proofErr w:type="spellStart"/>
+      <w:r>
+        <w:t>xg</w:t>
+      </w:r>
+      <w:proofErr w:type="spellEnd"/>
     </w:p>
     <w:p>
       <w:pPr>
@@ -2176,8 +5376,15 @@
         <w:t xml:space="preserve">Resuspend </w:t>
       </w:r>
       <w:r>
-        <w:t>in 1:1 mix of PBS:EtOH</w:t>
-      </w:r>
+        <w:t xml:space="preserve">in 1:1 mix of </w:t>
+      </w:r>
+      <w:proofErr w:type="spellStart"/>
+      <w:proofErr w:type="gramStart"/>
+      <w:r>
+        <w:t>PBS:EtOH</w:t>
+      </w:r>
+      <w:proofErr w:type="spellEnd"/>
+      <w:proofErr w:type="gramEnd"/>
       <w:r>
         <w:t>. Vortex to mix</w:t>
       </w:r>
@@ -2185,11 +5392,12 @@
     <w:p/>
     <w:p>
       <w:r>
+        <w:lastRenderedPageBreak/>
         <w:t>*It ends here for now</w:t>
       </w:r>
     </w:p>
     <w:sectPr>
-      <w:headerReference w:type="default" r:id="rId7"/>
+      <w:headerReference w:type="default" r:id="rId19"/>
       <w:pgSz w:w="12240" w:h="15840"/>
       <w:pgMar w:top="1440" w:right="1440" w:bottom="1440" w:left="1440" w:header="720" w:footer="720" w:gutter="0"/>
       <w:cols w:space="720"/>
@@ -2197,6 +5405,45 @@
     </w:sectPr>
   </w:body>
 </w:document>
+</file>
+
+<file path=word/comments.xml><?xml version="1.0" encoding="utf-8"?>
+<w:comments xmlns:wpc="http://schemas.microsoft.com/office/word/2010/wordprocessingCanvas" xmlns:cx="http://schemas.microsoft.com/office/drawing/2014/chartex" xmlns:cx1="http://schemas.microsoft.com/office/drawing/2015/9/8/chartex" xmlns:cx2="http://schemas.microsoft.com/office/drawing/2015/10/21/chartex" xmlns:cx3="http://schemas.microsoft.com/office/drawing/2016/5/9/chartex" xmlns:cx4="http://schemas.microsoft.com/office/drawing/2016/5/10/chartex" xmlns:cx5="http://schemas.microsoft.com/office/drawing/2016/5/11/chartex" xmlns:cx6="http://schemas.microsoft.com/office/drawing/2016/5/12/chartex" xmlns:cx7="http://schemas.microsoft.com/office/drawing/2016/5/13/chartex" xmlns:cx8="http://schemas.microsoft.com/office/drawing/2016/5/14/chartex" xmlns:mc="http://schemas.openxmlformats.org/markup-compatibility/2006" xmlns:aink="http://schemas.microsoft.com/office/drawing/2016/ink" xmlns:am3d="http://schemas.microsoft.com/office/drawing/2017/model3d" xmlns:o="urn:schemas-microsoft-com:office:office" xmlns:oel="http://schemas.microsoft.com/office/2019/extlst" xmlns:r="http://schemas.openxmlformats.org/officeDocument/2006/relationships" xmlns:m="http://schemas.openxmlformats.org/officeDocument/2006/math" xmlns:v="urn:schemas-microsoft-com:vml" xmlns:wp14="http://schemas.microsoft.com/office/word/2010/wordprocessingDrawing" xmlns:wp="http://schemas.openxmlformats.org/drawingml/2006/wordprocessingDrawing" xmlns:w10="urn:schemas-microsoft-com:office:word" xmlns:w="http://schemas.openxmlformats.org/wordprocessingml/2006/main" xmlns:w14="http://schemas.microsoft.com/office/word/2010/wordml" xmlns:w15="http://schemas.microsoft.com/office/word/2012/wordml" xmlns:w16cex="http://schemas.microsoft.com/office/word/2018/wordml/cex" xmlns:w16cid="http://schemas.microsoft.com/office/word/2016/wordml/cid" xmlns:w16="http://schemas.microsoft.com/office/word/2018/wordml" xmlns:w16du="http://schemas.microsoft.com/office/word/2023/wordml/word16du" xmlns:w16sdtdh="http://schemas.microsoft.com/office/word/2020/wordml/sdtdatahash" xmlns:w16se="http://schemas.microsoft.com/office/word/2015/wordml/symex" xmlns:wpg="http://schemas.microsoft.com/office/word/2010/wordprocessingGroup" xmlns:wpi="http://schemas.microsoft.com/office/word/2010/wordprocessingInk" xmlns:wne="http://schemas.microsoft.com/office/word/2006/wordml" xmlns:wps="http://schemas.microsoft.com/office/word/2010/wordprocessingShape" mc:Ignorable="w14 w15 w16se w16cid w16 w16cex w16sdtdh w16du wp14">
+  <w:comment w:id="0" w:author="Connor OLoughlin" w:date="2024-10-03T14:14:00Z" w:initials="CO">
+    <w:p>
+      <w:pPr>
+        <w:pStyle w:val="CommentText"/>
+      </w:pPr>
+      <w:r>
+        <w:rPr>
+          <w:rStyle w:val="CommentReference"/>
+        </w:rPr>
+        <w:annotationRef/>
+      </w:r>
+      <w:r>
+        <w:t>Need to update this. CuAAC is actually toxic</w:t>
+      </w:r>
+    </w:p>
+  </w:comment>
+</w:comments>
+</file>
+
+<file path=word/commentsExtended.xml><?xml version="1.0" encoding="utf-8"?>
+<w15:commentsEx xmlns:wpc="http://schemas.microsoft.com/office/word/2010/wordprocessingCanvas" xmlns:cx="http://schemas.microsoft.com/office/drawing/2014/chartex" xmlns:cx1="http://schemas.microsoft.com/office/drawing/2015/9/8/chartex" xmlns:cx2="http://schemas.microsoft.com/office/drawing/2015/10/21/chartex" xmlns:cx3="http://schemas.microsoft.com/office/drawing/2016/5/9/chartex" xmlns:cx4="http://schemas.microsoft.com/office/drawing/2016/5/10/chartex" xmlns:cx5="http://schemas.microsoft.com/office/drawing/2016/5/11/chartex" xmlns:cx6="http://schemas.microsoft.com/office/drawing/2016/5/12/chartex" xmlns:cx7="http://schemas.microsoft.com/office/drawing/2016/5/13/chartex" xmlns:cx8="http://schemas.microsoft.com/office/drawing/2016/5/14/chartex" xmlns:mc="http://schemas.openxmlformats.org/markup-compatibility/2006" xmlns:aink="http://schemas.microsoft.com/office/drawing/2016/ink" xmlns:am3d="http://schemas.microsoft.com/office/drawing/2017/model3d" xmlns:o="urn:schemas-microsoft-com:office:office" xmlns:oel="http://schemas.microsoft.com/office/2019/extlst" xmlns:r="http://schemas.openxmlformats.org/officeDocument/2006/relationships" xmlns:m="http://schemas.openxmlformats.org/officeDocument/2006/math" xmlns:v="urn:schemas-microsoft-com:vml" xmlns:wp14="http://schemas.microsoft.com/office/word/2010/wordprocessingDrawing" xmlns:wp="http://schemas.openxmlformats.org/drawingml/2006/wordprocessingDrawing" xmlns:w10="urn:schemas-microsoft-com:office:word" xmlns:w="http://schemas.openxmlformats.org/wordprocessingml/2006/main" xmlns:w14="http://schemas.microsoft.com/office/word/2010/wordml" xmlns:w15="http://schemas.microsoft.com/office/word/2012/wordml" xmlns:w16cex="http://schemas.microsoft.com/office/word/2018/wordml/cex" xmlns:w16cid="http://schemas.microsoft.com/office/word/2016/wordml/cid" xmlns:w16="http://schemas.microsoft.com/office/word/2018/wordml" xmlns:w16du="http://schemas.microsoft.com/office/word/2023/wordml/word16du" xmlns:w16sdtdh="http://schemas.microsoft.com/office/word/2020/wordml/sdtdatahash" xmlns:w16se="http://schemas.microsoft.com/office/word/2015/wordml/symex" xmlns:wpg="http://schemas.microsoft.com/office/word/2010/wordprocessingGroup" xmlns:wpi="http://schemas.microsoft.com/office/word/2010/wordprocessingInk" xmlns:wne="http://schemas.microsoft.com/office/word/2006/wordml" xmlns:wps="http://schemas.microsoft.com/office/word/2010/wordprocessingShape" mc:Ignorable="w14 w15 w16se w16cid w16 w16cex w16sdtdh w16du wp14">
+  <w15:commentEx w15:paraId="673C7C1C" w15:done="0"/>
+</w15:commentsEx>
+</file>
+
+<file path=word/commentsExtensible.xml><?xml version="1.0" encoding="utf-8"?>
+<w16cex:commentsExtensible xmlns:wpc="http://schemas.microsoft.com/office/word/2010/wordprocessingCanvas" xmlns:cx="http://schemas.microsoft.com/office/drawing/2014/chartex" xmlns:cx1="http://schemas.microsoft.com/office/drawing/2015/9/8/chartex" xmlns:cx2="http://schemas.microsoft.com/office/drawing/2015/10/21/chartex" xmlns:cx3="http://schemas.microsoft.com/office/drawing/2016/5/9/chartex" xmlns:cx4="http://schemas.microsoft.com/office/drawing/2016/5/10/chartex" xmlns:cx5="http://schemas.microsoft.com/office/drawing/2016/5/11/chartex" xmlns:cx6="http://schemas.microsoft.com/office/drawing/2016/5/12/chartex" xmlns:cx7="http://schemas.microsoft.com/office/drawing/2016/5/13/chartex" xmlns:cx8="http://schemas.microsoft.com/office/drawing/2016/5/14/chartex" xmlns:cr="http://schemas.microsoft.com/office/comments/2020/reactions" xmlns:mc="http://schemas.openxmlformats.org/markup-compatibility/2006" xmlns:aink="http://schemas.microsoft.com/office/drawing/2016/ink" xmlns:am3d="http://schemas.microsoft.com/office/drawing/2017/model3d" xmlns:o="urn:schemas-microsoft-com:office:office" xmlns:oel="http://schemas.microsoft.com/office/2019/extlst" xmlns:r="http://schemas.openxmlformats.org/officeDocument/2006/relationships" xmlns:m="http://schemas.openxmlformats.org/officeDocument/2006/math" xmlns:v="urn:schemas-microsoft-com:vml" xmlns:wp14="http://schemas.microsoft.com/office/word/2010/wordprocessingDrawing" xmlns:wp="http://schemas.openxmlformats.org/drawingml/2006/wordprocessingDrawing" xmlns:w10="urn:schemas-microsoft-com:office:word" xmlns:w="http://schemas.openxmlformats.org/wordprocessingml/2006/main" xmlns:w14="http://schemas.microsoft.com/office/word/2010/wordml" xmlns:w15="http://schemas.microsoft.com/office/word/2012/wordml" xmlns:w16cex="http://schemas.microsoft.com/office/word/2018/wordml/cex" xmlns:w16cid="http://schemas.microsoft.com/office/word/2016/wordml/cid" xmlns:w16="http://schemas.microsoft.com/office/word/2018/wordml" xmlns:w16du="http://schemas.microsoft.com/office/word/2023/wordml/word16du" xmlns:w16sdtdh="http://schemas.microsoft.com/office/word/2020/wordml/sdtdatahash" xmlns:w16se="http://schemas.microsoft.com/office/word/2015/wordml/symex" xmlns:wpg="http://schemas.microsoft.com/office/word/2010/wordprocessingGroup" xmlns:wpi="http://schemas.microsoft.com/office/word/2010/wordprocessingInk" xmlns:wne="http://schemas.microsoft.com/office/word/2006/wordml" xmlns:wps="http://schemas.microsoft.com/office/word/2010/wordprocessingShape" mc:Ignorable="w14 w15 w16se w16cid w16 w16cex w16sdtdh cr w16du wp14">
+  <w16cex:commentExtensible w16cex:durableId="1DF95F4B" w16cex:dateUtc="2024-10-03T18:14:00Z"/>
+</w16cex:commentsExtensible>
+</file>
+
+<file path=word/commentsIds.xml><?xml version="1.0" encoding="utf-8"?>
+<w16cid:commentsIds xmlns:wpc="http://schemas.microsoft.com/office/word/2010/wordprocessingCanvas" xmlns:cx="http://schemas.microsoft.com/office/drawing/2014/chartex" xmlns:cx1="http://schemas.microsoft.com/office/drawing/2015/9/8/chartex" xmlns:cx2="http://schemas.microsoft.com/office/drawing/2015/10/21/chartex" xmlns:cx3="http://schemas.microsoft.com/office/drawing/2016/5/9/chartex" xmlns:cx4="http://schemas.microsoft.com/office/drawing/2016/5/10/chartex" xmlns:cx5="http://schemas.microsoft.com/office/drawing/2016/5/11/chartex" xmlns:cx6="http://schemas.microsoft.com/office/drawing/2016/5/12/chartex" xmlns:cx7="http://schemas.microsoft.com/office/drawing/2016/5/13/chartex" xmlns:cx8="http://schemas.microsoft.com/office/drawing/2016/5/14/chartex" xmlns:mc="http://schemas.openxmlformats.org/markup-compatibility/2006" xmlns:aink="http://schemas.microsoft.com/office/drawing/2016/ink" xmlns:am3d="http://schemas.microsoft.com/office/drawing/2017/model3d" xmlns:o="urn:schemas-microsoft-com:office:office" xmlns:oel="http://schemas.microsoft.com/office/2019/extlst" xmlns:r="http://schemas.openxmlformats.org/officeDocument/2006/relationships" xmlns:m="http://schemas.openxmlformats.org/officeDocument/2006/math" xmlns:v="urn:schemas-microsoft-com:vml" xmlns:wp14="http://schemas.microsoft.com/office/word/2010/wordprocessingDrawing" xmlns:wp="http://schemas.openxmlformats.org/drawingml/2006/wordprocessingDrawing" xmlns:w10="urn:schemas-microsoft-com:office:word" xmlns:w="http://schemas.openxmlformats.org/wordprocessingml/2006/main" xmlns:w14="http://schemas.microsoft.com/office/word/2010/wordml" xmlns:w15="http://schemas.microsoft.com/office/word/2012/wordml" xmlns:w16cex="http://schemas.microsoft.com/office/word/2018/wordml/cex" xmlns:w16cid="http://schemas.microsoft.com/office/word/2016/wordml/cid" xmlns:w16="http://schemas.microsoft.com/office/word/2018/wordml" xmlns:w16du="http://schemas.microsoft.com/office/word/2023/wordml/word16du" xmlns:w16sdtdh="http://schemas.microsoft.com/office/word/2020/wordml/sdtdatahash" xmlns:w16se="http://schemas.microsoft.com/office/word/2015/wordml/symex" xmlns:wpg="http://schemas.microsoft.com/office/word/2010/wordprocessingGroup" xmlns:wpi="http://schemas.microsoft.com/office/word/2010/wordprocessingInk" xmlns:wne="http://schemas.microsoft.com/office/word/2006/wordml" xmlns:wps="http://schemas.microsoft.com/office/word/2010/wordprocessingShape" mc:Ignorable="w14 w15 w16se w16cid w16 w16cex w16sdtdh w16du wp14">
+  <w16cid:commentId w16cid:paraId="673C7C1C" w16cid:durableId="1DF95F4B"/>
+</w16cid:commentsIds>
 </file>
 
 <file path=word/endnotes.xml><?xml version="1.0" encoding="utf-8"?>
@@ -2282,7 +5529,21 @@
       <w:rPr>
         <w:color w:val="808080" w:themeColor="background1" w:themeShade="80"/>
       </w:rPr>
-      <w:t>rom Hatzenpichler and Orphan. 2016</w:t>
+      <w:t xml:space="preserve">rom </w:t>
+    </w:r>
+    <w:proofErr w:type="spellStart"/>
+    <w:r>
+      <w:rPr>
+        <w:color w:val="808080" w:themeColor="background1" w:themeShade="80"/>
+      </w:rPr>
+      <w:t>Hatzenpichler</w:t>
+    </w:r>
+    <w:proofErr w:type="spellEnd"/>
+    <w:r>
+      <w:rPr>
+        <w:color w:val="808080" w:themeColor="background1" w:themeShade="80"/>
+      </w:rPr>
+      <w:t xml:space="preserve"> and Orphan. 2016</w:t>
     </w:r>
   </w:p>
   <w:p>
@@ -2310,7 +5571,19 @@
       <w:rPr>
         <w:color w:val="808080" w:themeColor="background1" w:themeShade="80"/>
       </w:rPr>
-      <w:t>Last updated: 2 Sep 24 by CCO</w:t>
+      <w:t xml:space="preserve">Last updated: </w:t>
+    </w:r>
+    <w:r>
+      <w:rPr>
+        <w:color w:val="808080" w:themeColor="background1" w:themeShade="80"/>
+      </w:rPr>
+      <w:t>3 October</w:t>
+    </w:r>
+    <w:r>
+      <w:rPr>
+        <w:color w:val="808080" w:themeColor="background1" w:themeShade="80"/>
+      </w:rPr>
+      <w:t xml:space="preserve"> 24 by CCO</w:t>
     </w:r>
   </w:p>
   <w:p>
@@ -2508,6 +5781,14 @@
     <w:abstractNumId w:val="0"/>
   </w:num>
 </w:numbering>
+</file>
+
+<file path=word/people.xml><?xml version="1.0" encoding="utf-8"?>
+<w15:people xmlns:wpc="http://schemas.microsoft.com/office/word/2010/wordprocessingCanvas" xmlns:cx="http://schemas.microsoft.com/office/drawing/2014/chartex" xmlns:cx1="http://schemas.microsoft.com/office/drawing/2015/9/8/chartex" xmlns:cx2="http://schemas.microsoft.com/office/drawing/2015/10/21/chartex" xmlns:cx3="http://schemas.microsoft.com/office/drawing/2016/5/9/chartex" xmlns:cx4="http://schemas.microsoft.com/office/drawing/2016/5/10/chartex" xmlns:cx5="http://schemas.microsoft.com/office/drawing/2016/5/11/chartex" xmlns:cx6="http://schemas.microsoft.com/office/drawing/2016/5/12/chartex" xmlns:cx7="http://schemas.microsoft.com/office/drawing/2016/5/13/chartex" xmlns:cx8="http://schemas.microsoft.com/office/drawing/2016/5/14/chartex" xmlns:mc="http://schemas.openxmlformats.org/markup-compatibility/2006" xmlns:aink="http://schemas.microsoft.com/office/drawing/2016/ink" xmlns:am3d="http://schemas.microsoft.com/office/drawing/2017/model3d" xmlns:o="urn:schemas-microsoft-com:office:office" xmlns:oel="http://schemas.microsoft.com/office/2019/extlst" xmlns:r="http://schemas.openxmlformats.org/officeDocument/2006/relationships" xmlns:m="http://schemas.openxmlformats.org/officeDocument/2006/math" xmlns:v="urn:schemas-microsoft-com:vml" xmlns:wp14="http://schemas.microsoft.com/office/word/2010/wordprocessingDrawing" xmlns:wp="http://schemas.openxmlformats.org/drawingml/2006/wordprocessingDrawing" xmlns:w10="urn:schemas-microsoft-com:office:word" xmlns:w="http://schemas.openxmlformats.org/wordprocessingml/2006/main" xmlns:w14="http://schemas.microsoft.com/office/word/2010/wordml" xmlns:w15="http://schemas.microsoft.com/office/word/2012/wordml" xmlns:w16cex="http://schemas.microsoft.com/office/word/2018/wordml/cex" xmlns:w16cid="http://schemas.microsoft.com/office/word/2016/wordml/cid" xmlns:w16="http://schemas.microsoft.com/office/word/2018/wordml" xmlns:w16du="http://schemas.microsoft.com/office/word/2023/wordml/word16du" xmlns:w16sdtdh="http://schemas.microsoft.com/office/word/2020/wordml/sdtdatahash" xmlns:w16se="http://schemas.microsoft.com/office/word/2015/wordml/symex" xmlns:wpg="http://schemas.microsoft.com/office/word/2010/wordprocessingGroup" xmlns:wpi="http://schemas.microsoft.com/office/word/2010/wordprocessingInk" xmlns:wne="http://schemas.microsoft.com/office/word/2006/wordml" xmlns:wps="http://schemas.microsoft.com/office/word/2010/wordprocessingShape" mc:Ignorable="w14 w15 w16se w16cid w16 w16cex w16sdtdh w16du wp14">
+  <w15:person w15:author="Connor OLoughlin">
+    <w15:presenceInfo w15:providerId="Windows Live" w15:userId="cd2dd71d79f43c4e"/>
+  </w15:person>
+</w15:people>
 </file>
 
 <file path=word/styles.xml><?xml version="1.0" encoding="utf-8"?>
@@ -3111,7 +6392,6 @@
   <w:style w:type="character" w:default="1" w:styleId="DefaultParagraphFont">
     <w:name w:val="Default Paragraph Font"/>
     <w:uiPriority w:val="1"/>
-    <w:semiHidden/>
     <w:unhideWhenUsed/>
   </w:style>
   <w:style w:type="table" w:default="1" w:styleId="TableNormal">
@@ -3467,6 +6747,95 @@
     <w:uiPriority w:val="99"/>
     <w:rsid w:val="00EE26FD"/>
   </w:style>
+  <w:style w:type="character" w:styleId="Hyperlink">
+    <w:name w:val="Hyperlink"/>
+    <w:basedOn w:val="DefaultParagraphFont"/>
+    <w:uiPriority w:val="99"/>
+    <w:unhideWhenUsed/>
+    <w:rsid w:val="00C36599"/>
+    <w:rPr>
+      <w:color w:val="467886" w:themeColor="hyperlink"/>
+      <w:u w:val="single"/>
+    </w:rPr>
+  </w:style>
+  <w:style w:type="character" w:styleId="UnresolvedMention">
+    <w:name w:val="Unresolved Mention"/>
+    <w:basedOn w:val="DefaultParagraphFont"/>
+    <w:uiPriority w:val="99"/>
+    <w:semiHidden/>
+    <w:unhideWhenUsed/>
+    <w:rsid w:val="00C36599"/>
+    <w:rPr>
+      <w:color w:val="605E5C"/>
+      <w:shd w:val="clear" w:color="auto" w:fill="E1DFDD"/>
+    </w:rPr>
+  </w:style>
+  <w:style w:type="character" w:styleId="CommentReference">
+    <w:name w:val="annotation reference"/>
+    <w:basedOn w:val="DefaultParagraphFont"/>
+    <w:uiPriority w:val="99"/>
+    <w:semiHidden/>
+    <w:unhideWhenUsed/>
+    <w:rsid w:val="00A234B0"/>
+    <w:rPr>
+      <w:sz w:val="16"/>
+      <w:szCs w:val="16"/>
+    </w:rPr>
+  </w:style>
+  <w:style w:type="paragraph" w:styleId="CommentText">
+    <w:name w:val="annotation text"/>
+    <w:basedOn w:val="Normal"/>
+    <w:link w:val="CommentTextChar"/>
+    <w:uiPriority w:val="99"/>
+    <w:unhideWhenUsed/>
+    <w:rsid w:val="00A234B0"/>
+    <w:pPr>
+      <w:spacing w:line="240" w:lineRule="auto"/>
+    </w:pPr>
+    <w:rPr>
+      <w:sz w:val="20"/>
+      <w:szCs w:val="20"/>
+    </w:rPr>
+  </w:style>
+  <w:style w:type="character" w:customStyle="1" w:styleId="CommentTextChar">
+    <w:name w:val="Comment Text Char"/>
+    <w:basedOn w:val="DefaultParagraphFont"/>
+    <w:link w:val="CommentText"/>
+    <w:uiPriority w:val="99"/>
+    <w:rsid w:val="00A234B0"/>
+    <w:rPr>
+      <w:sz w:val="20"/>
+      <w:szCs w:val="20"/>
+    </w:rPr>
+  </w:style>
+  <w:style w:type="paragraph" w:styleId="CommentSubject">
+    <w:name w:val="annotation subject"/>
+    <w:basedOn w:val="CommentText"/>
+    <w:next w:val="CommentText"/>
+    <w:link w:val="CommentSubjectChar"/>
+    <w:uiPriority w:val="99"/>
+    <w:semiHidden/>
+    <w:unhideWhenUsed/>
+    <w:rsid w:val="00A234B0"/>
+    <w:rPr>
+      <w:b/>
+      <w:bCs/>
+    </w:rPr>
+  </w:style>
+  <w:style w:type="character" w:customStyle="1" w:styleId="CommentSubjectChar">
+    <w:name w:val="Comment Subject Char"/>
+    <w:basedOn w:val="CommentTextChar"/>
+    <w:link w:val="CommentSubject"/>
+    <w:uiPriority w:val="99"/>
+    <w:semiHidden/>
+    <w:rsid w:val="00A234B0"/>
+    <w:rPr>
+      <w:b/>
+      <w:bCs/>
+      <w:sz w:val="20"/>
+      <w:szCs w:val="20"/>
+    </w:rPr>
+  </w:style>
 </w:styles>
 </file>
 

--- a/6-Protocols and Instrument docuements/BONCAT protocol.docx
+++ b/6-Protocols and Instrument docuements/BONCAT protocol.docx
@@ -405,7 +405,7 @@
           </mc:Choice>
           <mc:Fallback>
             <w:pict>
-              <v:rect w14:anchorId="5324210F" id="Rectangle 3" o:spid="_x0000_s1026" style="position:absolute;margin-left:-3.75pt;margin-top:44.5pt;width:187.55pt;height:137.25pt;z-index:251660288;visibility:visible;mso-wrap-style:square;mso-height-percent:0;mso-wrap-distance-left:9pt;mso-wrap-distance-top:0;mso-wrap-distance-right:9pt;mso-wrap-distance-bottom:0;mso-position-horizontal:absolute;mso-position-horizontal-relative:text;mso-position-vertical:absolute;mso-position-vertical-relative:text;mso-height-percent:0;mso-height-relative:margin;v-text-anchor:middle" o:gfxdata="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" filled="f" strokecolor="black [3213]" strokeweight="3pt"/>
+              <v:rect w14:anchorId="2E771486" id="Rectangle 3" o:spid="_x0000_s1026" style="position:absolute;margin-left:-3.75pt;margin-top:44.5pt;width:187.55pt;height:137.25pt;z-index:251660288;visibility:visible;mso-wrap-style:square;mso-height-percent:0;mso-wrap-distance-left:9pt;mso-wrap-distance-top:0;mso-wrap-distance-right:9pt;mso-wrap-distance-bottom:0;mso-position-horizontal:absolute;mso-position-horizontal-relative:text;mso-position-vertical:absolute;mso-position-vertical-relative:text;mso-height-percent:0;mso-height-relative:margin;v-text-anchor:middle" o:gfxdata="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" filled="f" strokecolor="black [3213]" strokeweight="3pt"/>
             </w:pict>
           </mc:Fallback>
         </mc:AlternateContent>
@@ -1012,7 +1012,7 @@
           </mc:Choice>
           <mc:Fallback>
             <w:pict>
-              <v:oval w14:anchorId="2073C51C" id="Oval 12" o:spid="_x0000_s1026" style="position:absolute;margin-left:-4.5pt;margin-top:26.55pt;width:90pt;height:60.75pt;z-index:251683840;visibility:visible;mso-wrap-style:square;mso-width-percent:0;mso-wrap-distance-left:9pt;mso-wrap-distance-top:0;mso-wrap-distance-right:9pt;mso-wrap-distance-bottom:0;mso-position-horizontal:absolute;mso-position-horizontal-relative:text;mso-position-vertical:absolute;mso-position-vertical-relative:text;mso-width-percent:0;mso-width-relative:margin;v-text-anchor:middle" o:gfxdata="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" filled="f" strokecolor="red" strokeweight="2.25pt">
+              <v:oval w14:anchorId="02934D3C" id="Oval 12" o:spid="_x0000_s1026" style="position:absolute;margin-left:-4.5pt;margin-top:26.55pt;width:90pt;height:60.75pt;z-index:251683840;visibility:visible;mso-wrap-style:square;mso-width-percent:0;mso-wrap-distance-left:9pt;mso-wrap-distance-top:0;mso-wrap-distance-right:9pt;mso-wrap-distance-bottom:0;mso-position-horizontal:absolute;mso-position-horizontal-relative:text;mso-position-vertical:absolute;mso-position-vertical-relative:text;mso-width-percent:0;mso-width-relative:margin;v-text-anchor:middle" o:gfxdata="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" filled="f" strokecolor="red" strokeweight="2.25pt">
                 <v:stroke joinstyle="miter"/>
               </v:oval>
             </w:pict>
@@ -1094,7 +1094,7 @@
           </mc:Choice>
           <mc:Fallback>
             <w:pict>
-              <v:rect w14:anchorId="1C51310E" id="Rectangle 3" o:spid="_x0000_s1026" style="position:absolute;margin-left:-5.25pt;margin-top:14.55pt;width:483pt;height:187.5pt;z-index:251678720;visibility:visible;mso-wrap-style:square;mso-width-percent:0;mso-height-percent:0;mso-wrap-distance-left:9pt;mso-wrap-distance-top:0;mso-wrap-distance-right:9pt;mso-wrap-distance-bottom:0;mso-position-horizontal:absolute;mso-position-horizontal-relative:text;mso-position-vertical:absolute;mso-position-vertical-relative:text;mso-width-percent:0;mso-height-percent:0;mso-width-relative:margin;mso-height-relative:margin;v-text-anchor:middle" o:gfxdata="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" filled="f" strokecolor="black [3213]" strokeweight="3pt"/>
+              <v:rect w14:anchorId="49277618" id="Rectangle 3" o:spid="_x0000_s1026" style="position:absolute;margin-left:-5.25pt;margin-top:14.55pt;width:483pt;height:187.5pt;z-index:251678720;visibility:visible;mso-wrap-style:square;mso-width-percent:0;mso-height-percent:0;mso-wrap-distance-left:9pt;mso-wrap-distance-top:0;mso-wrap-distance-right:9pt;mso-wrap-distance-bottom:0;mso-position-horizontal:absolute;mso-position-horizontal-relative:text;mso-position-vertical:absolute;mso-position-vertical-relative:text;mso-width-percent:0;mso-height-percent:0;mso-width-relative:margin;mso-height-relative:margin;v-text-anchor:middle" o:gfxdata="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" filled="f" strokecolor="black [3213]" strokeweight="3pt"/>
             </w:pict>
           </mc:Fallback>
         </mc:AlternateContent>
@@ -1289,7 +1289,7 @@
           </mc:Choice>
           <mc:Fallback>
             <w:pict>
-              <v:oval w14:anchorId="4CCA3731" id="Oval 12" o:spid="_x0000_s1026" style="position:absolute;margin-left:300.75pt;margin-top:4.35pt;width:63.75pt;height:36.75pt;z-index:251685888;visibility:visible;mso-wrap-style:square;mso-width-percent:0;mso-height-percent:0;mso-wrap-distance-left:9pt;mso-wrap-distance-top:0;mso-wrap-distance-right:9pt;mso-wrap-distance-bottom:0;mso-position-horizontal:absolute;mso-position-horizontal-relative:text;mso-position-vertical:absolute;mso-position-vertical-relative:text;mso-width-percent:0;mso-height-percent:0;mso-width-relative:margin;mso-height-relative:margin;v-text-anchor:middle" o:gfxdata="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" filled="f" strokecolor="red" strokeweight="2.25pt">
+              <v:oval w14:anchorId="22E2F278" id="Oval 12" o:spid="_x0000_s1026" style="position:absolute;margin-left:300.75pt;margin-top:4.35pt;width:63.75pt;height:36.75pt;z-index:251685888;visibility:visible;mso-wrap-style:square;mso-width-percent:0;mso-height-percent:0;mso-wrap-distance-left:9pt;mso-wrap-distance-top:0;mso-wrap-distance-right:9pt;mso-wrap-distance-bottom:0;mso-position-horizontal:absolute;mso-position-horizontal-relative:text;mso-position-vertical:absolute;mso-position-vertical-relative:text;mso-width-percent:0;mso-height-percent:0;mso-width-relative:margin;mso-height-relative:margin;v-text-anchor:middle" o:gfxdata="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" filled="f" strokecolor="red" strokeweight="2.25pt">
                 <v:stroke joinstyle="miter"/>
               </v:oval>
             </w:pict>
@@ -1642,7 +1642,7 @@
           </mc:Choice>
           <mc:Fallback>
             <w:pict>
-              <v:rect w14:anchorId="2344092B" id="Rectangle 14" o:spid="_x0000_s1026" style="position:absolute;margin-left:79.5pt;margin-top:19.1pt;width:315.65pt;height:10.1pt;z-index:251692032;visibility:visible;mso-wrap-style:square;mso-width-percent:0;mso-height-percent:0;mso-wrap-distance-left:9pt;mso-wrap-distance-top:0;mso-wrap-distance-right:9pt;mso-wrap-distance-bottom:0;mso-position-horizontal:absolute;mso-position-horizontal-relative:text;mso-position-vertical:absolute;mso-position-vertical-relative:text;mso-width-percent:0;mso-height-percent:0;mso-width-relative:margin;mso-height-relative:margin;v-text-anchor:middle" o:gfxdata="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" fillcolor="white [3212]" stroked="f" strokeweight="1pt"/>
+              <v:rect w14:anchorId="71516D51" id="Rectangle 14" o:spid="_x0000_s1026" style="position:absolute;margin-left:79.5pt;margin-top:19.1pt;width:315.65pt;height:10.1pt;z-index:251692032;visibility:visible;mso-wrap-style:square;mso-width-percent:0;mso-height-percent:0;mso-wrap-distance-left:9pt;mso-wrap-distance-top:0;mso-wrap-distance-right:9pt;mso-wrap-distance-bottom:0;mso-position-horizontal:absolute;mso-position-horizontal-relative:text;mso-position-vertical:absolute;mso-position-vertical-relative:text;mso-width-percent:0;mso-height-percent:0;mso-width-relative:margin;mso-height-relative:margin;v-text-anchor:middle" o:gfxdata="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" fillcolor="white [3212]" stroked="f" strokeweight="1pt"/>
             </w:pict>
           </mc:Fallback>
         </mc:AlternateContent>
@@ -1778,7 +1778,7 @@
           </mc:Choice>
           <mc:Fallback>
             <w:pict>
-              <v:rect w14:anchorId="19BAE3D2" id="Rectangle 3" o:spid="_x0000_s1026" style="position:absolute;margin-left:78pt;margin-top:2.3pt;width:318.75pt;height:212.25pt;z-index:251687936;visibility:visible;mso-wrap-style:square;mso-width-percent:0;mso-height-percent:0;mso-wrap-distance-left:9pt;mso-wrap-distance-top:0;mso-wrap-distance-right:9pt;mso-wrap-distance-bottom:0;mso-position-horizontal:absolute;mso-position-horizontal-relative:margin;mso-position-vertical:absolute;mso-position-vertical-relative:text;mso-width-percent:0;mso-height-percent:0;mso-width-relative:margin;mso-height-relative:margin;v-text-anchor:middle" o:gfxdata="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" filled="f" strokecolor="black [3213]" strokeweight="3pt">
+              <v:rect w14:anchorId="7F3BA634" id="Rectangle 3" o:spid="_x0000_s1026" style="position:absolute;margin-left:78pt;margin-top:2.3pt;width:318.75pt;height:212.25pt;z-index:251687936;visibility:visible;mso-wrap-style:square;mso-width-percent:0;mso-height-percent:0;mso-wrap-distance-left:9pt;mso-wrap-distance-top:0;mso-wrap-distance-right:9pt;mso-wrap-distance-bottom:0;mso-position-horizontal:absolute;mso-position-horizontal-relative:margin;mso-position-vertical:absolute;mso-position-vertical-relative:text;mso-width-percent:0;mso-height-percent:0;mso-width-relative:margin;mso-height-relative:margin;v-text-anchor:middle" o:gfxdata="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" filled="f" strokecolor="black [3213]" strokeweight="3pt">
                 <w10:wrap anchorx="margin"/>
               </v:rect>
             </w:pict>
@@ -2222,7 +2222,7 @@
           </mc:Choice>
           <mc:Fallback>
             <w:pict>
-              <v:rect w14:anchorId="2C2E1E54" id="Rectangle 3" o:spid="_x0000_s1026" style="position:absolute;margin-left:115.5pt;margin-top:3.25pt;width:251.25pt;height:92.1pt;z-index:251667456;visibility:visible;mso-wrap-style:square;mso-width-percent:0;mso-height-percent:0;mso-wrap-distance-left:9pt;mso-wrap-distance-top:0;mso-wrap-distance-right:9pt;mso-wrap-distance-bottom:0;mso-position-horizontal:absolute;mso-position-horizontal-relative:margin;mso-position-vertical:absolute;mso-position-vertical-relative:text;mso-width-percent:0;mso-height-percent:0;mso-width-relative:margin;mso-height-relative:margin;v-text-anchor:middle" o:gfxdata="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" filled="f" strokecolor="black [3213]" strokeweight="3pt">
+              <v:rect w14:anchorId="624117ED" id="Rectangle 3" o:spid="_x0000_s1026" style="position:absolute;margin-left:115.5pt;margin-top:3.25pt;width:251.25pt;height:92.1pt;z-index:251667456;visibility:visible;mso-wrap-style:square;mso-width-percent:0;mso-height-percent:0;mso-wrap-distance-left:9pt;mso-wrap-distance-top:0;mso-wrap-distance-right:9pt;mso-wrap-distance-bottom:0;mso-position-horizontal:absolute;mso-position-horizontal-relative:margin;mso-position-vertical:absolute;mso-position-vertical-relative:text;mso-width-percent:0;mso-height-percent:0;mso-width-relative:margin;mso-height-relative:margin;v-text-anchor:middle" o:gfxdata="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" filled="f" strokecolor="black [3213]" strokeweight="3pt">
                 <w10:wrap type="square" anchorx="margin"/>
               </v:rect>
             </w:pict>
@@ -2768,7 +2768,7 @@
           </mc:Choice>
           <mc:Fallback>
             <w:pict>
-              <v:oval w14:anchorId="45E2A8FC" id="Oval 7" o:spid="_x0000_s1026" style="position:absolute;margin-left:40.35pt;margin-top:6.6pt;width:81.75pt;height:70.5pt;z-index:251695104;visibility:visible;mso-wrap-style:square;mso-width-percent:0;mso-height-percent:0;mso-wrap-distance-left:9pt;mso-wrap-distance-top:0;mso-wrap-distance-right:9pt;mso-wrap-distance-bottom:0;mso-position-horizontal:absolute;mso-position-horizontal-relative:text;mso-position-vertical:absolute;mso-position-vertical-relative:text;mso-width-percent:0;mso-height-percent:0;mso-width-relative:margin;mso-height-relative:margin;v-text-anchor:middle" o:gfxdata="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" filled="f" strokecolor="red" strokeweight="2.25pt">
+              <v:oval w14:anchorId="1AD3FC52" id="Oval 7" o:spid="_x0000_s1026" style="position:absolute;margin-left:40.35pt;margin-top:6.6pt;width:81.75pt;height:70.5pt;z-index:251695104;visibility:visible;mso-wrap-style:square;mso-width-percent:0;mso-height-percent:0;mso-wrap-distance-left:9pt;mso-wrap-distance-top:0;mso-wrap-distance-right:9pt;mso-wrap-distance-bottom:0;mso-position-horizontal:absolute;mso-position-horizontal-relative:text;mso-position-vertical:absolute;mso-position-vertical-relative:text;mso-width-percent:0;mso-height-percent:0;mso-width-relative:margin;mso-height-relative:margin;v-text-anchor:middle" o:gfxdata="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" filled="f" strokecolor="red" strokeweight="2.25pt">
                 <v:stroke joinstyle="miter"/>
               </v:oval>
             </w:pict>
@@ -2904,7 +2904,7 @@
           </mc:Choice>
           <mc:Fallback>
             <w:pict>
-              <v:rect w14:anchorId="0D730EA0" id="Rectangle 3" o:spid="_x0000_s1026" style="position:absolute;margin-left:36.8pt;margin-top:2.5pt;width:404.25pt;height:296.65pt;z-index:251671552;visibility:visible;mso-wrap-style:square;mso-width-percent:0;mso-height-percent:0;mso-wrap-distance-left:9pt;mso-wrap-distance-top:0;mso-wrap-distance-right:9pt;mso-wrap-distance-bottom:0;mso-position-horizontal:absolute;mso-position-horizontal-relative:margin;mso-position-vertical:absolute;mso-position-vertical-relative:text;mso-width-percent:0;mso-height-percent:0;mso-width-relative:margin;mso-height-relative:margin;v-text-anchor:middle" o:gfxdata="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" filled="f" strokecolor="black [3213]" strokeweight="3pt">
+              <v:rect w14:anchorId="5B08D5EE" id="Rectangle 3" o:spid="_x0000_s1026" style="position:absolute;margin-left:36.8pt;margin-top:2.5pt;width:404.25pt;height:296.65pt;z-index:251671552;visibility:visible;mso-wrap-style:square;mso-width-percent:0;mso-height-percent:0;mso-wrap-distance-left:9pt;mso-wrap-distance-top:0;mso-wrap-distance-right:9pt;mso-wrap-distance-bottom:0;mso-position-horizontal:absolute;mso-position-horizontal-relative:margin;mso-position-vertical:absolute;mso-position-vertical-relative:text;mso-width-percent:0;mso-height-percent:0;mso-width-relative:margin;mso-height-relative:margin;v-text-anchor:middle" o:gfxdata="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" filled="f" strokecolor="black [3213]" strokeweight="3pt">
                 <w10:wrap type="square" anchorx="margin"/>
               </v:rect>
             </w:pict>
@@ -3036,7 +3036,7 @@
           </mc:Choice>
           <mc:Fallback>
             <w:pict>
-              <v:rect w14:anchorId="00CE2415" id="Rectangle 3" o:spid="_x0000_s1026" style="position:absolute;margin-left:0;margin-top:1.9pt;width:404.25pt;height:186pt;z-index:251697152;visibility:visible;mso-wrap-style:square;mso-height-percent:0;mso-wrap-distance-left:9pt;mso-wrap-distance-top:0;mso-wrap-distance-right:9pt;mso-wrap-distance-bottom:0;mso-position-horizontal:center;mso-position-horizontal-relative:margin;mso-position-vertical:absolute;mso-position-vertical-relative:text;mso-height-percent:0;mso-height-relative:margin;v-text-anchor:middle" o:gfxdata="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" filled="f" strokecolor="black [3213]" strokeweight="3pt">
+              <v:rect w14:anchorId="40475245" id="Rectangle 3" o:spid="_x0000_s1026" style="position:absolute;margin-left:0;margin-top:1.9pt;width:404.25pt;height:186pt;z-index:251697152;visibility:visible;mso-wrap-style:square;mso-height-percent:0;mso-wrap-distance-left:9pt;mso-wrap-distance-top:0;mso-wrap-distance-right:9pt;mso-wrap-distance-bottom:0;mso-position-horizontal:center;mso-position-horizontal-relative:margin;mso-position-vertical:absolute;mso-position-vertical-relative:text;mso-height-percent:0;mso-height-relative:margin;v-text-anchor:middle" o:gfxdata="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" filled="f" strokecolor="black [3213]" strokeweight="3pt">
                 <w10:wrap type="square" anchorx="margin"/>
               </v:rect>
             </w:pict>
@@ -3509,7 +3509,14 @@
           <w:sz w:val="20"/>
           <w:szCs w:val="20"/>
         </w:rPr>
-        <w:t>nM</w:t>
+        <w:t>n</w:t>
+      </w:r>
+      <w:r>
+        <w:rPr>
+          <w:sz w:val="20"/>
+          <w:szCs w:val="20"/>
+        </w:rPr>
+        <w:t>M</w:t>
       </w:r>
       <w:proofErr w:type="spellEnd"/>
       <w:r>
@@ -4341,20 +4348,37 @@
           <w:bCs/>
         </w:rPr>
       </w:pPr>
-      <w:proofErr w:type="spellStart"/>
-      <w:r>
+    </w:p>
+    <w:p>
+      <w:pPr>
         <w:rPr>
           <w:b/>
           <w:bCs/>
         </w:rPr>
-        <w:t>Flourophore</w:t>
-      </w:r>
-      <w:proofErr w:type="spellEnd"/>
-      <w:r>
+      </w:pPr>
+    </w:p>
+    <w:p>
+      <w:pPr>
         <w:rPr>
           <w:b/>
           <w:bCs/>
         </w:rPr>
+      </w:pPr>
+      <w:proofErr w:type="spellStart"/>
+      <w:r>
+        <w:rPr>
+          <w:b/>
+          <w:bCs/>
+        </w:rPr>
+        <w:lastRenderedPageBreak/>
+        <w:t>Flourophore</w:t>
+      </w:r>
+      <w:proofErr w:type="spellEnd"/>
+      <w:r>
+        <w:rPr>
+          <w:b/>
+          <w:bCs/>
+        </w:rPr>
         <w:t xml:space="preserve"> dyes</w:t>
       </w:r>
     </w:p>
@@ -4370,7 +4394,6 @@
           <w:sz w:val="20"/>
           <w:szCs w:val="20"/>
         </w:rPr>
-        <w:lastRenderedPageBreak/>
         <w:t>These should be made in DMSO</w:t>
       </w:r>
       <w:r>
@@ -4827,6 +4850,7 @@
         </w:numPr>
       </w:pPr>
       <w:r>
+        <w:lastRenderedPageBreak/>
         <w:t xml:space="preserve">Add </w:t>
       </w:r>
       <w:r>
@@ -4868,7 +4892,6 @@
         </w:numPr>
       </w:pPr>
       <w:r>
-        <w:lastRenderedPageBreak/>
         <w:t xml:space="preserve">Add 15 </w:t>
       </w:r>
       <w:r>
@@ -5392,7 +5415,6 @@
     <w:p/>
     <w:p>
       <w:r>
-        <w:lastRenderedPageBreak/>
         <w:t>*It ends here for now</w:t>
       </w:r>
     </w:p>

--- a/6-Protocols and Instrument docuements/BONCAT protocol.docx
+++ b/6-Protocols and Instrument docuements/BONCAT protocol.docx
@@ -1406,7 +1406,7 @@
           </mc:Choice>
           <mc:Fallback>
             <w:pict>
-              <v:shape w14:anchorId="3C1D1392" id="_x0000_s1028" type="#_x0000_t202" style="position:absolute;left:0;text-align:left;margin-left:57pt;margin-top:16.45pt;width:169.5pt;height:45pt;z-index:251680768;visibility:visible;mso-wrap-style:square;mso-width-percent:0;mso-height-percent:0;mso-wrap-distance-left:9pt;mso-wrap-distance-top:0;mso-wrap-distance-right:9pt;mso-wrap-distance-bottom:0;mso-position-horizontal:absolute;mso-position-horizontal-relative:margin;mso-position-vertical:absolute;mso-position-vertical-relative:text;mso-width-percent:0;mso-height-percent:0;mso-width-relative:margin;mso-height-relative:margin;v-text-anchor:top" o:gfxdata="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" filled="f" stroked="f" strokeweight=".5pt">
+              <v:shape w14:anchorId="3C1D1392" id="_x0000_s1028" type="#_x0000_t202" style="position:absolute;left:0;text-align:left;margin-left:57pt;margin-top:16.45pt;width:169.5pt;height:45pt;z-index:251680768;visibility:visible;mso-wrap-style:square;mso-width-percent:0;mso-height-percent:0;mso-wrap-distance-left:9pt;mso-wrap-distance-top:0;mso-wrap-distance-right:9pt;mso-wrap-distance-bottom:0;mso-position-horizontal:absolute;mso-position-horizontal-relative:margin;mso-position-vertical:absolute;mso-position-vertical-relative:text;mso-width-percent:0;mso-height-percent:0;mso-width-relative:margin;mso-height-relative:margin;v-text-anchor:top" o:gfxdata="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" filled="f" stroked="f" strokeweight=".5pt">
                 <v:textbox>
                   <w:txbxContent>
                     <w:p>
@@ -1529,7 +1529,7 @@
           </mc:Choice>
           <mc:Fallback>
             <w:pict>
-              <v:shape w14:anchorId="5F5572AA" id="_x0000_s1029" type="#_x0000_t202" style="position:absolute;left:0;text-align:left;margin-left:107.05pt;margin-top:12.7pt;width:158.25pt;height:53.25pt;z-index:251682816;visibility:visible;mso-wrap-style:square;mso-width-percent:0;mso-height-percent:0;mso-wrap-distance-left:9pt;mso-wrap-distance-top:0;mso-wrap-distance-right:9pt;mso-wrap-distance-bottom:0;mso-position-horizontal:right;mso-position-horizontal-relative:margin;mso-position-vertical:absolute;mso-position-vertical-relative:text;mso-width-percent:0;mso-height-percent:0;mso-width-relative:margin;mso-height-relative:margin;v-text-anchor:top" o:gfxdata="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" filled="f" stroked="f" strokeweight=".5pt">
+              <v:shape w14:anchorId="5F5572AA" id="_x0000_s1029" type="#_x0000_t202" style="position:absolute;left:0;text-align:left;margin-left:107.05pt;margin-top:12.7pt;width:158.25pt;height:53.25pt;z-index:251682816;visibility:visible;mso-wrap-style:square;mso-width-percent:0;mso-height-percent:0;mso-wrap-distance-left:9pt;mso-wrap-distance-top:0;mso-wrap-distance-right:9pt;mso-wrap-distance-bottom:0;mso-position-horizontal:right;mso-position-horizontal-relative:margin;mso-position-vertical:absolute;mso-position-vertical-relative:text;mso-width-percent:0;mso-height-percent:0;mso-width-relative:margin;mso-height-relative:margin;v-text-anchor:top" o:gfxdata="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" filled="f" stroked="f" strokeweight=".5pt">
                 <v:textbox>
                   <w:txbxContent>
                     <w:p>
@@ -1881,7 +1881,7 @@
           </mc:Choice>
           <mc:Fallback>
             <w:pict>
-              <v:shape w14:anchorId="577542D6" id="_x0000_s1030" type="#_x0000_t202" style="position:absolute;margin-left:153.75pt;margin-top:19.75pt;width:169.5pt;height:21.75pt;z-index:251689984;visibility:visible;mso-wrap-style:square;mso-width-percent:0;mso-height-percent:0;mso-wrap-distance-left:9pt;mso-wrap-distance-top:0;mso-wrap-distance-right:9pt;mso-wrap-distance-bottom:0;mso-position-horizontal:absolute;mso-position-horizontal-relative:margin;mso-position-vertical:absolute;mso-position-vertical-relative:text;mso-width-percent:0;mso-height-percent:0;mso-width-relative:margin;mso-height-relative:margin;v-text-anchor:top" o:gfxdata="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" filled="f" stroked="f" strokeweight=".5pt">
+              <v:shape w14:anchorId="577542D6" id="_x0000_s1030" type="#_x0000_t202" style="position:absolute;margin-left:153.75pt;margin-top:19.75pt;width:169.5pt;height:21.75pt;z-index:251689984;visibility:visible;mso-wrap-style:square;mso-width-percent:0;mso-height-percent:0;mso-wrap-distance-left:9pt;mso-wrap-distance-top:0;mso-wrap-distance-right:9pt;mso-wrap-distance-bottom:0;mso-position-horizontal:absolute;mso-position-horizontal-relative:margin;mso-position-vertical:absolute;mso-position-vertical-relative:text;mso-width-percent:0;mso-height-percent:0;mso-width-relative:margin;mso-height-relative:margin;v-text-anchor:top" o:gfxdata="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" filled="f" stroked="f" strokeweight=".5pt">
                 <v:textbox>
                   <w:txbxContent>
                     <w:p>
@@ -2416,7 +2416,7 @@
           </mc:Choice>
           <mc:Fallback>
             <w:pict>
-              <v:shape w14:anchorId="068F90DE" id="_x0000_s1031" type="#_x0000_t202" style="position:absolute;margin-left:149.25pt;margin-top:6.35pt;width:169.5pt;height:43.5pt;z-index:251669504;visibility:visible;mso-wrap-style:square;mso-width-percent:0;mso-height-percent:0;mso-wrap-distance-left:9pt;mso-wrap-distance-top:0;mso-wrap-distance-right:9pt;mso-wrap-distance-bottom:0;mso-position-horizontal:absolute;mso-position-horizontal-relative:margin;mso-position-vertical:absolute;mso-position-vertical-relative:text;mso-width-percent:0;mso-height-percent:0;mso-width-relative:margin;mso-height-relative:margin;v-text-anchor:top" o:gfxdata="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" filled="f" stroked="f" strokeweight=".5pt">
+              <v:shape w14:anchorId="068F90DE" id="_x0000_s1031" type="#_x0000_t202" style="position:absolute;margin-left:149.25pt;margin-top:6.35pt;width:169.5pt;height:43.5pt;z-index:251669504;visibility:visible;mso-wrap-style:square;mso-width-percent:0;mso-height-percent:0;mso-wrap-distance-left:9pt;mso-wrap-distance-top:0;mso-wrap-distance-right:9pt;mso-wrap-distance-bottom:0;mso-position-horizontal:absolute;mso-position-horizontal-relative:margin;mso-position-vertical:absolute;mso-position-vertical-relative:text;mso-width-percent:0;mso-height-percent:0;mso-width-relative:margin;mso-height-relative:margin;v-text-anchor:top" o:gfxdata="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" filled="f" stroked="f" strokeweight=".5pt">
                 <v:textbox>
                   <w:txbxContent>
                     <w:p>
@@ -2619,7 +2619,7 @@
           </mc:Choice>
           <mc:Fallback>
             <w:pict>
-              <v:shape w14:anchorId="3D5F7D94" id="_x0000_s1032" type="#_x0000_t202" style="position:absolute;margin-left:82.15pt;margin-top:251.65pt;width:303.75pt;height:49.5pt;z-index:251674624;visibility:visible;mso-wrap-style:square;mso-width-percent:0;mso-height-percent:0;mso-wrap-distance-left:9pt;mso-wrap-distance-top:0;mso-wrap-distance-right:9pt;mso-wrap-distance-bottom:0;mso-position-horizontal:absolute;mso-position-horizontal-relative:margin;mso-position-vertical:absolute;mso-position-vertical-relative:text;mso-width-percent:0;mso-height-percent:0;mso-width-relative:margin;mso-height-relative:margin;v-text-anchor:top" o:gfxdata="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" filled="f" stroked="f" strokeweight=".5pt">
+              <v:shape w14:anchorId="3D5F7D94" id="_x0000_s1032" type="#_x0000_t202" style="position:absolute;margin-left:82.15pt;margin-top:251.65pt;width:303.75pt;height:49.5pt;z-index:251674624;visibility:visible;mso-wrap-style:square;mso-width-percent:0;mso-height-percent:0;mso-wrap-distance-left:9pt;mso-wrap-distance-top:0;mso-wrap-distance-right:9pt;mso-wrap-distance-bottom:0;mso-position-horizontal:absolute;mso-position-horizontal-relative:margin;mso-position-vertical:absolute;mso-position-vertical-relative:text;mso-width-percent:0;mso-height-percent:0;mso-width-relative:margin;mso-height-relative:margin;v-text-anchor:top" o:gfxdata="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" filled="f" stroked="f" strokeweight=".5pt">
                 <v:textbox>
                   <w:txbxContent>
                     <w:p>
@@ -3503,13 +3503,12 @@
         </w:rPr>
         <w:t xml:space="preserve"> (DMSO) to 20 </w:t>
       </w:r>
-      <w:proofErr w:type="spellStart"/>
-      <w:r>
-        <w:rPr>
-          <w:sz w:val="20"/>
-          <w:szCs w:val="20"/>
-        </w:rPr>
-        <w:t>n</w:t>
+      <w:r>
+        <w:rPr>
+          <w:sz w:val="20"/>
+          <w:szCs w:val="20"/>
+        </w:rPr>
+        <w:t>m</w:t>
       </w:r>
       <w:r>
         <w:rPr>
@@ -3518,7 +3517,6 @@
         </w:rPr>
         <w:t>M</w:t>
       </w:r>
-      <w:proofErr w:type="spellEnd"/>
       <w:r>
         <w:rPr>
           <w:sz w:val="20"/>
@@ -3531,30 +3529,7 @@
           <w:sz w:val="20"/>
           <w:szCs w:val="20"/>
         </w:rPr>
-        <w:t xml:space="preserve">. A working solution of 10 </w:t>
-      </w:r>
-      <w:proofErr w:type="spellStart"/>
-      <w:r>
-        <w:rPr>
-          <w:sz w:val="20"/>
-          <w:szCs w:val="20"/>
-        </w:rPr>
-        <w:t>nM</w:t>
-      </w:r>
-      <w:proofErr w:type="spellEnd"/>
-      <w:r>
-        <w:rPr>
-          <w:sz w:val="20"/>
-          <w:szCs w:val="20"/>
-        </w:rPr>
-        <w:t xml:space="preserve"> is made by diluting with</w:t>
-      </w:r>
-      <w:r>
-        <w:rPr>
-          <w:sz w:val="20"/>
-          <w:szCs w:val="20"/>
-        </w:rPr>
-        <w:t xml:space="preserve"> ultra-pure water.</w:t>
+        <w:t xml:space="preserve">. </w:t>
       </w:r>
     </w:p>
     <w:p>
@@ -3653,15 +3628,20 @@
         </w:rPr>
         <w:t xml:space="preserve"> </w:t>
       </w:r>
-      <w:proofErr w:type="spellStart"/>
-      <w:r>
-        <w:rPr>
-          <w:sz w:val="20"/>
-          <w:szCs w:val="20"/>
-        </w:rPr>
-        <w:t>nM</w:t>
-      </w:r>
-      <w:proofErr w:type="spellEnd"/>
+      <w:r>
+        <w:rPr>
+          <w:sz w:val="20"/>
+          <w:szCs w:val="20"/>
+        </w:rPr>
+        <w:t>m</w:t>
+      </w:r>
+      <w:r>
+        <w:rPr>
+          <w:sz w:val="20"/>
+          <w:szCs w:val="20"/>
+        </w:rPr>
+        <w:t>M</w:t>
+      </w:r>
       <w:r>
         <w:rPr>
           <w:sz w:val="20"/>
@@ -3695,23 +3675,7 @@
           <w:sz w:val="20"/>
           <w:szCs w:val="20"/>
         </w:rPr>
-        <w:t xml:space="preserve"> A working solution of 10 </w:t>
-      </w:r>
-      <w:proofErr w:type="spellStart"/>
-      <w:r>
-        <w:rPr>
-          <w:sz w:val="20"/>
-          <w:szCs w:val="20"/>
-        </w:rPr>
-        <w:t>nM</w:t>
-      </w:r>
-      <w:proofErr w:type="spellEnd"/>
-      <w:r>
-        <w:rPr>
-          <w:sz w:val="20"/>
-          <w:szCs w:val="20"/>
-        </w:rPr>
-        <w:t xml:space="preserve"> is made by diluting with ultra-pure water.</w:t>
+        <w:t xml:space="preserve"> </w:t>
       </w:r>
     </w:p>
     <w:p>
@@ -6414,6 +6378,7 @@
   <w:style w:type="character" w:default="1" w:styleId="DefaultParagraphFont">
     <w:name w:val="Default Paragraph Font"/>
     <w:uiPriority w:val="1"/>
+    <w:semiHidden/>
     <w:unhideWhenUsed/>
   </w:style>
   <w:style w:type="table" w:default="1" w:styleId="TableNormal">

--- a/6-Protocols and Instrument docuements/BONCAT protocol.docx
+++ b/6-Protocols and Instrument docuements/BONCAT protocol.docx
@@ -31,8 +31,41 @@
       </w:r>
     </w:p>
     <w:p>
-      <w:r>
-        <w:t xml:space="preserve">The purpose of the procedure is to utilize the ubiquitous “hunger” of microorganisms for L-methionine, an amino acid necessary for the synthesis of proteins. In this protocol we will use a surrogate or non-canonical amino acid with an </w:t>
+      <w:pPr>
+        <w:ind w:firstLine="720"/>
+      </w:pPr>
+      <w:r>
+        <w:t xml:space="preserve">The purpose of the procedure is to utilize the ubiquitous “hunger” of microorganisms for L-methionine, </w:t>
+      </w:r>
+      <w:r>
+        <w:t>one of the 21 essential amino acids</w:t>
+      </w:r>
+      <w:r>
+        <w:t xml:space="preserve">. In this protocol we will use a </w:t>
+      </w:r>
+      <w:r>
+        <w:t xml:space="preserve">methionine </w:t>
+      </w:r>
+      <w:r>
+        <w:t xml:space="preserve">surrogate </w:t>
+      </w:r>
+      <w:r>
+        <w:t>(</w:t>
+      </w:r>
+      <w:r>
+        <w:t>non-canonical</w:t>
+      </w:r>
+      <w:r>
+        <w:t>)</w:t>
+      </w:r>
+      <w:r>
+        <w:t xml:space="preserve"> with </w:t>
+      </w:r>
+      <w:r>
+        <w:t xml:space="preserve">either </w:t>
+      </w:r>
+      <w:r>
+        <w:t xml:space="preserve">an </w:t>
       </w:r>
       <w:proofErr w:type="spellStart"/>
       <w:r>
@@ -43,7 +76,10 @@
         <w:t xml:space="preserve"> or alkyne functional group </w:t>
       </w:r>
       <w:r>
-        <w:t xml:space="preserve">that will allow us to tag newly synthesized proteins in cells. </w:t>
+        <w:t>that will allow us to tag newly synthesized proteins in cells</w:t>
+      </w:r>
+      <w:r>
+        <w:t xml:space="preserve"> with a fluorescent dye.</w:t>
       </w:r>
     </w:p>
     <w:p>
@@ -3910,6 +3946,36 @@
           <w:szCs w:val="20"/>
         </w:rPr>
       </w:pPr>
+      <w:r>
+        <w:rPr>
+          <w:sz w:val="20"/>
+          <w:szCs w:val="20"/>
+        </w:rPr>
+        <w:t>Chelating ligand</w:t>
+      </w:r>
+    </w:p>
+    <w:p>
+      <w:pPr>
+        <w:rPr>
+          <w:sz w:val="20"/>
+          <w:szCs w:val="20"/>
+        </w:rPr>
+      </w:pPr>
+      <w:r>
+        <w:rPr>
+          <w:sz w:val="20"/>
+          <w:szCs w:val="20"/>
+        </w:rPr>
+        <w:t>Helps keep Cu in its CU(I) oxidation state</w:t>
+      </w:r>
+    </w:p>
+    <w:p>
+      <w:pPr>
+        <w:rPr>
+          <w:sz w:val="20"/>
+          <w:szCs w:val="20"/>
+        </w:rPr>
+      </w:pPr>
     </w:p>
     <w:p>
       <w:pPr>
@@ -4264,6 +4330,21 @@
     <w:p>
       <w:pPr>
         <w:rPr>
+          <w:sz w:val="20"/>
+          <w:szCs w:val="20"/>
+        </w:rPr>
+      </w:pPr>
+      <w:r>
+        <w:rPr>
+          <w:sz w:val="20"/>
+          <w:szCs w:val="20"/>
+        </w:rPr>
+        <w:t>Inhibits protein cross-linking and precipitation</w:t>
+      </w:r>
+    </w:p>
+    <w:p>
+      <w:pPr>
+        <w:rPr>
           <w:b/>
           <w:bCs/>
         </w:rPr>
@@ -4288,6 +4369,7 @@
           <w:sz w:val="20"/>
           <w:szCs w:val="20"/>
         </w:rPr>
+        <w:lastRenderedPageBreak/>
         <w:t xml:space="preserve">Make a 96% EtOH solution </w:t>
       </w:r>
       <w:r>
@@ -4334,7 +4416,6 @@
           <w:b/>
           <w:bCs/>
         </w:rPr>
-        <w:lastRenderedPageBreak/>
         <w:t>Flourophore</w:t>
       </w:r>
       <w:proofErr w:type="spellEnd"/>
@@ -4741,6 +4822,7 @@
         </w:numPr>
       </w:pPr>
       <w:r>
+        <w:lastRenderedPageBreak/>
         <w:t xml:space="preserve">Fix the lives and </w:t>
       </w:r>
       <w:r>
@@ -4814,7 +4896,6 @@
         </w:numPr>
       </w:pPr>
       <w:r>
-        <w:lastRenderedPageBreak/>
         <w:t xml:space="preserve">Add </w:t>
       </w:r>
       <w:r>
@@ -5316,6 +5397,7 @@
         </w:numPr>
       </w:pPr>
       <w:r>
+        <w:lastRenderedPageBreak/>
         <w:t>Wash 3 times with PBS</w:t>
       </w:r>
     </w:p>
@@ -5563,7 +5645,19 @@
       <w:rPr>
         <w:color w:val="808080" w:themeColor="background1" w:themeShade="80"/>
       </w:rPr>
-      <w:t>3 October</w:t>
+      <w:t>12</w:t>
+    </w:r>
+    <w:r>
+      <w:rPr>
+        <w:color w:val="808080" w:themeColor="background1" w:themeShade="80"/>
+      </w:rPr>
+      <w:t xml:space="preserve"> </w:t>
+    </w:r>
+    <w:r>
+      <w:rPr>
+        <w:color w:val="808080" w:themeColor="background1" w:themeShade="80"/>
+      </w:rPr>
+      <w:t>December</w:t>
     </w:r>
     <w:r>
       <w:rPr>
